--- a/OR-603/OR-603.docx
+++ b/OR-603/OR-603.docx
@@ -1,6 +1,6 @@
 
 <file path=word/document.xml><?xml version="1.0" encoding="utf-8"?>
-<w:document xmlns:wpc="http://schemas.microsoft.com/office/word/2010/wordprocessingCanvas" xmlns:cx="http://schemas.microsoft.com/office/drawing/2014/chartex" xmlns:cx1="http://schemas.microsoft.com/office/drawing/2015/9/8/chartex" xmlns:cx2="http://schemas.microsoft.com/office/drawing/2015/10/21/chartex" xmlns:cx3="http://schemas.microsoft.com/office/drawing/2016/5/9/chartex" xmlns:cx4="http://schemas.microsoft.com/office/drawing/2016/5/10/chartex" xmlns:cx5="http://schemas.microsoft.com/office/drawing/2016/5/11/chartex" xmlns:cx6="http://schemas.microsoft.com/office/drawing/2016/5/12/chartex" xmlns:cx7="http://schemas.microsoft.com/office/drawing/2016/5/13/chartex" xmlns:cx8="http://schemas.microsoft.com/office/drawing/2016/5/14/chartex" xmlns:mc="http://schemas.openxmlformats.org/markup-compatibility/2006" xmlns:aink="http://schemas.microsoft.com/office/drawing/2016/ink" xmlns:am3d="http://schemas.microsoft.com/office/drawing/2017/model3d" xmlns:o="urn:schemas-microsoft-com:office:office" xmlns:oel="http://schemas.microsoft.com/office/2019/extlst" xmlns:r="http://schemas.openxmlformats.org/officeDocument/2006/relationships" xmlns:m="http://schemas.openxmlformats.org/officeDocument/2006/math" xmlns:v="urn:schemas-microsoft-com:vml" xmlns:wp14="http://schemas.microsoft.com/office/word/2010/wordprocessingDrawing" xmlns:wp="http://schemas.openxmlformats.org/drawingml/2006/wordprocessingDrawing" xmlns:w10="urn:schemas-microsoft-com:office:word" xmlns:w="http://schemas.openxmlformats.org/wordprocessingml/2006/main" xmlns:w14="http://schemas.microsoft.com/office/word/2010/wordml" xmlns:w15="http://schemas.microsoft.com/office/word/2012/wordml" xmlns:w16cex="http://schemas.microsoft.com/office/word/2018/wordml/cex" xmlns:w16cid="http://schemas.microsoft.com/office/word/2016/wordml/cid" xmlns:w16="http://schemas.microsoft.com/office/word/2018/wordml" xmlns:w16sdtdh="http://schemas.microsoft.com/office/word/2020/wordml/sdtdatahash" xmlns:w16se="http://schemas.microsoft.com/office/word/2015/wordml/symex" xmlns:wpg="http://schemas.microsoft.com/office/word/2010/wordprocessingGroup" xmlns:wpi="http://schemas.microsoft.com/office/word/2010/wordprocessingInk" xmlns:wne="http://schemas.microsoft.com/office/word/2006/wordml" xmlns:wps="http://schemas.microsoft.com/office/word/2010/wordprocessingShape" mc:Ignorable="w14 w15 w16se w16cid w16 w16cex w16sdtdh wp14">
+<w:document xmlns:wpc="http://schemas.microsoft.com/office/word/2010/wordprocessingCanvas" xmlns:cx="http://schemas.microsoft.com/office/drawing/2014/chartex" xmlns:cx1="http://schemas.microsoft.com/office/drawing/2015/9/8/chartex" xmlns:cx2="http://schemas.microsoft.com/office/drawing/2015/10/21/chartex" xmlns:cx3="http://schemas.microsoft.com/office/drawing/2016/5/9/chartex" xmlns:cx4="http://schemas.microsoft.com/office/drawing/2016/5/10/chartex" xmlns:cx5="http://schemas.microsoft.com/office/drawing/2016/5/11/chartex" xmlns:cx6="http://schemas.microsoft.com/office/drawing/2016/5/12/chartex" xmlns:cx7="http://schemas.microsoft.com/office/drawing/2016/5/13/chartex" xmlns:cx8="http://schemas.microsoft.com/office/drawing/2016/5/14/chartex" xmlns:mc="http://schemas.openxmlformats.org/markup-compatibility/2006" xmlns:aink="http://schemas.microsoft.com/office/drawing/2016/ink" xmlns:am3d="http://schemas.microsoft.com/office/drawing/2017/model3d" xmlns:o="urn:schemas-microsoft-com:office:office" xmlns:oel="http://schemas.microsoft.com/office/2019/extlst" xmlns:r="http://schemas.openxmlformats.org/officeDocument/2006/relationships" xmlns:m="http://schemas.openxmlformats.org/officeDocument/2006/math" xmlns:v="urn:schemas-microsoft-com:vml" xmlns:wp14="http://schemas.microsoft.com/office/word/2010/wordprocessingDrawing" xmlns:wp="http://schemas.openxmlformats.org/drawingml/2006/wordprocessingDrawing" xmlns:w10="urn:schemas-microsoft-com:office:word" xmlns:w="http://schemas.openxmlformats.org/wordprocessingml/2006/main" xmlns:w14="http://schemas.microsoft.com/office/word/2010/wordml" xmlns:w15="http://schemas.microsoft.com/office/word/2012/wordml" xmlns:w16cex="http://schemas.microsoft.com/office/word/2018/wordml/cex" xmlns:w16cid="http://schemas.microsoft.com/office/word/2016/wordml/cid" xmlns:w16="http://schemas.microsoft.com/office/word/2018/wordml" xmlns:w16du="http://schemas.microsoft.com/office/word/2023/wordml/word16du" xmlns:w16sdtdh="http://schemas.microsoft.com/office/word/2020/wordml/sdtdatahash" xmlns:w16se="http://schemas.microsoft.com/office/word/2015/wordml/symex" xmlns:wpg="http://schemas.microsoft.com/office/word/2010/wordprocessingGroup" xmlns:wpi="http://schemas.microsoft.com/office/word/2010/wordprocessingInk" xmlns:wne="http://schemas.microsoft.com/office/word/2006/wordml" xmlns:wps="http://schemas.microsoft.com/office/word/2010/wordprocessingShape" mc:Ignorable="w14 w15 w16se w16cid w16 w16cex w16sdtdh wp14">
   <w:body>
     <w:p>
       <w:pPr>
@@ -748,568 +748,810 @@
       <w:r>
         <w:rPr>
           <w:rFonts w:ascii="Geʾez Manuscript Zemen" w:hAnsi="Geʾez Manuscript Zemen" w:cs="Geʾez Manuscript Zemen"/>
-          <w:highlight w:val="yellow"/>
+        </w:rPr>
+        <w:t></w:t>
+      </w:r>
+      <w:r>
+        <w:rPr>
+          <w:rFonts w:ascii="Geʾez Manuscript Zemen" w:hAnsi="Geʾez Manuscript Zemen" w:cs="Geʾez Manuscript Zemen"/>
+          <w:color w:val="FF0000"/>
+        </w:rPr>
+        <w:t>ወሀሎ አሐዱ</w:t>
+      </w:r>
+      <w:proofErr w:type="spellEnd"/>
+      <w:r>
+        <w:rPr>
+          <w:rFonts w:ascii="Geʾez Manuscript Zemen" w:hAnsi="Geʾez Manuscript Zemen" w:cs="Geʾez Manuscript Zemen"/>
+          <w:color w:val="FF0000"/>
+        </w:rPr>
+        <w:t xml:space="preserve"> ብ</w:t>
+      </w:r>
+    </w:p>
+    <w:p>
+      <w:pPr>
+        <w:spacing w:after="0" w:line="240" w:lineRule="auto"/>
+        <w:rPr>
+          <w:rFonts w:ascii="Geʾez Manuscript Zemen" w:hAnsi="Geʾez Manuscript Zemen" w:cs="Geʾez Manuscript Zemen"/>
+          <w:color w:val="FF0000"/>
+        </w:rPr>
+      </w:pPr>
+      <w:proofErr w:type="spellStart"/>
+      <w:r>
+        <w:rPr>
+          <w:rFonts w:ascii="Geʾez Manuscript Zemen" w:hAnsi="Geʾez Manuscript Zemen" w:cs="Geʾez Manuscript Zemen"/>
+          <w:color w:val="FF0000"/>
+        </w:rPr>
+        <w:t>እሲ</w:t>
+      </w:r>
+      <w:proofErr w:type="spellEnd"/>
+      <w:r>
+        <w:rPr>
+          <w:rFonts w:ascii="Geʾez Manuscript Zemen" w:hAnsi="Geʾez Manuscript Zemen" w:cs="Geʾez Manuscript Zemen"/>
+          <w:color w:val="FF0000"/>
+        </w:rPr>
+        <w:t xml:space="preserve"> </w:t>
+      </w:r>
+      <w:proofErr w:type="spellStart"/>
+      <w:r>
+        <w:rPr>
+          <w:rFonts w:ascii="Geʾez Manuscript Zemen" w:hAnsi="Geʾez Manuscript Zemen" w:cs="Geʾez Manuscript Zemen"/>
+          <w:color w:val="FF0000"/>
+        </w:rPr>
+        <w:t>እምውስተ</w:t>
+      </w:r>
+      <w:proofErr w:type="spellEnd"/>
+      <w:r>
+        <w:rPr>
+          <w:rFonts w:ascii="Geʾez Manuscript Zemen" w:hAnsi="Geʾez Manuscript Zemen" w:cs="Geʾez Manuscript Zemen"/>
+          <w:color w:val="FF0000"/>
+        </w:rPr>
+        <w:t xml:space="preserve"> </w:t>
+      </w:r>
+      <w:proofErr w:type="spellStart"/>
+      <w:r>
+        <w:rPr>
+          <w:rFonts w:ascii="Geʾez Manuscript Zemen" w:hAnsi="Geʾez Manuscript Zemen" w:cs="Geʾez Manuscript Zemen"/>
+          <w:color w:val="FF0000"/>
+        </w:rPr>
+        <w:t>እስራኤል</w:t>
+      </w:r>
+      <w:proofErr w:type="spellEnd"/>
+      <w:r>
+        <w:rPr>
+          <w:rFonts w:ascii="Geʾez Manuscript Zemen" w:hAnsi="Geʾez Manuscript Zemen" w:cs="Geʾez Manuscript Zemen"/>
+          <w:color w:val="FF0000"/>
+        </w:rPr>
+        <w:t xml:space="preserve"> ጻ</w:t>
+      </w:r>
+    </w:p>
+    <w:p>
+      <w:pPr>
+        <w:spacing w:after="0" w:line="240" w:lineRule="auto"/>
+        <w:rPr>
+          <w:rFonts w:ascii="Geʾez Manuscript Zemen" w:hAnsi="Geʾez Manuscript Zemen" w:cs="Geʾez Manuscript Zemen"/>
+        </w:rPr>
+      </w:pPr>
+      <w:proofErr w:type="spellStart"/>
+      <w:r>
+        <w:rPr>
+          <w:rFonts w:ascii="Geʾez Manuscript Zemen" w:hAnsi="Geʾez Manuscript Zemen" w:cs="Geʾez Manuscript Zemen"/>
+        </w:rPr>
+        <w:t>ድቅ</w:t>
+      </w:r>
+      <w:proofErr w:type="spellEnd"/>
+      <w:r>
+        <w:rPr>
+          <w:rFonts w:ascii="Geʾez Manuscript Zemen" w:hAnsi="Geʾez Manuscript Zemen" w:cs="Geʾez Manuscript Zemen"/>
+        </w:rPr>
+        <w:t xml:space="preserve"> </w:t>
+      </w:r>
+      <w:proofErr w:type="spellStart"/>
+      <w:r>
+        <w:rPr>
+          <w:rFonts w:ascii="Geʾez Manuscript Zemen" w:hAnsi="Geʾez Manuscript Zemen" w:cs="Geʾez Manuscript Zemen"/>
+        </w:rPr>
+        <w:t>ወፈራሄ</w:t>
+      </w:r>
+      <w:proofErr w:type="spellEnd"/>
+      <w:r>
+        <w:rPr>
+          <w:rFonts w:ascii="Geʾez Manuscript Zemen" w:hAnsi="Geʾez Manuscript Zemen" w:cs="Geʾez Manuscript Zemen"/>
+        </w:rPr>
+        <w:t xml:space="preserve"> </w:t>
+      </w:r>
+      <w:proofErr w:type="spellStart"/>
+      <w:r>
+        <w:rPr>
+          <w:rFonts w:ascii="Geʾez Manuscript Zemen" w:hAnsi="Geʾez Manuscript Zemen" w:cs="Geʾez Manuscript Zemen"/>
+        </w:rPr>
+        <w:t>እግዚአብሔ</w:t>
+      </w:r>
+      <w:proofErr w:type="spellEnd"/>
+    </w:p>
+    <w:p>
+      <w:pPr>
+        <w:spacing w:after="0" w:line="240" w:lineRule="auto"/>
+        <w:rPr>
+          <w:rFonts w:ascii="Geʾez Manuscript Zemen" w:hAnsi="Geʾez Manuscript Zemen" w:cs="Geʾez Manuscript Zemen"/>
+        </w:rPr>
+      </w:pPr>
+      <w:r>
+        <w:rPr>
+          <w:rFonts w:ascii="Geʾez Manuscript Zemen" w:hAnsi="Geʾez Manuscript Zemen" w:cs="Geʾez Manuscript Zemen"/>
+        </w:rPr>
+        <w:t xml:space="preserve">ር </w:t>
+      </w:r>
+      <w:proofErr w:type="spellStart"/>
+      <w:r>
+        <w:rPr>
+          <w:rFonts w:ascii="Geʾez Manuscript Zemen" w:hAnsi="Geʾez Manuscript Zemen" w:cs="Geʾez Manuscript Zemen"/>
+        </w:rPr>
+        <w:t>ወይትአመኖ</w:t>
+      </w:r>
+      <w:proofErr w:type="spellEnd"/>
+      <w:r>
+        <w:rPr>
+          <w:rFonts w:ascii="Geʾez Manuscript Zemen" w:hAnsi="Geʾez Manuscript Zemen" w:cs="Geʾez Manuscript Zemen"/>
+        </w:rPr>
+        <w:t xml:space="preserve"> </w:t>
+      </w:r>
+      <w:proofErr w:type="spellStart"/>
+      <w:r>
+        <w:rPr>
+          <w:rFonts w:ascii="Geʾez Manuscript Zemen" w:hAnsi="Geʾez Manuscript Zemen" w:cs="Geʾez Manuscript Zemen"/>
+        </w:rPr>
+        <w:t>በኵሉ</w:t>
+      </w:r>
+      <w:proofErr w:type="spellEnd"/>
+      <w:r>
+        <w:rPr>
+          <w:rFonts w:ascii="Geʾez Manuscript Zemen" w:hAnsi="Geʾez Manuscript Zemen" w:cs="Geʾez Manuscript Zemen"/>
+        </w:rPr>
+        <w:t xml:space="preserve"> ል</w:t>
+      </w:r>
+    </w:p>
+    <w:p>
+      <w:pPr>
+        <w:spacing w:after="0" w:line="240" w:lineRule="auto"/>
+        <w:rPr>
+          <w:rFonts w:ascii="Geʾez Manuscript Zemen" w:hAnsi="Geʾez Manuscript Zemen" w:cs="Geʾez Manuscript Zemen"/>
+        </w:rPr>
+      </w:pPr>
+      <w:r>
+        <w:rPr>
+          <w:rFonts w:ascii="Geʾez Manuscript Zemen" w:hAnsi="Geʾez Manuscript Zemen" w:cs="Geʾez Manuscript Zemen"/>
+        </w:rPr>
+        <w:t xml:space="preserve">ቡ </w:t>
+      </w:r>
+      <w:proofErr w:type="spellStart"/>
+      <w:r>
+        <w:rPr>
+          <w:rFonts w:ascii="Geʾez Manuscript Zemen" w:hAnsi="Geʾez Manuscript Zemen" w:cs="Geʾez Manuscript Zemen"/>
+        </w:rPr>
+        <w:t>ወስሙ</w:t>
+      </w:r>
+      <w:proofErr w:type="spellEnd"/>
+      <w:r>
+        <w:rPr>
+          <w:rFonts w:ascii="Geʾez Manuscript Zemen" w:hAnsi="Geʾez Manuscript Zemen" w:cs="Geʾez Manuscript Zemen"/>
+        </w:rPr>
+        <w:t xml:space="preserve"> </w:t>
+      </w:r>
+      <w:proofErr w:type="spellStart"/>
+      <w:r>
+        <w:rPr>
+          <w:rFonts w:ascii="Geʾez Manuscript Zemen" w:hAnsi="Geʾez Manuscript Zemen" w:cs="Geʾez Manuscript Zemen"/>
+        </w:rPr>
+        <w:t>በጥሪቃ</w:t>
+      </w:r>
+      <w:proofErr w:type="spellEnd"/>
+      <w:r>
+        <w:rPr>
+          <w:rFonts w:ascii="Geʾez Manuscript Zemen" w:hAnsi="Geʾez Manuscript Zemen" w:cs="Geʾez Manuscript Zemen"/>
+        </w:rPr>
+        <w:t xml:space="preserve"> </w:t>
+      </w:r>
+      <w:proofErr w:type="spellStart"/>
+      <w:r>
+        <w:rPr>
+          <w:rFonts w:ascii="Geʾez Manuscript Zemen" w:hAnsi="Geʾez Manuscript Zemen" w:cs="Geʾez Manuscript Zemen"/>
+        </w:rPr>
+        <w:t>ወይ</w:t>
+      </w:r>
+      <w:proofErr w:type="spellEnd"/>
+    </w:p>
+    <w:p>
+      <w:pPr>
+        <w:spacing w:after="0" w:line="240" w:lineRule="auto"/>
+        <w:rPr>
+          <w:rFonts w:ascii="Geʾez Manuscript Zemen" w:hAnsi="Geʾez Manuscript Zemen" w:cs="Geʾez Manuscript Zemen"/>
+        </w:rPr>
+      </w:pPr>
+    </w:p>
+    <w:p>
+      <w:pPr>
+        <w:spacing w:after="0" w:line="240" w:lineRule="auto"/>
+        <w:rPr>
+          <w:rFonts w:ascii="Geʾez Manuscript Zemen" w:hAnsi="Geʾez Manuscript Zemen" w:cs="Geʾez Manuscript Zemen"/>
+          <w:color w:val="FF0000"/>
+        </w:rPr>
+      </w:pPr>
+      <w:proofErr w:type="spellStart"/>
+      <w:r>
+        <w:rPr>
+          <w:rFonts w:ascii="Geʾez Manuscript Zemen" w:hAnsi="Geʾez Manuscript Zemen" w:cs="Geʾez Manuscript Zemen"/>
+          <w:color w:val="FF0000"/>
+        </w:rPr>
+        <w:t>ቤላ</w:t>
+      </w:r>
+      <w:proofErr w:type="spellEnd"/>
+      <w:r>
+        <w:rPr>
+          <w:rFonts w:ascii="Geʾez Manuscript Zemen" w:hAnsi="Geʾez Manuscript Zemen" w:cs="Geʾez Manuscript Zemen"/>
+          <w:color w:val="FF0000"/>
+        </w:rPr>
+        <w:t xml:space="preserve"> </w:t>
+      </w:r>
+      <w:proofErr w:type="spellStart"/>
+      <w:r>
+        <w:rPr>
+          <w:rFonts w:ascii="Geʾez Manuscript Zemen" w:hAnsi="Geʾez Manuscript Zemen" w:cs="Geʾez Manuscript Zemen"/>
+          <w:color w:val="FF0000"/>
+        </w:rPr>
+        <w:t>ለብእሲቱ</w:t>
+      </w:r>
+      <w:proofErr w:type="spellEnd"/>
+      <w:r>
+        <w:rPr>
+          <w:rFonts w:ascii="Geʾez Manuscript Zemen" w:hAnsi="Geʾez Manuscript Zemen" w:cs="Geʾez Manuscript Zemen"/>
+          <w:color w:val="FF0000"/>
+        </w:rPr>
+        <w:t xml:space="preserve"> </w:t>
+      </w:r>
+      <w:proofErr w:type="spellStart"/>
+      <w:r>
+        <w:rPr>
+          <w:rFonts w:ascii="Geʾez Manuscript Zemen" w:hAnsi="Geʾez Manuscript Zemen" w:cs="Geʾez Manuscript Zemen"/>
+          <w:color w:val="FF0000"/>
+        </w:rPr>
+        <w:t>ተክታ</w:t>
+      </w:r>
+      <w:proofErr w:type="spellEnd"/>
+      <w:r>
+        <w:rPr>
+          <w:rFonts w:ascii="Geʾez Manuscript Zemen" w:hAnsi="Geʾez Manuscript Zemen" w:cs="Geʾez Manuscript Zemen"/>
+          <w:color w:val="FF0000"/>
+        </w:rPr>
+        <w:t xml:space="preserve"> </w:t>
+      </w:r>
+      <w:proofErr w:type="spellStart"/>
+      <w:r>
+        <w:rPr>
+          <w:rFonts w:ascii="Geʾez Manuscript Zemen" w:hAnsi="Geʾez Manuscript Zemen" w:cs="Geʾez Manuscript Zemen"/>
+          <w:color w:val="FF0000"/>
+        </w:rPr>
+        <w:t>እኅት</w:t>
+      </w:r>
+      <w:proofErr w:type="spellEnd"/>
+    </w:p>
+    <w:p>
+      <w:pPr>
+        <w:spacing w:after="0" w:line="240" w:lineRule="auto"/>
+        <w:rPr>
+          <w:rFonts w:ascii="Geʾez Manuscript Zemen" w:hAnsi="Geʾez Manuscript Zemen" w:cs="Geʾez Manuscript Zemen"/>
+        </w:rPr>
+      </w:pPr>
+      <w:r>
+        <w:rPr>
+          <w:rFonts w:ascii="Geʾez Manuscript Zemen" w:hAnsi="Geʾez Manuscript Zemen" w:cs="Geʾez Manuscript Zemen"/>
+        </w:rPr>
+        <w:t xml:space="preserve">የ </w:t>
+      </w:r>
+      <w:proofErr w:type="spellStart"/>
+      <w:r>
+        <w:rPr>
+          <w:rFonts w:ascii="Geʾez Manuscript Zemen" w:hAnsi="Geʾez Manuscript Zemen" w:cs="Geʾez Manuscript Zemen"/>
+        </w:rPr>
+        <w:t>ብነ</w:t>
+      </w:r>
+      <w:proofErr w:type="spellEnd"/>
+      <w:r>
+        <w:rPr>
+          <w:rFonts w:ascii="Geʾez Manuscript Zemen" w:hAnsi="Geʾez Manuscript Zemen" w:cs="Geʾez Manuscript Zemen"/>
+        </w:rPr>
+        <w:t xml:space="preserve"> </w:t>
+      </w:r>
+      <w:proofErr w:type="spellStart"/>
+      <w:r>
+        <w:rPr>
+          <w:rFonts w:ascii="Geʾez Manuscript Zemen" w:hAnsi="Geʾez Manuscript Zemen" w:cs="Geʾez Manuscript Zemen"/>
+        </w:rPr>
+        <w:t>ወርቅ</w:t>
+      </w:r>
+      <w:proofErr w:type="spellEnd"/>
+      <w:r>
+        <w:rPr>
+          <w:rFonts w:ascii="Geʾez Manuscript Zemen" w:hAnsi="Geʾez Manuscript Zemen" w:cs="Geʾez Manuscript Zemen"/>
+        </w:rPr>
+        <w:t xml:space="preserve"> </w:t>
+      </w:r>
+      <w:proofErr w:type="spellStart"/>
+      <w:r>
+        <w:rPr>
+          <w:rFonts w:ascii="Geʾez Manuscript Zemen" w:hAnsi="Geʾez Manuscript Zemen" w:cs="Geʾez Manuscript Zemen"/>
+        </w:rPr>
+        <w:t>ወብሩር</w:t>
+      </w:r>
+      <w:proofErr w:type="spellEnd"/>
+      <w:r>
+        <w:rPr>
+          <w:rFonts w:ascii="Geʾez Manuscript Zemen" w:hAnsi="Geʾez Manuscript Zemen" w:cs="Geʾez Manuscript Zemen"/>
+        </w:rPr>
+        <w:t xml:space="preserve"> ወ</w:t>
+      </w:r>
+    </w:p>
+    <w:p>
+      <w:pPr>
+        <w:spacing w:after="0" w:line="240" w:lineRule="auto"/>
+        <w:rPr>
+          <w:rFonts w:ascii="Geʾez Manuscript Zemen" w:hAnsi="Geʾez Manuscript Zemen" w:cs="Geʾez Manuscript Zemen"/>
+          <w:color w:val="FF0000"/>
+        </w:rPr>
+      </w:pPr>
+      <w:proofErr w:type="spellStart"/>
+      <w:r>
+        <w:rPr>
+          <w:rFonts w:ascii="Geʾez Manuscript Zemen" w:hAnsi="Geʾez Manuscript Zemen" w:cs="Geʾez Manuscript Zemen"/>
+          <w:color w:val="FF0000"/>
+        </w:rPr>
+        <w:t>አልባሰ</w:t>
+      </w:r>
+      <w:proofErr w:type="spellEnd"/>
+      <w:r>
+        <w:rPr>
+          <w:rFonts w:ascii="Geʾez Manuscript Zemen" w:hAnsi="Geʾez Manuscript Zemen" w:cs="Geʾez Manuscript Zemen"/>
+          <w:color w:val="FF0000"/>
+        </w:rPr>
+        <w:t xml:space="preserve"> </w:t>
+      </w:r>
+      <w:proofErr w:type="spellStart"/>
+      <w:r>
+        <w:rPr>
+          <w:rFonts w:ascii="Geʾez Manuscript Zemen" w:hAnsi="Geʾez Manuscript Zemen" w:cs="Geʾez Manuscript Zemen"/>
+          <w:color w:val="FF0000"/>
+        </w:rPr>
+        <w:t>ቀጠንት</w:t>
+      </w:r>
+      <w:proofErr w:type="spellEnd"/>
+      <w:r>
+        <w:rPr>
+          <w:rFonts w:ascii="Geʾez Manuscript Zemen" w:hAnsi="Geʾez Manuscript Zemen" w:cs="Geʾez Manuscript Zemen"/>
+          <w:color w:val="FF0000"/>
+        </w:rPr>
+        <w:t xml:space="preserve"> </w:t>
+      </w:r>
+      <w:proofErr w:type="spellStart"/>
+      <w:r>
+        <w:rPr>
+          <w:rFonts w:ascii="Geʾez Manuscript Zemen" w:hAnsi="Geʾez Manuscript Zemen" w:cs="Geʾez Manuscript Zemen"/>
+          <w:color w:val="FF0000"/>
+        </w:rPr>
+        <w:t>ዘአልቦ</w:t>
+      </w:r>
+      <w:proofErr w:type="spellEnd"/>
+      <w:r>
+        <w:rPr>
+          <w:rFonts w:ascii="Geʾez Manuscript Zemen" w:hAnsi="Geʾez Manuscript Zemen" w:cs="Geʾez Manuscript Zemen"/>
+          <w:color w:val="FF0000"/>
+        </w:rPr>
+        <w:t xml:space="preserve"> ኁ</w:t>
+      </w:r>
+    </w:p>
+    <w:p>
+      <w:pPr>
+        <w:spacing w:after="0" w:line="240" w:lineRule="auto"/>
+        <w:rPr>
+          <w:rFonts w:ascii="Geʾez Manuscript Zemen" w:hAnsi="Geʾez Manuscript Zemen" w:cs="Geʾez Manuscript Zemen"/>
+        </w:rPr>
+      </w:pPr>
+      <w:proofErr w:type="spellStart"/>
+      <w:r>
+        <w:rPr>
+          <w:rFonts w:ascii="Geʾez Manuscript Zemen" w:hAnsi="Geʾez Manuscript Zemen" w:cs="Geʾez Manuscript Zemen"/>
+        </w:rPr>
+        <w:t>ልቍ</w:t>
+      </w:r>
+      <w:proofErr w:type="spellEnd"/>
+      <w:r>
+        <w:rPr>
+          <w:rFonts w:ascii="Geʾez Manuscript Zemen" w:hAnsi="Geʾez Manuscript Zemen" w:cs="Geʾez Manuscript Zemen"/>
+        </w:rPr>
+        <w:t xml:space="preserve"> </w:t>
+      </w:r>
+      <w:proofErr w:type="spellStart"/>
+      <w:r>
+        <w:rPr>
+          <w:rFonts w:ascii="Geʾez Manuscript Zemen" w:hAnsi="Geʾez Manuscript Zemen" w:cs="Geʾez Manuscript Zemen"/>
+        </w:rPr>
+        <w:t>ሰብዓቱ</w:t>
+      </w:r>
+      <w:proofErr w:type="spellEnd"/>
+      <w:r>
+        <w:rPr>
+          <w:rFonts w:ascii="Geʾez Manuscript Zemen" w:hAnsi="Geʾez Manuscript Zemen" w:cs="Geʾez Manuscript Zemen"/>
+        </w:rPr>
+        <w:t xml:space="preserve"> </w:t>
+      </w:r>
+      <w:proofErr w:type="spellStart"/>
+      <w:r>
+        <w:rPr>
+          <w:rFonts w:ascii="Geʾez Manuscript Zemen" w:hAnsi="Geʾez Manuscript Zemen" w:cs="Geʾez Manuscript Zemen"/>
+        </w:rPr>
+        <w:t>እብን</w:t>
+      </w:r>
+      <w:proofErr w:type="spellEnd"/>
+      <w:r>
+        <w:rPr>
+          <w:rFonts w:ascii="Geʾez Manuscript Zemen" w:hAnsi="Geʾez Manuscript Zemen" w:cs="Geʾez Manuscript Zemen"/>
+        </w:rPr>
+        <w:t xml:space="preserve"> </w:t>
+      </w:r>
+      <w:proofErr w:type="spellStart"/>
+      <w:r>
+        <w:rPr>
+          <w:rFonts w:ascii="Geʾez Manuscript Zemen" w:hAnsi="Geʾez Manuscript Zemen" w:cs="Geʾez Manuscript Zemen"/>
+        </w:rPr>
+        <w:t>ዘባ</w:t>
+      </w:r>
+      <w:proofErr w:type="spellEnd"/>
+    </w:p>
+    <w:p>
+      <w:pPr>
+        <w:spacing w:after="0" w:line="240" w:lineRule="auto"/>
+        <w:rPr>
+          <w:rFonts w:ascii="Geʾez Manuscript Zemen" w:hAnsi="Geʾez Manuscript Zemen" w:cs="Geʾez Manuscript Zemen"/>
+        </w:rPr>
+      </w:pPr>
+      <w:proofErr w:type="spellStart"/>
+      <w:r>
+        <w:rPr>
+          <w:rFonts w:ascii="Geʾez Manuscript Zemen" w:hAnsi="Geʾez Manuscript Zemen" w:cs="Geʾez Manuscript Zemen"/>
+          <w:color w:val="FF0000"/>
+        </w:rPr>
+        <w:t>ሕርይ</w:t>
+      </w:r>
+      <w:r>
+        <w:rPr>
+          <w:rFonts w:ascii="Geʾez Manuscript Zemen" w:hAnsi="Geʾez Manuscript Zemen" w:cs="Geʾez Manuscript Zemen"/>
+        </w:rPr>
+        <w:t></w:t>
+      </w:r>
+      <w:r>
+        <w:rPr>
+          <w:rFonts w:ascii="Geʾez Manuscript Zemen" w:hAnsi="Geʾez Manuscript Zemen" w:cs="Geʾez Manuscript Zemen"/>
+          <w:color w:val="FF0000"/>
+        </w:rPr>
+        <w:t>ወሰብዓቱ</w:t>
+      </w:r>
+      <w:proofErr w:type="spellEnd"/>
+      <w:r>
+        <w:rPr>
+          <w:rFonts w:ascii="Geʾez Manuscript Zemen" w:hAnsi="Geʾez Manuscript Zemen" w:cs="Geʾez Manuscript Zemen"/>
+          <w:color w:val="FF0000"/>
+        </w:rPr>
+        <w:t xml:space="preserve"> </w:t>
+      </w:r>
+      <w:proofErr w:type="spellStart"/>
+      <w:r>
+        <w:rPr>
+          <w:rFonts w:ascii="Geʾez Manuscript Zemen" w:hAnsi="Geʾez Manuscript Zemen" w:cs="Geʾez Manuscript Zemen"/>
+          <w:color w:val="FF0000"/>
+        </w:rPr>
+        <w:t>ዕንቍ</w:t>
+      </w:r>
+      <w:r>
+        <w:rPr>
+          <w:rFonts w:ascii="Geʾez Manuscript Zemen Regular" w:hAnsi="Geʾez Manuscript Zemen Regular" w:cs="Geʾez Manuscript Zemen Regular"/>
+        </w:rPr>
+        <w:t></w:t>
+      </w:r>
+      <w:r>
+        <w:rPr>
+          <w:rFonts w:ascii="Geʾez Manuscript Zemen" w:hAnsi="Geʾez Manuscript Zemen" w:cs="Geʾez Manuscript Zemen"/>
+          <w:color w:val="FF0000"/>
+        </w:rPr>
+        <w:t>ወ</w:t>
+      </w:r>
+      <w:proofErr w:type="spellEnd"/>
+    </w:p>
+    <w:p>
+      <w:pPr>
+        <w:spacing w:after="0" w:line="240" w:lineRule="auto"/>
+        <w:rPr>
+          <w:rFonts w:ascii="Geʾez Manuscript Zemen" w:hAnsi="Geʾez Manuscript Zemen" w:cs="Geʾez Manuscript Zemen"/>
+          <w:color w:val="FF0000"/>
+        </w:rPr>
+      </w:pPr>
+      <w:proofErr w:type="spellStart"/>
+      <w:r>
+        <w:rPr>
+          <w:rFonts w:ascii="Geʾez Manuscript Zemen" w:hAnsi="Geʾez Manuscript Zemen" w:cs="Geʾez Manuscript Zemen"/>
+        </w:rPr>
+        <w:t>ሰመንቱ</w:t>
+      </w:r>
+      <w:proofErr w:type="spellEnd"/>
+      <w:r>
+        <w:rPr>
+          <w:rFonts w:ascii="Geʾez Manuscript Zemen" w:hAnsi="Geʾez Manuscript Zemen" w:cs="Geʾez Manuscript Zemen"/>
+        </w:rPr>
+        <w:t xml:space="preserve"> </w:t>
+      </w:r>
+      <w:proofErr w:type="spellStart"/>
+      <w:r>
+        <w:rPr>
+          <w:rFonts w:ascii="Geʾez Manuscript Zemen" w:hAnsi="Geʾez Manuscript Zemen" w:cs="Geʾez Manuscript Zemen"/>
+        </w:rPr>
+        <w:t>ሰፎር</w:t>
+      </w:r>
+      <w:r>
+        <w:rPr>
+          <w:rFonts w:ascii="Geʾez Manuscript Zemen" w:hAnsi="Geʾez Manuscript Zemen" w:cs="Geʾez Manuscript Zemen"/>
         </w:rPr>
         <w:t></w:t>
       </w:r>
       <w:r>
         <w:rPr>
           <w:rFonts w:ascii="Geʾez Manuscript Zemen" w:hAnsi="Geʾez Manuscript Zemen" w:cs="Geʾez Manuscript Zemen"/>
+        </w:rPr>
+        <w:t>ወተስዓ</w:t>
+      </w:r>
+      <w:proofErr w:type="spellEnd"/>
+    </w:p>
+    <w:p>
+      <w:pPr>
+        <w:spacing w:after="0" w:line="240" w:lineRule="auto"/>
+        <w:rPr>
+          <w:rFonts w:ascii="Geʾez Manuscript Zemen" w:hAnsi="Geʾez Manuscript Zemen" w:cs="Geʾez Manuscript Zemen"/>
+        </w:rPr>
+      </w:pPr>
+      <w:r>
+        <w:rPr>
+          <w:rFonts w:ascii="Geʾez Manuscript Zemen" w:hAnsi="Geʾez Manuscript Zemen" w:cs="Geʾez Manuscript Zemen"/>
+        </w:rPr>
+        <w:t xml:space="preserve">ቱ </w:t>
+      </w:r>
+      <w:proofErr w:type="spellStart"/>
+      <w:r>
+        <w:rPr>
+          <w:rFonts w:ascii="Geʾez Manuscript Zemen" w:hAnsi="Geʾez Manuscript Zemen" w:cs="Geʾez Manuscript Zemen"/>
+        </w:rPr>
+        <w:t>ያክንት</w:t>
+      </w:r>
+      <w:r>
+        <w:rPr>
+          <w:rFonts w:ascii="Geʾez Manuscript Zemen" w:hAnsi="Geʾez Manuscript Zemen" w:cs="Geʾez Manuscript Zemen"/>
+        </w:rPr>
+        <w:t></w:t>
+      </w:r>
+      <w:r>
+        <w:rPr>
+          <w:rFonts w:ascii="Geʾez Manuscript Zemen" w:hAnsi="Geʾez Manuscript Zemen" w:cs="Geʾez Manuscript Zemen"/>
+        </w:rPr>
+        <w:t>ወዕሥራ</w:t>
+      </w:r>
+      <w:proofErr w:type="spellEnd"/>
+      <w:r>
+        <w:rPr>
+          <w:rFonts w:ascii="Geʾez Manuscript Zemen" w:hAnsi="Geʾez Manuscript Zemen" w:cs="Geʾez Manuscript Zemen"/>
+        </w:rPr>
+        <w:t xml:space="preserve"> </w:t>
+      </w:r>
+      <w:proofErr w:type="spellStart"/>
+      <w:r>
+        <w:rPr>
+          <w:rFonts w:ascii="Geʾez Manuscript Zemen" w:hAnsi="Geʾez Manuscript Zemen" w:cs="Geʾez Manuscript Zemen"/>
+        </w:rPr>
+        <w:t>ከር</w:t>
+      </w:r>
+      <w:proofErr w:type="spellEnd"/>
+    </w:p>
+    <w:p>
+      <w:pPr>
+        <w:spacing w:after="0" w:line="240" w:lineRule="auto"/>
+        <w:rPr>
+          <w:rFonts w:ascii="Geʾez Manuscript Zemen" w:hAnsi="Geʾez Manuscript Zemen" w:cs="Geʾez Manuscript Zemen"/>
+        </w:rPr>
+      </w:pPr>
+      <w:proofErr w:type="spellStart"/>
+      <w:r>
+        <w:rPr>
+          <w:rFonts w:ascii="Geʾez Manuscript Zemen" w:hAnsi="Geʾez Manuscript Zemen" w:cs="Geʾez Manuscript Zemen"/>
+        </w:rPr>
+        <w:t>ከዴን</w:t>
+      </w:r>
+      <w:r>
+        <w:rPr>
+          <w:rFonts w:ascii="Geʾez Manuscript Zemen" w:hAnsi="Geʾez Manuscript Zemen" w:cs="Geʾez Manuscript Zemen"/>
+        </w:rPr>
+        <w:t></w:t>
+      </w:r>
+      <w:r>
+        <w:rPr>
+          <w:rFonts w:ascii="Geʾez Manuscript Zemen" w:hAnsi="Geʾez Manuscript Zemen" w:cs="Geʾez Manuscript Zemen"/>
+        </w:rPr>
+        <w:t>ወሠላሳ</w:t>
+      </w:r>
+      <w:proofErr w:type="spellEnd"/>
+      <w:r>
+        <w:rPr>
+          <w:rFonts w:ascii="Geʾez Manuscript Zemen" w:hAnsi="Geʾez Manuscript Zemen" w:cs="Geʾez Manuscript Zemen"/>
+        </w:rPr>
+        <w:t xml:space="preserve"> </w:t>
+      </w:r>
+      <w:proofErr w:type="spellStart"/>
+      <w:r>
+        <w:rPr>
+          <w:rFonts w:ascii="Geʾez Manuscript Zemen" w:hAnsi="Geʾez Manuscript Zemen" w:cs="Geʾez Manuscript Zemen"/>
+        </w:rPr>
+        <w:t>ሰርድዮ</w:t>
+      </w:r>
+      <w:proofErr w:type="spellEnd"/>
+    </w:p>
+    <w:p>
+      <w:pPr>
+        <w:spacing w:after="0" w:line="240" w:lineRule="auto"/>
+        <w:rPr>
+          <w:rFonts w:ascii="Geʾez Manuscript Zemen" w:hAnsi="Geʾez Manuscript Zemen" w:cs="Geʾez Manuscript Zemen"/>
           <w:color w:val="FF0000"/>
         </w:rPr>
-        <w:t>ወሀሎ</w:t>
-      </w:r>
-      <w:proofErr w:type="spellEnd"/>
+      </w:pPr>
+      <w:proofErr w:type="spellStart"/>
+      <w:r>
+        <w:rPr>
+          <w:rFonts w:ascii="Geʾez Manuscript Zemen" w:hAnsi="Geʾez Manuscript Zemen" w:cs="Geʾez Manuscript Zemen"/>
+        </w:rPr>
+        <w:t>ን</w:t>
+      </w:r>
+      <w:r>
+        <w:rPr>
+          <w:rFonts w:ascii="Geʾez Manuscript Zemen" w:hAnsi="Geʾez Manuscript Zemen" w:cs="Geʾez Manuscript Zemen"/>
+        </w:rPr>
+        <w:t></w:t>
+      </w:r>
+      <w:r>
+        <w:rPr>
+          <w:rFonts w:ascii="Geʾez Manuscript Zemen" w:hAnsi="Geʾez Manuscript Zemen" w:cs="Geʾez Manuscript Zemen"/>
+        </w:rPr>
+        <w:t>ወምእት</w:t>
+      </w:r>
+      <w:proofErr w:type="spellEnd"/>
+      <w:r>
+        <w:rPr>
+          <w:rFonts w:ascii="Geʾez Manuscript Zemen" w:hAnsi="Geʾez Manuscript Zemen" w:cs="Geʾez Manuscript Zemen"/>
+        </w:rPr>
+        <w:t xml:space="preserve"> </w:t>
+      </w:r>
+      <w:proofErr w:type="spellStart"/>
+      <w:r>
+        <w:rPr>
+          <w:rFonts w:ascii="Geʾez Manuscript Zemen" w:hAnsi="Geʾez Manuscript Zemen" w:cs="Geʾez Manuscript Zemen"/>
+        </w:rPr>
+        <w:t>ሰንፔር</w:t>
+      </w:r>
+      <w:proofErr w:type="spellEnd"/>
+      <w:r>
+        <w:rPr>
+          <w:rFonts w:ascii="Geʾez Manuscript Zemen" w:hAnsi="Geʾez Manuscript Zemen" w:cs="Geʾez Manuscript Zemen"/>
+        </w:rPr>
+        <w:t xml:space="preserve"> ወ</w:t>
+      </w:r>
       <w:r>
         <w:rPr>
           <w:rFonts w:ascii="Geʾez Manuscript Zemen" w:hAnsi="Geʾez Manuscript Zemen" w:cs="Geʾez Manuscript Zemen"/>
           <w:color w:val="FF0000"/>
         </w:rPr>
-        <w:t xml:space="preserve"> </w:t>
-      </w:r>
-      <w:proofErr w:type="spellStart"/>
-      <w:r>
-        <w:rPr>
-          <w:rFonts w:ascii="Geʾez Manuscript Zemen" w:hAnsi="Geʾez Manuscript Zemen" w:cs="Geʾez Manuscript Zemen"/>
-          <w:color w:val="FF0000"/>
-        </w:rPr>
-        <w:t>አሐዱ</w:t>
-      </w:r>
-      <w:proofErr w:type="spellEnd"/>
-      <w:r>
-        <w:rPr>
-          <w:rFonts w:ascii="Geʾez Manuscript Zemen" w:hAnsi="Geʾez Manuscript Zemen" w:cs="Geʾez Manuscript Zemen"/>
-          <w:color w:val="FF0000"/>
-        </w:rPr>
-        <w:t xml:space="preserve"> ብ</w:t>
-      </w:r>
-    </w:p>
-    <w:p>
-      <w:pPr>
-        <w:spacing w:after="0" w:line="240" w:lineRule="auto"/>
-        <w:rPr>
-          <w:rFonts w:ascii="Geʾez Manuscript Zemen" w:hAnsi="Geʾez Manuscript Zemen" w:cs="Geʾez Manuscript Zemen"/>
-          <w:color w:val="FF0000"/>
-        </w:rPr>
-      </w:pPr>
-      <w:proofErr w:type="spellStart"/>
-      <w:r>
-        <w:rPr>
-          <w:rFonts w:ascii="Geʾez Manuscript Zemen" w:hAnsi="Geʾez Manuscript Zemen" w:cs="Geʾez Manuscript Zemen"/>
-          <w:color w:val="FF0000"/>
-        </w:rPr>
-        <w:t>እሲ</w:t>
-      </w:r>
-      <w:proofErr w:type="spellEnd"/>
-      <w:r>
-        <w:rPr>
-          <w:rFonts w:ascii="Geʾez Manuscript Zemen" w:hAnsi="Geʾez Manuscript Zemen" w:cs="Geʾez Manuscript Zemen"/>
-          <w:color w:val="FF0000"/>
-        </w:rPr>
-        <w:t xml:space="preserve"> </w:t>
-      </w:r>
-      <w:proofErr w:type="spellStart"/>
-      <w:r>
-        <w:rPr>
-          <w:rFonts w:ascii="Geʾez Manuscript Zemen" w:hAnsi="Geʾez Manuscript Zemen" w:cs="Geʾez Manuscript Zemen"/>
-          <w:color w:val="FF0000"/>
-        </w:rPr>
-        <w:t>እምውስተ</w:t>
-      </w:r>
-      <w:proofErr w:type="spellEnd"/>
-      <w:r>
-        <w:rPr>
-          <w:rFonts w:ascii="Geʾez Manuscript Zemen" w:hAnsi="Geʾez Manuscript Zemen" w:cs="Geʾez Manuscript Zemen"/>
-          <w:color w:val="FF0000"/>
-        </w:rPr>
-        <w:t xml:space="preserve"> </w:t>
-      </w:r>
-      <w:proofErr w:type="spellStart"/>
-      <w:r>
-        <w:rPr>
-          <w:rFonts w:ascii="Geʾez Manuscript Zemen" w:hAnsi="Geʾez Manuscript Zemen" w:cs="Geʾez Manuscript Zemen"/>
-          <w:color w:val="FF0000"/>
-        </w:rPr>
-        <w:t>እስራኤል</w:t>
-      </w:r>
-      <w:proofErr w:type="spellEnd"/>
-      <w:r>
-        <w:rPr>
-          <w:rFonts w:ascii="Geʾez Manuscript Zemen" w:hAnsi="Geʾez Manuscript Zemen" w:cs="Geʾez Manuscript Zemen"/>
-          <w:color w:val="FF0000"/>
-        </w:rPr>
-        <w:t xml:space="preserve"> ጻ</w:t>
-      </w:r>
-    </w:p>
-    <w:p>
-      <w:pPr>
-        <w:spacing w:after="0" w:line="240" w:lineRule="auto"/>
-        <w:rPr>
-          <w:rFonts w:ascii="Geʾez Manuscript Zemen" w:hAnsi="Geʾez Manuscript Zemen" w:cs="Geʾez Manuscript Zemen"/>
-        </w:rPr>
-      </w:pPr>
-      <w:proofErr w:type="spellStart"/>
-      <w:r>
-        <w:rPr>
-          <w:rFonts w:ascii="Geʾez Manuscript Zemen" w:hAnsi="Geʾez Manuscript Zemen" w:cs="Geʾez Manuscript Zemen"/>
-        </w:rPr>
-        <w:t>ድቅ</w:t>
-      </w:r>
-      <w:proofErr w:type="spellEnd"/>
-      <w:r>
-        <w:rPr>
-          <w:rFonts w:ascii="Geʾez Manuscript Zemen" w:hAnsi="Geʾez Manuscript Zemen" w:cs="Geʾez Manuscript Zemen"/>
-        </w:rPr>
-        <w:t xml:space="preserve"> </w:t>
-      </w:r>
-      <w:proofErr w:type="spellStart"/>
-      <w:r>
-        <w:rPr>
-          <w:rFonts w:ascii="Geʾez Manuscript Zemen" w:hAnsi="Geʾez Manuscript Zemen" w:cs="Geʾez Manuscript Zemen"/>
-        </w:rPr>
-        <w:t>ወፈራሄ</w:t>
-      </w:r>
-      <w:proofErr w:type="spellEnd"/>
-      <w:r>
-        <w:rPr>
-          <w:rFonts w:ascii="Geʾez Manuscript Zemen" w:hAnsi="Geʾez Manuscript Zemen" w:cs="Geʾez Manuscript Zemen"/>
-        </w:rPr>
-        <w:t xml:space="preserve"> </w:t>
-      </w:r>
-      <w:proofErr w:type="spellStart"/>
-      <w:r>
-        <w:rPr>
-          <w:rFonts w:ascii="Geʾez Manuscript Zemen" w:hAnsi="Geʾez Manuscript Zemen" w:cs="Geʾez Manuscript Zemen"/>
-        </w:rPr>
-        <w:t>እግዚአብሔ</w:t>
-      </w:r>
-      <w:proofErr w:type="spellEnd"/>
-    </w:p>
-    <w:p>
-      <w:pPr>
-        <w:spacing w:after="0" w:line="240" w:lineRule="auto"/>
-        <w:rPr>
-          <w:rFonts w:ascii="Geʾez Manuscript Zemen" w:hAnsi="Geʾez Manuscript Zemen" w:cs="Geʾez Manuscript Zemen"/>
-        </w:rPr>
-      </w:pPr>
-      <w:r>
-        <w:rPr>
-          <w:rFonts w:ascii="Geʾez Manuscript Zemen" w:hAnsi="Geʾez Manuscript Zemen" w:cs="Geʾez Manuscript Zemen"/>
-        </w:rPr>
-        <w:t xml:space="preserve">ር </w:t>
-      </w:r>
-      <w:proofErr w:type="spellStart"/>
-      <w:r>
-        <w:rPr>
-          <w:rFonts w:ascii="Geʾez Manuscript Zemen" w:hAnsi="Geʾez Manuscript Zemen" w:cs="Geʾez Manuscript Zemen"/>
-        </w:rPr>
-        <w:t>ወይትአመኖ</w:t>
-      </w:r>
-      <w:proofErr w:type="spellEnd"/>
-      <w:r>
-        <w:rPr>
-          <w:rFonts w:ascii="Geʾez Manuscript Zemen" w:hAnsi="Geʾez Manuscript Zemen" w:cs="Geʾez Manuscript Zemen"/>
-        </w:rPr>
-        <w:t xml:space="preserve"> </w:t>
-      </w:r>
-      <w:proofErr w:type="spellStart"/>
-      <w:r>
-        <w:rPr>
-          <w:rFonts w:ascii="Geʾez Manuscript Zemen" w:hAnsi="Geʾez Manuscript Zemen" w:cs="Geʾez Manuscript Zemen"/>
-        </w:rPr>
-        <w:t>በኵሉ</w:t>
-      </w:r>
-      <w:proofErr w:type="spellEnd"/>
-      <w:r>
-        <w:rPr>
-          <w:rFonts w:ascii="Geʾez Manuscript Zemen" w:hAnsi="Geʾez Manuscript Zemen" w:cs="Geʾez Manuscript Zemen"/>
-        </w:rPr>
-        <w:t xml:space="preserve"> ል</w:t>
-      </w:r>
-    </w:p>
-    <w:p>
-      <w:pPr>
-        <w:spacing w:after="0" w:line="240" w:lineRule="auto"/>
-        <w:rPr>
-          <w:rFonts w:ascii="Geʾez Manuscript Zemen" w:hAnsi="Geʾez Manuscript Zemen" w:cs="Geʾez Manuscript Zemen"/>
-        </w:rPr>
-      </w:pPr>
-      <w:r>
-        <w:rPr>
-          <w:rFonts w:ascii="Geʾez Manuscript Zemen" w:hAnsi="Geʾez Manuscript Zemen" w:cs="Geʾez Manuscript Zemen"/>
-        </w:rPr>
-        <w:t xml:space="preserve">ቡ </w:t>
-      </w:r>
-      <w:proofErr w:type="spellStart"/>
-      <w:r>
-        <w:rPr>
-          <w:rFonts w:ascii="Geʾez Manuscript Zemen" w:hAnsi="Geʾez Manuscript Zemen" w:cs="Geʾez Manuscript Zemen"/>
-        </w:rPr>
-        <w:t>ወስሙ</w:t>
-      </w:r>
-      <w:proofErr w:type="spellEnd"/>
-      <w:r>
-        <w:rPr>
-          <w:rFonts w:ascii="Geʾez Manuscript Zemen" w:hAnsi="Geʾez Manuscript Zemen" w:cs="Geʾez Manuscript Zemen"/>
-        </w:rPr>
-        <w:t xml:space="preserve"> </w:t>
-      </w:r>
-      <w:proofErr w:type="spellStart"/>
-      <w:r>
-        <w:rPr>
-          <w:rFonts w:ascii="Geʾez Manuscript Zemen" w:hAnsi="Geʾez Manuscript Zemen" w:cs="Geʾez Manuscript Zemen"/>
-        </w:rPr>
-        <w:t>በጥሪቃ</w:t>
-      </w:r>
-      <w:proofErr w:type="spellEnd"/>
-      <w:r>
-        <w:rPr>
-          <w:rFonts w:ascii="Geʾez Manuscript Zemen" w:hAnsi="Geʾez Manuscript Zemen" w:cs="Geʾez Manuscript Zemen"/>
-        </w:rPr>
-        <w:t xml:space="preserve"> </w:t>
-      </w:r>
-      <w:proofErr w:type="spellStart"/>
-      <w:r>
-        <w:rPr>
-          <w:rFonts w:ascii="Geʾez Manuscript Zemen" w:hAnsi="Geʾez Manuscript Zemen" w:cs="Geʾez Manuscript Zemen"/>
-        </w:rPr>
-        <w:t>ወይ</w:t>
-      </w:r>
-      <w:proofErr w:type="spellEnd"/>
-    </w:p>
-    <w:p>
-      <w:pPr>
-        <w:spacing w:after="0" w:line="240" w:lineRule="auto"/>
-        <w:rPr>
-          <w:rFonts w:ascii="Geʾez Manuscript Zemen" w:hAnsi="Geʾez Manuscript Zemen" w:cs="Geʾez Manuscript Zemen"/>
-        </w:rPr>
-      </w:pPr>
-    </w:p>
-    <w:p>
-      <w:pPr>
-        <w:spacing w:after="0" w:line="240" w:lineRule="auto"/>
-        <w:rPr>
-          <w:rFonts w:ascii="Geʾez Manuscript Zemen" w:hAnsi="Geʾez Manuscript Zemen" w:cs="Geʾez Manuscript Zemen"/>
-          <w:color w:val="FF0000"/>
-        </w:rPr>
-      </w:pPr>
-      <w:proofErr w:type="spellStart"/>
-      <w:r>
-        <w:rPr>
-          <w:rFonts w:ascii="Geʾez Manuscript Zemen" w:hAnsi="Geʾez Manuscript Zemen" w:cs="Geʾez Manuscript Zemen"/>
-          <w:color w:val="FF0000"/>
-        </w:rPr>
-        <w:t>ቤላ</w:t>
-      </w:r>
-      <w:proofErr w:type="spellEnd"/>
-      <w:r>
-        <w:rPr>
-          <w:rFonts w:ascii="Geʾez Manuscript Zemen" w:hAnsi="Geʾez Manuscript Zemen" w:cs="Geʾez Manuscript Zemen"/>
-          <w:color w:val="FF0000"/>
-        </w:rPr>
-        <w:t xml:space="preserve"> </w:t>
-      </w:r>
-      <w:proofErr w:type="spellStart"/>
-      <w:r>
-        <w:rPr>
-          <w:rFonts w:ascii="Geʾez Manuscript Zemen" w:hAnsi="Geʾez Manuscript Zemen" w:cs="Geʾez Manuscript Zemen"/>
-          <w:color w:val="FF0000"/>
-        </w:rPr>
-        <w:t>ለብእሲቱ</w:t>
-      </w:r>
-      <w:proofErr w:type="spellEnd"/>
-      <w:r>
-        <w:rPr>
-          <w:rFonts w:ascii="Geʾez Manuscript Zemen" w:hAnsi="Geʾez Manuscript Zemen" w:cs="Geʾez Manuscript Zemen"/>
-          <w:color w:val="FF0000"/>
-        </w:rPr>
-        <w:t xml:space="preserve"> </w:t>
-      </w:r>
-      <w:proofErr w:type="spellStart"/>
-      <w:r>
-        <w:rPr>
-          <w:rFonts w:ascii="Geʾez Manuscript Zemen" w:hAnsi="Geʾez Manuscript Zemen" w:cs="Geʾez Manuscript Zemen"/>
-          <w:color w:val="FF0000"/>
-        </w:rPr>
-        <w:t>ተክታ</w:t>
-      </w:r>
-      <w:proofErr w:type="spellEnd"/>
-      <w:r>
-        <w:rPr>
-          <w:rFonts w:ascii="Geʾez Manuscript Zemen" w:hAnsi="Geʾez Manuscript Zemen" w:cs="Geʾez Manuscript Zemen"/>
-          <w:color w:val="FF0000"/>
-        </w:rPr>
-        <w:t xml:space="preserve"> </w:t>
-      </w:r>
-      <w:proofErr w:type="spellStart"/>
-      <w:r>
-        <w:rPr>
-          <w:rFonts w:ascii="Geʾez Manuscript Zemen" w:hAnsi="Geʾez Manuscript Zemen" w:cs="Geʾez Manuscript Zemen"/>
-          <w:color w:val="FF0000"/>
-        </w:rPr>
-        <w:t>እኅት</w:t>
-      </w:r>
-      <w:proofErr w:type="spellEnd"/>
-    </w:p>
-    <w:p>
-      <w:pPr>
-        <w:spacing w:after="0" w:line="240" w:lineRule="auto"/>
-        <w:rPr>
-          <w:rFonts w:ascii="Geʾez Manuscript Zemen" w:hAnsi="Geʾez Manuscript Zemen" w:cs="Geʾez Manuscript Zemen"/>
-        </w:rPr>
-      </w:pPr>
-      <w:r>
-        <w:rPr>
-          <w:rFonts w:ascii="Geʾez Manuscript Zemen" w:hAnsi="Geʾez Manuscript Zemen" w:cs="Geʾez Manuscript Zemen"/>
-        </w:rPr>
-        <w:t xml:space="preserve">የ </w:t>
-      </w:r>
-      <w:proofErr w:type="spellStart"/>
-      <w:r>
-        <w:rPr>
-          <w:rFonts w:ascii="Geʾez Manuscript Zemen" w:hAnsi="Geʾez Manuscript Zemen" w:cs="Geʾez Manuscript Zemen"/>
-        </w:rPr>
-        <w:t>ብነ</w:t>
-      </w:r>
-      <w:proofErr w:type="spellEnd"/>
-      <w:r>
-        <w:rPr>
-          <w:rFonts w:ascii="Geʾez Manuscript Zemen" w:hAnsi="Geʾez Manuscript Zemen" w:cs="Geʾez Manuscript Zemen"/>
-        </w:rPr>
-        <w:t xml:space="preserve"> </w:t>
-      </w:r>
-      <w:proofErr w:type="spellStart"/>
-      <w:r>
-        <w:rPr>
-          <w:rFonts w:ascii="Geʾez Manuscript Zemen" w:hAnsi="Geʾez Manuscript Zemen" w:cs="Geʾez Manuscript Zemen"/>
-        </w:rPr>
-        <w:t>ወርቅ</w:t>
-      </w:r>
-      <w:proofErr w:type="spellEnd"/>
-      <w:r>
-        <w:rPr>
-          <w:rFonts w:ascii="Geʾez Manuscript Zemen" w:hAnsi="Geʾez Manuscript Zemen" w:cs="Geʾez Manuscript Zemen"/>
-        </w:rPr>
-        <w:t xml:space="preserve"> </w:t>
-      </w:r>
-      <w:proofErr w:type="spellStart"/>
-      <w:r>
-        <w:rPr>
-          <w:rFonts w:ascii="Geʾez Manuscript Zemen" w:hAnsi="Geʾez Manuscript Zemen" w:cs="Geʾez Manuscript Zemen"/>
-        </w:rPr>
-        <w:t>ወብሩር</w:t>
-      </w:r>
-      <w:proofErr w:type="spellEnd"/>
-      <w:r>
-        <w:rPr>
-          <w:rFonts w:ascii="Geʾez Manuscript Zemen" w:hAnsi="Geʾez Manuscript Zemen" w:cs="Geʾez Manuscript Zemen"/>
-        </w:rPr>
-        <w:t xml:space="preserve"> ወ</w:t>
-      </w:r>
-    </w:p>
-    <w:p>
-      <w:pPr>
-        <w:spacing w:after="0" w:line="240" w:lineRule="auto"/>
-        <w:rPr>
-          <w:rFonts w:ascii="Geʾez Manuscript Zemen" w:hAnsi="Geʾez Manuscript Zemen" w:cs="Geʾez Manuscript Zemen"/>
-          <w:color w:val="FF0000"/>
-        </w:rPr>
-      </w:pPr>
-      <w:proofErr w:type="spellStart"/>
-      <w:r>
-        <w:rPr>
-          <w:rFonts w:ascii="Geʾez Manuscript Zemen" w:hAnsi="Geʾez Manuscript Zemen" w:cs="Geʾez Manuscript Zemen"/>
-          <w:color w:val="FF0000"/>
-        </w:rPr>
-        <w:t>አልባሰ</w:t>
-      </w:r>
-      <w:proofErr w:type="spellEnd"/>
-      <w:r>
-        <w:rPr>
-          <w:rFonts w:ascii="Geʾez Manuscript Zemen" w:hAnsi="Geʾez Manuscript Zemen" w:cs="Geʾez Manuscript Zemen"/>
-          <w:color w:val="FF0000"/>
-        </w:rPr>
-        <w:t xml:space="preserve"> </w:t>
-      </w:r>
-      <w:proofErr w:type="spellStart"/>
-      <w:r>
-        <w:rPr>
-          <w:rFonts w:ascii="Geʾez Manuscript Zemen" w:hAnsi="Geʾez Manuscript Zemen" w:cs="Geʾez Manuscript Zemen"/>
-          <w:color w:val="FF0000"/>
-        </w:rPr>
-        <w:t>ቀጠንት</w:t>
-      </w:r>
-      <w:proofErr w:type="spellEnd"/>
-      <w:r>
-        <w:rPr>
-          <w:rFonts w:ascii="Geʾez Manuscript Zemen" w:hAnsi="Geʾez Manuscript Zemen" w:cs="Geʾez Manuscript Zemen"/>
-          <w:color w:val="FF0000"/>
-        </w:rPr>
-        <w:t xml:space="preserve"> </w:t>
-      </w:r>
-      <w:proofErr w:type="spellStart"/>
-      <w:r>
-        <w:rPr>
-          <w:rFonts w:ascii="Geʾez Manuscript Zemen" w:hAnsi="Geʾez Manuscript Zemen" w:cs="Geʾez Manuscript Zemen"/>
-          <w:color w:val="FF0000"/>
-        </w:rPr>
-        <w:t>ዘአልቦ</w:t>
-      </w:r>
-      <w:proofErr w:type="spellEnd"/>
-      <w:r>
-        <w:rPr>
-          <w:rFonts w:ascii="Geʾez Manuscript Zemen" w:hAnsi="Geʾez Manuscript Zemen" w:cs="Geʾez Manuscript Zemen"/>
-          <w:color w:val="FF0000"/>
-        </w:rPr>
-        <w:t xml:space="preserve"> ኁ</w:t>
-      </w:r>
-    </w:p>
-    <w:p>
-      <w:pPr>
-        <w:spacing w:after="0" w:line="240" w:lineRule="auto"/>
-        <w:rPr>
-          <w:rFonts w:ascii="Geʾez Manuscript Zemen" w:hAnsi="Geʾez Manuscript Zemen" w:cs="Geʾez Manuscript Zemen"/>
-        </w:rPr>
-      </w:pPr>
-      <w:proofErr w:type="spellStart"/>
-      <w:r>
-        <w:rPr>
-          <w:rFonts w:ascii="Geʾez Manuscript Zemen" w:hAnsi="Geʾez Manuscript Zemen" w:cs="Geʾez Manuscript Zemen"/>
-        </w:rPr>
-        <w:t>ልቍ</w:t>
-      </w:r>
-      <w:proofErr w:type="spellEnd"/>
-      <w:r>
-        <w:rPr>
-          <w:rFonts w:ascii="Geʾez Manuscript Zemen" w:hAnsi="Geʾez Manuscript Zemen" w:cs="Geʾez Manuscript Zemen"/>
-        </w:rPr>
-        <w:t xml:space="preserve"> </w:t>
-      </w:r>
-      <w:proofErr w:type="spellStart"/>
-      <w:r>
-        <w:rPr>
-          <w:rFonts w:ascii="Geʾez Manuscript Zemen" w:hAnsi="Geʾez Manuscript Zemen" w:cs="Geʾez Manuscript Zemen"/>
-        </w:rPr>
-        <w:t>ሰብዓቱ</w:t>
-      </w:r>
-      <w:proofErr w:type="spellEnd"/>
-      <w:r>
-        <w:rPr>
-          <w:rFonts w:ascii="Geʾez Manuscript Zemen" w:hAnsi="Geʾez Manuscript Zemen" w:cs="Geʾez Manuscript Zemen"/>
-        </w:rPr>
-        <w:t xml:space="preserve"> </w:t>
-      </w:r>
-      <w:proofErr w:type="spellStart"/>
-      <w:r>
-        <w:rPr>
-          <w:rFonts w:ascii="Geʾez Manuscript Zemen" w:hAnsi="Geʾez Manuscript Zemen" w:cs="Geʾez Manuscript Zemen"/>
-        </w:rPr>
-        <w:t>እብን</w:t>
-      </w:r>
-      <w:proofErr w:type="spellEnd"/>
-      <w:r>
-        <w:rPr>
-          <w:rFonts w:ascii="Geʾez Manuscript Zemen" w:hAnsi="Geʾez Manuscript Zemen" w:cs="Geʾez Manuscript Zemen"/>
-        </w:rPr>
-        <w:t xml:space="preserve"> </w:t>
-      </w:r>
-      <w:proofErr w:type="spellStart"/>
-      <w:r>
-        <w:rPr>
-          <w:rFonts w:ascii="Geʾez Manuscript Zemen" w:hAnsi="Geʾez Manuscript Zemen" w:cs="Geʾez Manuscript Zemen"/>
-        </w:rPr>
-        <w:t>ዘባ</w:t>
-      </w:r>
-      <w:proofErr w:type="spellEnd"/>
-    </w:p>
-    <w:p>
-      <w:pPr>
-        <w:spacing w:after="0" w:line="240" w:lineRule="auto"/>
-        <w:rPr>
-          <w:rFonts w:ascii="Geʾez Manuscript Zemen" w:hAnsi="Geʾez Manuscript Zemen" w:cs="Geʾez Manuscript Zemen"/>
-        </w:rPr>
-      </w:pPr>
-      <w:proofErr w:type="spellStart"/>
-      <w:r>
-        <w:rPr>
-          <w:rFonts w:ascii="Geʾez Manuscript Zemen" w:hAnsi="Geʾez Manuscript Zemen" w:cs="Geʾez Manuscript Zemen"/>
-          <w:color w:val="FF0000"/>
-        </w:rPr>
-        <w:t>ሕርይ</w:t>
-      </w:r>
-      <w:r>
-        <w:rPr>
-          <w:rFonts w:ascii="Geʾez Manuscript Zemen" w:hAnsi="Geʾez Manuscript Zemen" w:cs="Geʾez Manuscript Zemen"/>
-          <w:highlight w:val="yellow"/>
+        <w:t>፪</w:t>
+      </w:r>
+    </w:p>
+    <w:p>
+      <w:pPr>
+        <w:spacing w:after="0" w:line="240" w:lineRule="auto"/>
+        <w:rPr>
+          <w:rFonts w:ascii="Geʾez Manuscript Zemen" w:hAnsi="Geʾez Manuscript Zemen" w:cs="Geʾez Manuscript Zemen"/>
+        </w:rPr>
+      </w:pPr>
+      <w:proofErr w:type="spellStart"/>
+      <w:r>
+        <w:rPr>
+          <w:rFonts w:ascii="Geʾez Manuscript Zemen" w:hAnsi="Geʾez Manuscript Zemen" w:cs="Geʾez Manuscript Zemen"/>
+        </w:rPr>
+        <w:t>ምእት</w:t>
+      </w:r>
+      <w:proofErr w:type="spellEnd"/>
+      <w:r>
+        <w:rPr>
+          <w:rFonts w:ascii="Geʾez Manuscript Zemen" w:hAnsi="Geʾez Manuscript Zemen" w:cs="Geʾez Manuscript Zemen"/>
+        </w:rPr>
+        <w:t xml:space="preserve"> </w:t>
+      </w:r>
+      <w:proofErr w:type="spellStart"/>
+      <w:r>
+        <w:rPr>
+          <w:rFonts w:ascii="Geʾez Manuscript Zemen" w:hAnsi="Geʾez Manuscript Zemen" w:cs="Geʾez Manuscript Zemen"/>
+        </w:rPr>
+        <w:t>ኢያሰጲድ</w:t>
+      </w:r>
+      <w:r>
+        <w:rPr>
+          <w:rFonts w:ascii="Geʾez Manuscript Zemen" w:hAnsi="Geʾez Manuscript Zemen" w:cs="Geʾez Manuscript Zemen"/>
         </w:rPr>
         <w:t></w:t>
       </w:r>
       <w:r>
         <w:rPr>
           <w:rFonts w:ascii="Geʾez Manuscript Zemen" w:hAnsi="Geʾez Manuscript Zemen" w:cs="Geʾez Manuscript Zemen"/>
-          <w:color w:val="FF0000"/>
-        </w:rPr>
-        <w:t>ወሰብዓቱ</w:t>
-      </w:r>
-      <w:proofErr w:type="spellEnd"/>
-      <w:r>
-        <w:rPr>
-          <w:rFonts w:ascii="Geʾez Manuscript Zemen" w:hAnsi="Geʾez Manuscript Zemen" w:cs="Geʾez Manuscript Zemen"/>
-          <w:color w:val="FF0000"/>
-        </w:rPr>
-        <w:t xml:space="preserve"> </w:t>
-      </w:r>
-      <w:proofErr w:type="spellStart"/>
-      <w:r>
-        <w:rPr>
-          <w:rFonts w:ascii="Geʾez Manuscript Zemen" w:hAnsi="Geʾez Manuscript Zemen" w:cs="Geʾez Manuscript Zemen"/>
-          <w:color w:val="FF0000"/>
-        </w:rPr>
-        <w:t>ዕንቍ</w:t>
-      </w:r>
-      <w:r>
-        <w:rPr>
-          <w:rFonts w:ascii="Geʾez Manuscript Zemen Regular" w:hAnsi="Geʾez Manuscript Zemen Regular" w:cs="Geʾez Manuscript Zemen Regular"/>
-        </w:rPr>
-        <w:t></w:t>
-      </w:r>
-      <w:r>
-        <w:rPr>
-          <w:rFonts w:ascii="Geʾez Manuscript Zemen" w:hAnsi="Geʾez Manuscript Zemen" w:cs="Geʾez Manuscript Zemen"/>
-          <w:color w:val="FF0000"/>
-        </w:rPr>
-        <w:t>ወ</w:t>
-      </w:r>
-      <w:proofErr w:type="spellEnd"/>
-    </w:p>
-    <w:p>
-      <w:pPr>
-        <w:spacing w:after="0" w:line="240" w:lineRule="auto"/>
-        <w:rPr>
-          <w:rFonts w:ascii="Geʾez Manuscript Zemen" w:hAnsi="Geʾez Manuscript Zemen" w:cs="Geʾez Manuscript Zemen"/>
-          <w:color w:val="FF0000"/>
-        </w:rPr>
-      </w:pPr>
-      <w:proofErr w:type="spellStart"/>
-      <w:r>
-        <w:rPr>
-          <w:rFonts w:ascii="Geʾez Manuscript Zemen" w:hAnsi="Geʾez Manuscript Zemen" w:cs="Geʾez Manuscript Zemen"/>
-        </w:rPr>
-        <w:t>ሰመንቱ</w:t>
-      </w:r>
-      <w:proofErr w:type="spellEnd"/>
-      <w:r>
-        <w:rPr>
-          <w:rFonts w:ascii="Geʾez Manuscript Zemen" w:hAnsi="Geʾez Manuscript Zemen" w:cs="Geʾez Manuscript Zemen"/>
-        </w:rPr>
-        <w:t xml:space="preserve"> </w:t>
-      </w:r>
-      <w:proofErr w:type="spellStart"/>
-      <w:r>
-        <w:rPr>
-          <w:rFonts w:ascii="Geʾez Manuscript Zemen" w:hAnsi="Geʾez Manuscript Zemen" w:cs="Geʾez Manuscript Zemen"/>
-        </w:rPr>
-        <w:t>ሰፎር</w:t>
+        </w:rPr>
+        <w:t>ወአክ</w:t>
+      </w:r>
+      <w:proofErr w:type="spellEnd"/>
+    </w:p>
+    <w:p>
+      <w:pPr>
+        <w:spacing w:after="0" w:line="240" w:lineRule="auto"/>
+        <w:rPr>
+          <w:rFonts w:ascii="Geʾez Manuscript Zemen" w:hAnsi="Geʾez Manuscript Zemen" w:cs="Geʾez Manuscript Zemen"/>
+        </w:rPr>
+      </w:pPr>
+      <w:proofErr w:type="spellStart"/>
+      <w:r>
+        <w:rPr>
+          <w:rFonts w:ascii="Geʾez Manuscript Zemen" w:hAnsi="Geʾez Manuscript Zemen" w:cs="Geʾez Manuscript Zemen"/>
+        </w:rPr>
+        <w:t>ያሞስ</w:t>
+      </w:r>
+      <w:proofErr w:type="spellEnd"/>
+      <w:r>
+        <w:rPr>
+          <w:rFonts w:ascii="Geʾez Manuscript Zemen" w:hAnsi="Geʾez Manuscript Zemen" w:cs="Geʾez Manuscript Zemen"/>
+        </w:rPr>
+        <w:t xml:space="preserve"> </w:t>
+      </w:r>
+      <w:proofErr w:type="spellStart"/>
+      <w:r>
+        <w:rPr>
+          <w:rFonts w:ascii="Geʾez Manuscript Zemen" w:hAnsi="Geʾez Manuscript Zemen" w:cs="Geʾez Manuscript Zemen"/>
+        </w:rPr>
+        <w:t>ወስሳ</w:t>
+      </w:r>
+      <w:proofErr w:type="spellEnd"/>
+      <w:r>
+        <w:rPr>
+          <w:rFonts w:ascii="Geʾez Manuscript Zemen" w:hAnsi="Geʾez Manuscript Zemen" w:cs="Geʾez Manuscript Zemen"/>
+        </w:rPr>
+        <w:t xml:space="preserve"> </w:t>
+      </w:r>
+      <w:proofErr w:type="spellStart"/>
+      <w:r>
+        <w:rPr>
+          <w:rFonts w:ascii="Geʾez Manuscript Zemen" w:hAnsi="Geʾez Manuscript Zemen" w:cs="Geʾez Manuscript Zemen"/>
+        </w:rPr>
+        <w:t>እምወራው</w:t>
+      </w:r>
+      <w:proofErr w:type="spellEnd"/>
+    </w:p>
+    <w:p>
+      <w:pPr>
+        <w:spacing w:after="0" w:line="240" w:lineRule="auto"/>
+        <w:rPr>
+          <w:rFonts w:ascii="Geʾez Manuscript Zemen" w:hAnsi="Geʾez Manuscript Zemen" w:cs="Geʾez Manuscript Zemen"/>
+        </w:rPr>
+      </w:pPr>
+      <w:proofErr w:type="spellStart"/>
+      <w:r>
+        <w:rPr>
+          <w:rFonts w:ascii="Geʾez Manuscript Zemen" w:hAnsi="Geʾez Manuscript Zemen" w:cs="Geʾez Manuscript Zemen"/>
+        </w:rPr>
+        <w:t>ሬ</w:t>
       </w:r>
       <w:r>
         <w:rPr>
@@ -1321,29 +1563,21 @@
         <w:rPr>
           <w:rFonts w:ascii="Geʾez Manuscript Zemen" w:hAnsi="Geʾez Manuscript Zemen" w:cs="Geʾez Manuscript Zemen"/>
         </w:rPr>
-        <w:t>ወተስዓ</w:t>
-      </w:r>
-      <w:proofErr w:type="spellEnd"/>
-    </w:p>
-    <w:p>
-      <w:pPr>
-        <w:spacing w:after="0" w:line="240" w:lineRule="auto"/>
-        <w:rPr>
-          <w:rFonts w:ascii="Geʾez Manuscript Zemen" w:hAnsi="Geʾez Manuscript Zemen" w:cs="Geʾez Manuscript Zemen"/>
-        </w:rPr>
-      </w:pPr>
-      <w:r>
-        <w:rPr>
-          <w:rFonts w:ascii="Geʾez Manuscript Zemen" w:hAnsi="Geʾez Manuscript Zemen" w:cs="Geʾez Manuscript Zemen"/>
-        </w:rPr>
-        <w:t xml:space="preserve">ቱ </w:t>
-      </w:r>
-      <w:proofErr w:type="spellStart"/>
-      <w:r>
-        <w:rPr>
-          <w:rFonts w:ascii="Geʾez Manuscript Zemen" w:hAnsi="Geʾez Manuscript Zemen" w:cs="Geʾez Manuscript Zemen"/>
-        </w:rPr>
-        <w:t>ያክንት</w:t>
+        <w:t>ውስሳ</w:t>
+      </w:r>
+      <w:proofErr w:type="spellEnd"/>
+      <w:r>
+        <w:rPr>
+          <w:rFonts w:ascii="Geʾez Manuscript Zemen" w:hAnsi="Geʾez Manuscript Zemen" w:cs="Geʾez Manuscript Zemen"/>
+        </w:rPr>
+        <w:t xml:space="preserve"> </w:t>
+      </w:r>
+      <w:proofErr w:type="spellStart"/>
+      <w:r>
+        <w:rPr>
+          <w:rFonts w:ascii="Geʾez Manuscript Zemen" w:hAnsi="Geʾez Manuscript Zemen" w:cs="Geʾez Manuscript Zemen"/>
+        </w:rPr>
+        <w:t>ቢረሌ</w:t>
       </w:r>
       <w:r>
         <w:rPr>
@@ -1355,266 +1589,13 @@
         <w:rPr>
           <w:rFonts w:ascii="Geʾez Manuscript Zemen" w:hAnsi="Geʾez Manuscript Zemen" w:cs="Geʾez Manuscript Zemen"/>
         </w:rPr>
-        <w:t>ወዕሥራ</w:t>
-      </w:r>
-      <w:proofErr w:type="spellEnd"/>
-      <w:r>
-        <w:rPr>
-          <w:rFonts w:ascii="Geʾez Manuscript Zemen" w:hAnsi="Geʾez Manuscript Zemen" w:cs="Geʾez Manuscript Zemen"/>
-        </w:rPr>
-        <w:t xml:space="preserve"> </w:t>
-      </w:r>
-      <w:proofErr w:type="spellStart"/>
-      <w:r>
-        <w:rPr>
-          <w:rFonts w:ascii="Geʾez Manuscript Zemen" w:hAnsi="Geʾez Manuscript Zemen" w:cs="Geʾez Manuscript Zemen"/>
-        </w:rPr>
-        <w:t>ከር</w:t>
-      </w:r>
-      <w:proofErr w:type="spellEnd"/>
-    </w:p>
-    <w:p>
-      <w:pPr>
-        <w:spacing w:after="0" w:line="240" w:lineRule="auto"/>
-        <w:rPr>
-          <w:rFonts w:ascii="Geʾez Manuscript Zemen" w:hAnsi="Geʾez Manuscript Zemen" w:cs="Geʾez Manuscript Zemen"/>
-        </w:rPr>
-      </w:pPr>
-      <w:proofErr w:type="spellStart"/>
-      <w:r>
-        <w:rPr>
-          <w:rFonts w:ascii="Geʾez Manuscript Zemen" w:hAnsi="Geʾez Manuscript Zemen" w:cs="Geʾez Manuscript Zemen"/>
-        </w:rPr>
-        <w:t>ከዴን</w:t>
-      </w:r>
-      <w:r>
-        <w:rPr>
-          <w:rFonts w:ascii="Geʾez Manuscript Zemen" w:hAnsi="Geʾez Manuscript Zemen" w:cs="Geʾez Manuscript Zemen"/>
-        </w:rPr>
-        <w:t></w:t>
-      </w:r>
-      <w:r>
-        <w:rPr>
-          <w:rFonts w:ascii="Geʾez Manuscript Zemen" w:hAnsi="Geʾez Manuscript Zemen" w:cs="Geʾez Manuscript Zemen"/>
-        </w:rPr>
-        <w:t>ወሠላሳ</w:t>
-      </w:r>
-      <w:proofErr w:type="spellEnd"/>
-      <w:r>
-        <w:rPr>
-          <w:rFonts w:ascii="Geʾez Manuscript Zemen" w:hAnsi="Geʾez Manuscript Zemen" w:cs="Geʾez Manuscript Zemen"/>
-        </w:rPr>
-        <w:t xml:space="preserve"> </w:t>
-      </w:r>
-      <w:proofErr w:type="spellStart"/>
-      <w:r>
-        <w:rPr>
-          <w:rFonts w:ascii="Geʾez Manuscript Zemen" w:hAnsi="Geʾez Manuscript Zemen" w:cs="Geʾez Manuscript Zemen"/>
-        </w:rPr>
-        <w:t>ሰርድዮ</w:t>
-      </w:r>
-      <w:proofErr w:type="spellEnd"/>
-    </w:p>
-    <w:p>
-      <w:pPr>
-        <w:spacing w:after="0" w:line="240" w:lineRule="auto"/>
-        <w:rPr>
-          <w:rFonts w:ascii="Geʾez Manuscript Zemen" w:hAnsi="Geʾez Manuscript Zemen" w:cs="Geʾez Manuscript Zemen"/>
-          <w:color w:val="FF0000"/>
-        </w:rPr>
-      </w:pPr>
-      <w:proofErr w:type="spellStart"/>
-      <w:r>
-        <w:rPr>
-          <w:rFonts w:ascii="Geʾez Manuscript Zemen" w:hAnsi="Geʾez Manuscript Zemen" w:cs="Geʾez Manuscript Zemen"/>
-        </w:rPr>
-        <w:t>ን</w:t>
-      </w:r>
-      <w:r>
-        <w:rPr>
-          <w:rFonts w:ascii="Geʾez Manuscript Zemen" w:hAnsi="Geʾez Manuscript Zemen" w:cs="Geʾez Manuscript Zemen"/>
-        </w:rPr>
-        <w:t></w:t>
-      </w:r>
-      <w:r>
-        <w:rPr>
-          <w:rFonts w:ascii="Geʾez Manuscript Zemen" w:hAnsi="Geʾez Manuscript Zemen" w:cs="Geʾez Manuscript Zemen"/>
-        </w:rPr>
-        <w:t>ወምእት</w:t>
-      </w:r>
-      <w:proofErr w:type="spellEnd"/>
-      <w:r>
-        <w:rPr>
-          <w:rFonts w:ascii="Geʾez Manuscript Zemen" w:hAnsi="Geʾez Manuscript Zemen" w:cs="Geʾez Manuscript Zemen"/>
-        </w:rPr>
-        <w:t xml:space="preserve"> </w:t>
-      </w:r>
-      <w:proofErr w:type="spellStart"/>
-      <w:r>
-        <w:rPr>
-          <w:rFonts w:ascii="Geʾez Manuscript Zemen" w:hAnsi="Geʾez Manuscript Zemen" w:cs="Geʾez Manuscript Zemen"/>
-        </w:rPr>
-        <w:t>ሰንፔር</w:t>
-      </w:r>
-      <w:proofErr w:type="spellEnd"/>
-      <w:r>
-        <w:rPr>
-          <w:rFonts w:ascii="Geʾez Manuscript Zemen" w:hAnsi="Geʾez Manuscript Zemen" w:cs="Geʾez Manuscript Zemen"/>
-        </w:rPr>
-        <w:t xml:space="preserve"> ወ</w:t>
-      </w:r>
-      <w:r>
-        <w:rPr>
-          <w:rFonts w:ascii="Geʾez Manuscript Zemen" w:hAnsi="Geʾez Manuscript Zemen" w:cs="Geʾez Manuscript Zemen"/>
-          <w:color w:val="FF0000"/>
-        </w:rPr>
-        <w:t>፪</w:t>
-      </w:r>
-    </w:p>
-    <w:p>
-      <w:pPr>
-        <w:spacing w:after="0" w:line="240" w:lineRule="auto"/>
-        <w:rPr>
-          <w:rFonts w:ascii="Geʾez Manuscript Zemen" w:hAnsi="Geʾez Manuscript Zemen" w:cs="Geʾez Manuscript Zemen"/>
-        </w:rPr>
-      </w:pPr>
-      <w:proofErr w:type="spellStart"/>
-      <w:r>
-        <w:rPr>
-          <w:rFonts w:ascii="Geʾez Manuscript Zemen" w:hAnsi="Geʾez Manuscript Zemen" w:cs="Geʾez Manuscript Zemen"/>
-        </w:rPr>
-        <w:t>ምእት</w:t>
-      </w:r>
-      <w:proofErr w:type="spellEnd"/>
-      <w:r>
-        <w:rPr>
-          <w:rFonts w:ascii="Geʾez Manuscript Zemen" w:hAnsi="Geʾez Manuscript Zemen" w:cs="Geʾez Manuscript Zemen"/>
-        </w:rPr>
-        <w:t xml:space="preserve"> </w:t>
-      </w:r>
-      <w:proofErr w:type="spellStart"/>
-      <w:r>
-        <w:rPr>
-          <w:rFonts w:ascii="Geʾez Manuscript Zemen" w:hAnsi="Geʾez Manuscript Zemen" w:cs="Geʾez Manuscript Zemen"/>
-        </w:rPr>
-        <w:t>ኢያሰጲድ</w:t>
-      </w:r>
-      <w:r>
-        <w:rPr>
-          <w:rFonts w:ascii="Geʾez Manuscript Zemen" w:hAnsi="Geʾez Manuscript Zemen" w:cs="Geʾez Manuscript Zemen"/>
-        </w:rPr>
-        <w:t></w:t>
-      </w:r>
-      <w:r>
-        <w:rPr>
-          <w:rFonts w:ascii="Geʾez Manuscript Zemen" w:hAnsi="Geʾez Manuscript Zemen" w:cs="Geʾez Manuscript Zemen"/>
-        </w:rPr>
-        <w:t>ወአክ</w:t>
-      </w:r>
-      <w:proofErr w:type="spellEnd"/>
-    </w:p>
-    <w:p>
-      <w:pPr>
-        <w:spacing w:after="0" w:line="240" w:lineRule="auto"/>
-        <w:rPr>
-          <w:rFonts w:ascii="Geʾez Manuscript Zemen" w:hAnsi="Geʾez Manuscript Zemen" w:cs="Geʾez Manuscript Zemen"/>
-        </w:rPr>
-      </w:pPr>
-      <w:proofErr w:type="spellStart"/>
-      <w:r>
-        <w:rPr>
-          <w:rFonts w:ascii="Geʾez Manuscript Zemen" w:hAnsi="Geʾez Manuscript Zemen" w:cs="Geʾez Manuscript Zemen"/>
-        </w:rPr>
-        <w:t>ያሞስ</w:t>
-      </w:r>
-      <w:proofErr w:type="spellEnd"/>
-      <w:r>
-        <w:rPr>
-          <w:rFonts w:ascii="Geʾez Manuscript Zemen" w:hAnsi="Geʾez Manuscript Zemen" w:cs="Geʾez Manuscript Zemen"/>
-        </w:rPr>
-        <w:t xml:space="preserve"> </w:t>
-      </w:r>
-      <w:proofErr w:type="spellStart"/>
-      <w:r>
-        <w:rPr>
-          <w:rFonts w:ascii="Geʾez Manuscript Zemen" w:hAnsi="Geʾez Manuscript Zemen" w:cs="Geʾez Manuscript Zemen"/>
-        </w:rPr>
-        <w:t>ወስሳ</w:t>
-      </w:r>
-      <w:proofErr w:type="spellEnd"/>
-      <w:r>
-        <w:rPr>
-          <w:rFonts w:ascii="Geʾez Manuscript Zemen" w:hAnsi="Geʾez Manuscript Zemen" w:cs="Geʾez Manuscript Zemen"/>
-        </w:rPr>
-        <w:t xml:space="preserve"> </w:t>
-      </w:r>
-      <w:proofErr w:type="spellStart"/>
-      <w:r>
-        <w:rPr>
-          <w:rFonts w:ascii="Geʾez Manuscript Zemen" w:hAnsi="Geʾez Manuscript Zemen" w:cs="Geʾez Manuscript Zemen"/>
-        </w:rPr>
-        <w:t>እምወራው</w:t>
-      </w:r>
-      <w:proofErr w:type="spellEnd"/>
-    </w:p>
-    <w:p>
-      <w:pPr>
-        <w:spacing w:after="0" w:line="240" w:lineRule="auto"/>
-        <w:rPr>
-          <w:rFonts w:ascii="Geʾez Manuscript Zemen" w:hAnsi="Geʾez Manuscript Zemen" w:cs="Geʾez Manuscript Zemen"/>
-        </w:rPr>
-      </w:pPr>
-      <w:proofErr w:type="spellStart"/>
-      <w:r>
-        <w:rPr>
-          <w:rFonts w:ascii="Geʾez Manuscript Zemen" w:hAnsi="Geʾez Manuscript Zemen" w:cs="Geʾez Manuscript Zemen"/>
-        </w:rPr>
-        <w:t>ሬ</w:t>
-      </w:r>
-      <w:r>
-        <w:rPr>
-          <w:rFonts w:ascii="Geʾez Manuscript Zemen" w:hAnsi="Geʾez Manuscript Zemen" w:cs="Geʾez Manuscript Zemen"/>
-        </w:rPr>
-        <w:t></w:t>
-      </w:r>
-      <w:r>
-        <w:rPr>
-          <w:rFonts w:ascii="Geʾez Manuscript Zemen" w:hAnsi="Geʾez Manuscript Zemen" w:cs="Geʾez Manuscript Zemen"/>
-        </w:rPr>
-        <w:t>ውስሳ</w:t>
-      </w:r>
-      <w:proofErr w:type="spellEnd"/>
-      <w:r>
-        <w:rPr>
-          <w:rFonts w:ascii="Geʾez Manuscript Zemen" w:hAnsi="Geʾez Manuscript Zemen" w:cs="Geʾez Manuscript Zemen"/>
-        </w:rPr>
-        <w:t xml:space="preserve"> </w:t>
-      </w:r>
-      <w:proofErr w:type="spellStart"/>
-      <w:r>
-        <w:rPr>
-          <w:rFonts w:ascii="Geʾez Manuscript Zemen" w:hAnsi="Geʾez Manuscript Zemen" w:cs="Geʾez Manuscript Zemen"/>
-        </w:rPr>
-        <w:t>ቢረሌ</w:t>
-      </w:r>
-      <w:r>
-        <w:rPr>
-          <w:rFonts w:ascii="Geʾez Manuscript Zemen" w:hAnsi="Geʾez Manuscript Zemen" w:cs="Geʾez Manuscript Zemen"/>
-        </w:rPr>
-        <w:t></w:t>
-      </w:r>
-      <w:r>
-        <w:rPr>
-          <w:rFonts w:ascii="Geʾez Manuscript Zemen" w:hAnsi="Geʾez Manuscript Zemen" w:cs="Geʾez Manuscript Zemen"/>
-        </w:rPr>
         <w:t>ወአ</w:t>
       </w:r>
       <w:r>
         <w:rPr>
           <w:rFonts w:ascii="Geʾez Manuscript Zemen" w:hAnsi="Geʾez Manuscript Zemen" w:cs="Geʾez Manuscript Zemen"/>
-          <w:highlight w:val="yellow"/>
-        </w:rPr>
-        <w:t>ጵ</w:t>
+        </w:rPr>
+        <w:t></w:t>
       </w:r>
       <w:r>
         <w:rPr>
@@ -10373,7 +10354,6 @@
       <w:r>
         <w:rPr>
           <w:rFonts w:ascii="Geʾez Manuscript Zemen" w:hAnsi="Geʾez Manuscript Zemen" w:cs="Geʾez Manuscript Zemen"/>
-          <w:highlight w:val="yellow"/>
         </w:rPr>
         <w:t>ለ</w:t>
       </w:r>
@@ -14721,9 +14701,8 @@
       <w:r>
         <w:rPr>
           <w:rFonts w:ascii="Geʾez Manuscript Zemen Regular" w:hAnsi="Geʾez Manuscript Zemen Regular" w:cs="Geʾez Manuscript Zemen Regular"/>
-          <w:highlight w:val="yellow"/>
-        </w:rPr>
-        <w:t></w:t>
+        </w:rPr>
+        <w:t></w:t>
       </w:r>
     </w:p>
     <w:p>
@@ -14826,6 +14805,650 @@
         </w:rPr>
         <w:t>ማያት</w:t>
       </w:r>
+      <w:r>
+        <w:rPr>
+          <w:rFonts w:ascii="Geʾez Manuscript Zemen Regular" w:hAnsi="Geʾez Manuscript Zemen Regular" w:cs="Geʾez Manuscript Zemen Regular"/>
+        </w:rPr>
+        <w:t></w:t>
+      </w:r>
+      <w:r>
+        <w:rPr>
+          <w:rFonts w:ascii="Geʾez Manuscript Zemen" w:hAnsi="Geʾez Manuscript Zemen" w:cs="Geʾez Manuscript Zemen"/>
+        </w:rPr>
+        <w:t>ወውስ</w:t>
+      </w:r>
+      <w:proofErr w:type="spellEnd"/>
+    </w:p>
+    <w:p>
+      <w:pPr>
+        <w:spacing w:after="0" w:line="240" w:lineRule="auto"/>
+        <w:rPr>
+          <w:rFonts w:ascii="Geʾez Manuscript Zemen" w:hAnsi="Geʾez Manuscript Zemen" w:cs="Geʾez Manuscript Zemen"/>
+        </w:rPr>
+      </w:pPr>
+      <w:r>
+        <w:rPr>
+          <w:rFonts w:ascii="Geʾez Manuscript Zemen" w:hAnsi="Geʾez Manuscript Zemen" w:cs="Geʾez Manuscript Zemen"/>
+        </w:rPr>
+        <w:t xml:space="preserve">ተ </w:t>
+      </w:r>
+      <w:proofErr w:type="spellStart"/>
+      <w:r>
+        <w:rPr>
+          <w:rFonts w:ascii="Geʾez Manuscript Zemen" w:hAnsi="Geʾez Manuscript Zemen" w:cs="Geʾez Manuscript Zemen"/>
+        </w:rPr>
+        <w:t>አጽናፍ</w:t>
+      </w:r>
+      <w:r>
+        <w:rPr>
+          <w:rFonts w:ascii="Geʾez Manuscript Zemen Regular" w:hAnsi="Geʾez Manuscript Zemen Regular" w:cs="Geʾez Manuscript Zemen Regular"/>
+        </w:rPr>
+        <w:t></w:t>
+      </w:r>
+      <w:r>
+        <w:rPr>
+          <w:rFonts w:ascii="Geʾez Manuscript Zemen" w:hAnsi="Geʾez Manuscript Zemen" w:cs="Geʾez Manuscript Zemen"/>
+        </w:rPr>
+        <w:t>ወውስተ</w:t>
+      </w:r>
+      <w:proofErr w:type="spellEnd"/>
+      <w:r>
+        <w:rPr>
+          <w:rFonts w:ascii="Geʾez Manuscript Zemen" w:hAnsi="Geʾez Manuscript Zemen" w:cs="Geʾez Manuscript Zemen"/>
+        </w:rPr>
+        <w:t xml:space="preserve"> </w:t>
+      </w:r>
+      <w:proofErr w:type="spellStart"/>
+      <w:r>
+        <w:rPr>
+          <w:rFonts w:ascii="Geʾez Manuscript Zemen" w:hAnsi="Geʾez Manuscript Zemen" w:cs="Geʾez Manuscript Zemen"/>
+        </w:rPr>
+        <w:t>አድባ</w:t>
+      </w:r>
+      <w:proofErr w:type="spellEnd"/>
+    </w:p>
+    <w:p>
+      <w:pPr>
+        <w:spacing w:after="0" w:line="240" w:lineRule="auto"/>
+        <w:rPr>
+          <w:rFonts w:ascii="Geʾez Manuscript Zemen" w:hAnsi="Geʾez Manuscript Zemen" w:cs="Geʾez Manuscript Zemen"/>
+        </w:rPr>
+      </w:pPr>
+      <w:proofErr w:type="spellStart"/>
+      <w:r>
+        <w:rPr>
+          <w:rFonts w:ascii="Geʾez Manuscript Zemen" w:hAnsi="Geʾez Manuscript Zemen" w:cs="Geʾez Manuscript Zemen"/>
+        </w:rPr>
+        <w:t>ር</w:t>
+      </w:r>
+      <w:r>
+        <w:rPr>
+          <w:rFonts w:ascii="Geʾez Manuscript Zemen Regular" w:hAnsi="Geʾez Manuscript Zemen Regular" w:cs="Geʾez Manuscript Zemen Regular"/>
+        </w:rPr>
+        <w:t></w:t>
+      </w:r>
+      <w:r>
+        <w:rPr>
+          <w:rFonts w:ascii="Geʾez Manuscript Zemen" w:hAnsi="Geʾez Manuscript Zemen" w:cs="Geʾez Manuscript Zemen"/>
+        </w:rPr>
+        <w:t>ወግበበ</w:t>
+      </w:r>
+      <w:proofErr w:type="spellEnd"/>
+      <w:r>
+        <w:rPr>
+          <w:rFonts w:ascii="Geʾez Manuscript Zemen" w:hAnsi="Geʾez Manuscript Zemen" w:cs="Geʾez Manuscript Zemen"/>
+        </w:rPr>
+        <w:t xml:space="preserve"> </w:t>
+      </w:r>
+      <w:proofErr w:type="spellStart"/>
+      <w:r>
+        <w:rPr>
+          <w:rFonts w:ascii="Geʾez Manuscript Zemen" w:hAnsi="Geʾez Manuscript Zemen" w:cs="Geʾez Manuscript Zemen"/>
+        </w:rPr>
+        <w:t>ምድር</w:t>
+      </w:r>
+      <w:r>
+        <w:rPr>
+          <w:rFonts w:ascii="Geʾez Manuscript Zemen" w:hAnsi="Geʾez Manuscript Zemen" w:cs="Geʾez Manuscript Zemen"/>
+        </w:rPr>
+        <w:t></w:t>
+      </w:r>
+      <w:r>
+        <w:rPr>
+          <w:rFonts w:ascii="Geʾez Manuscript Zemen" w:hAnsi="Geʾez Manuscript Zemen" w:cs="Geʾez Manuscript Zemen"/>
+        </w:rPr>
+        <w:t>ወይቤ</w:t>
+      </w:r>
+      <w:proofErr w:type="spellEnd"/>
+    </w:p>
+    <w:p>
+      <w:pPr>
+        <w:spacing w:after="0" w:line="240" w:lineRule="auto"/>
+        <w:rPr>
+          <w:rFonts w:ascii="Geʾez Manuscript Zemen" w:hAnsi="Geʾez Manuscript Zemen" w:cs="Geʾez Manuscript Zemen"/>
+        </w:rPr>
+      </w:pPr>
+      <w:proofErr w:type="spellStart"/>
+      <w:r>
+        <w:rPr>
+          <w:rFonts w:ascii="Geʾez Manuscript Zemen" w:hAnsi="Geʾez Manuscript Zemen" w:cs="Geʾez Manuscript Zemen"/>
+        </w:rPr>
+        <w:t>ሎሙ</w:t>
+      </w:r>
+      <w:proofErr w:type="spellEnd"/>
+      <w:r>
+        <w:rPr>
+          <w:rFonts w:ascii="Geʾez Manuscript Zemen" w:hAnsi="Geʾez Manuscript Zemen" w:cs="Geʾez Manuscript Zemen"/>
+        </w:rPr>
+        <w:t xml:space="preserve"> </w:t>
+      </w:r>
+      <w:proofErr w:type="spellStart"/>
+      <w:r>
+        <w:rPr>
+          <w:rFonts w:ascii="Geʾez Manuscript Zemen" w:hAnsi="Geʾez Manuscript Zemen" w:cs="Geʾez Manuscript Zemen"/>
+        </w:rPr>
+        <w:t>ኦአኃውየ</w:t>
+      </w:r>
+      <w:proofErr w:type="spellEnd"/>
+      <w:r>
+        <w:rPr>
+          <w:rFonts w:ascii="Geʾez Manuscript Zemen" w:hAnsi="Geʾez Manuscript Zemen" w:cs="Geʾez Manuscript Zemen"/>
+        </w:rPr>
+        <w:t xml:space="preserve"> </w:t>
+      </w:r>
+      <w:proofErr w:type="spellStart"/>
+      <w:r>
+        <w:rPr>
+          <w:rFonts w:ascii="Geʾez Manuscript Zemen" w:hAnsi="Geʾez Manuscript Zemen" w:cs="Geʾez Manuscript Zemen"/>
+        </w:rPr>
+        <w:t>ርድኡኒ</w:t>
+      </w:r>
+      <w:proofErr w:type="spellEnd"/>
+      <w:r>
+        <w:rPr>
+          <w:rFonts w:ascii="Geʾez Manuscript Zemen" w:hAnsi="Geʾez Manuscript Zemen" w:cs="Geʾez Manuscript Zemen"/>
+        </w:rPr>
+        <w:t xml:space="preserve"> </w:t>
+      </w:r>
+    </w:p>
+    <w:p>
+      <w:pPr>
+        <w:spacing w:after="0" w:line="240" w:lineRule="auto"/>
+        <w:rPr>
+          <w:rFonts w:ascii="Geʾez Manuscript Zemen" w:hAnsi="Geʾez Manuscript Zemen" w:cs="Geʾez Manuscript Zemen"/>
+        </w:rPr>
+      </w:pPr>
+      <w:proofErr w:type="spellStart"/>
+      <w:r>
+        <w:rPr>
+          <w:rFonts w:ascii="Geʾez Manuscript Zemen" w:hAnsi="Geʾez Manuscript Zemen" w:cs="Geʾez Manuscript Zemen"/>
+        </w:rPr>
+        <w:t>በከመ</w:t>
+      </w:r>
+      <w:proofErr w:type="spellEnd"/>
+      <w:r>
+        <w:rPr>
+          <w:rFonts w:ascii="Geʾez Manuscript Zemen" w:hAnsi="Geʾez Manuscript Zemen" w:cs="Geʾez Manuscript Zemen"/>
+        </w:rPr>
+        <w:t xml:space="preserve"> </w:t>
+      </w:r>
+      <w:proofErr w:type="spellStart"/>
+      <w:r>
+        <w:rPr>
+          <w:rFonts w:ascii="Geʾez Manuscript Zemen" w:hAnsi="Geʾez Manuscript Zemen" w:cs="Geʾez Manuscript Zemen"/>
+        </w:rPr>
+        <w:t>ትክሉ</w:t>
+      </w:r>
+      <w:proofErr w:type="spellEnd"/>
+      <w:r>
+        <w:rPr>
+          <w:rFonts w:ascii="Geʾez Manuscript Zemen" w:hAnsi="Geʾez Manuscript Zemen" w:cs="Geʾez Manuscript Zemen"/>
+        </w:rPr>
+        <w:t xml:space="preserve"> </w:t>
+      </w:r>
+      <w:proofErr w:type="spellStart"/>
+      <w:r>
+        <w:rPr>
+          <w:rFonts w:ascii="Geʾez Manuscript Zemen" w:hAnsi="Geʾez Manuscript Zemen" w:cs="Geʾez Manuscript Zemen"/>
+        </w:rPr>
+        <w:t>ወፍትሑ</w:t>
+      </w:r>
+      <w:proofErr w:type="spellEnd"/>
+      <w:r>
+        <w:rPr>
+          <w:rFonts w:ascii="Geʾez Manuscript Zemen" w:hAnsi="Geʾez Manuscript Zemen" w:cs="Geʾez Manuscript Zemen"/>
+        </w:rPr>
+        <w:t xml:space="preserve"> ማ</w:t>
+      </w:r>
+    </w:p>
+    <w:p>
+      <w:pPr>
+        <w:spacing w:after="0" w:line="240" w:lineRule="auto"/>
+        <w:rPr>
+          <w:rFonts w:ascii="Geʾez Manuscript Zemen" w:hAnsi="Geʾez Manuscript Zemen" w:cs="Geʾez Manuscript Zemen"/>
+        </w:rPr>
+      </w:pPr>
+      <w:proofErr w:type="spellStart"/>
+      <w:r>
+        <w:rPr>
+          <w:rFonts w:ascii="Geʾez Manuscript Zemen" w:hAnsi="Geʾez Manuscript Zemen" w:cs="Geʾez Manuscript Zemen"/>
+        </w:rPr>
+        <w:t>እከሌየ</w:t>
+      </w:r>
+      <w:proofErr w:type="spellEnd"/>
+      <w:r>
+        <w:rPr>
+          <w:rFonts w:ascii="Geʾez Manuscript Zemen" w:hAnsi="Geʾez Manuscript Zemen" w:cs="Geʾez Manuscript Zemen"/>
+        </w:rPr>
+        <w:t xml:space="preserve"> </w:t>
+      </w:r>
+      <w:proofErr w:type="spellStart"/>
+      <w:r>
+        <w:rPr>
+          <w:rFonts w:ascii="Geʾez Manuscript Zemen" w:hAnsi="Geʾez Manuscript Zemen" w:cs="Geʾez Manuscript Zemen"/>
+        </w:rPr>
+        <w:t>ወማእከለ</w:t>
+      </w:r>
+      <w:proofErr w:type="spellEnd"/>
+      <w:r>
+        <w:rPr>
+          <w:rFonts w:ascii="Geʾez Manuscript Zemen" w:hAnsi="Geʾez Manuscript Zemen" w:cs="Geʾez Manuscript Zemen"/>
+        </w:rPr>
+        <w:t xml:space="preserve"> </w:t>
+      </w:r>
+      <w:proofErr w:type="spellStart"/>
+      <w:r>
+        <w:rPr>
+          <w:rFonts w:ascii="Geʾez Manuscript Zemen" w:hAnsi="Geʾez Manuscript Zemen" w:cs="Geʾez Manuscript Zemen"/>
+        </w:rPr>
+        <w:t>ሐና</w:t>
+      </w:r>
+      <w:proofErr w:type="spellEnd"/>
+      <w:r>
+        <w:rPr>
+          <w:rFonts w:ascii="Geʾez Manuscript Zemen" w:hAnsi="Geʾez Manuscript Zemen" w:cs="Geʾez Manuscript Zemen"/>
+        </w:rPr>
+        <w:t xml:space="preserve"> ወ</w:t>
+      </w:r>
+    </w:p>
+    <w:p>
+      <w:pPr>
+        <w:spacing w:after="0" w:line="240" w:lineRule="auto"/>
+        <w:rPr>
+          <w:rFonts w:ascii="Geʾez Manuscript Zemen" w:hAnsi="Geʾez Manuscript Zemen" w:cs="Geʾez Manuscript Zemen"/>
+        </w:rPr>
+      </w:pPr>
+      <w:proofErr w:type="spellStart"/>
+      <w:r>
+        <w:rPr>
+          <w:rFonts w:ascii="Geʾez Manuscript Zemen" w:hAnsi="Geʾez Manuscript Zemen" w:cs="Geʾez Manuscript Zemen"/>
+        </w:rPr>
+        <w:t>ኢያቄም</w:t>
+      </w:r>
+      <w:r>
+        <w:rPr>
+          <w:rFonts w:ascii="Geʾez Manuscript Zemen" w:hAnsi="Geʾez Manuscript Zemen" w:cs="Geʾez Manuscript Zemen"/>
+        </w:rPr>
+        <w:t></w:t>
+      </w:r>
+      <w:r>
+        <w:rPr>
+          <w:rFonts w:ascii="Geʾez Manuscript Zemen" w:hAnsi="Geʾez Manuscript Zemen" w:cs="Geʾez Manuscript Zemen"/>
+        </w:rPr>
+        <w:t>ወይቤልዎ</w:t>
+      </w:r>
+      <w:proofErr w:type="spellEnd"/>
+      <w:r>
+        <w:rPr>
+          <w:rFonts w:ascii="Geʾez Manuscript Zemen" w:hAnsi="Geʾez Manuscript Zemen" w:cs="Geʾez Manuscript Zemen"/>
+        </w:rPr>
+        <w:t xml:space="preserve"> </w:t>
+      </w:r>
+      <w:proofErr w:type="spellStart"/>
+      <w:r>
+        <w:rPr>
+          <w:rFonts w:ascii="Geʾez Manuscript Zemen" w:hAnsi="Geʾez Manuscript Zemen" w:cs="Geʾez Manuscript Zemen"/>
+        </w:rPr>
+        <w:t>ኦእኁ</w:t>
+      </w:r>
+      <w:proofErr w:type="spellEnd"/>
+    </w:p>
+    <w:p>
+      <w:pPr>
+        <w:spacing w:after="0" w:line="240" w:lineRule="auto"/>
+        <w:rPr>
+          <w:rFonts w:ascii="Geʾez Manuscript Zemen" w:hAnsi="Geʾez Manuscript Zemen" w:cs="Geʾez Manuscript Zemen"/>
+        </w:rPr>
+      </w:pPr>
+      <w:r>
+        <w:rPr>
+          <w:rFonts w:ascii="Geʾez Manuscript Zemen" w:hAnsi="Geʾez Manuscript Zemen" w:cs="Geʾez Manuscript Zemen"/>
+        </w:rPr>
+        <w:t xml:space="preserve">ነ </w:t>
+      </w:r>
+      <w:proofErr w:type="spellStart"/>
+      <w:r>
+        <w:rPr>
+          <w:rFonts w:ascii="Geʾez Manuscript Zemen" w:hAnsi="Geʾez Manuscript Zemen" w:cs="Geʾez Manuscript Zemen"/>
+        </w:rPr>
+        <w:t>መጥቁል</w:t>
+      </w:r>
+      <w:proofErr w:type="spellEnd"/>
+      <w:r>
+        <w:rPr>
+          <w:rFonts w:ascii="Geʾez Manuscript Zemen" w:hAnsi="Geʾez Manuscript Zemen" w:cs="Geʾez Manuscript Zemen"/>
+        </w:rPr>
+        <w:t xml:space="preserve"> </w:t>
+      </w:r>
+      <w:proofErr w:type="spellStart"/>
+      <w:r>
+        <w:rPr>
+          <w:rFonts w:ascii="Geʾez Manuscript Zemen" w:hAnsi="Geʾez Manuscript Zemen" w:cs="Geʾez Manuscript Zemen"/>
+        </w:rPr>
+        <w:t>ኵሎ</w:t>
+      </w:r>
+      <w:proofErr w:type="spellEnd"/>
+      <w:r>
+        <w:rPr>
+          <w:rFonts w:ascii="Geʾez Manuscript Zemen" w:hAnsi="Geʾez Manuscript Zemen" w:cs="Geʾez Manuscript Zemen"/>
+        </w:rPr>
+        <w:t xml:space="preserve"> </w:t>
+      </w:r>
+      <w:proofErr w:type="spellStart"/>
+      <w:r>
+        <w:rPr>
+          <w:rFonts w:ascii="Geʾez Manuscript Zemen" w:hAnsi="Geʾez Manuscript Zemen" w:cs="Geʾez Manuscript Zemen"/>
+        </w:rPr>
+        <w:t>ዘአዘዝ</w:t>
+      </w:r>
+      <w:proofErr w:type="spellEnd"/>
+    </w:p>
+    <w:p>
+      <w:pPr>
+        <w:spacing w:after="0" w:line="240" w:lineRule="auto"/>
+        <w:rPr>
+          <w:rFonts w:ascii="Geʾez Manuscript Zemen" w:hAnsi="Geʾez Manuscript Zemen" w:cs="Geʾez Manuscript Zemen"/>
+        </w:rPr>
+      </w:pPr>
+      <w:proofErr w:type="spellStart"/>
+      <w:r>
+        <w:rPr>
+          <w:rFonts w:ascii="Geʾez Manuscript Zemen" w:hAnsi="Geʾez Manuscript Zemen" w:cs="Geʾez Manuscript Zemen"/>
+        </w:rPr>
+        <w:lastRenderedPageBreak/>
+        <w:t>ከነ</w:t>
+      </w:r>
+      <w:proofErr w:type="spellEnd"/>
+      <w:r>
+        <w:rPr>
+          <w:rFonts w:ascii="Geʾez Manuscript Zemen" w:hAnsi="Geʾez Manuscript Zemen" w:cs="Geʾez Manuscript Zemen"/>
+        </w:rPr>
+        <w:t xml:space="preserve"> </w:t>
+      </w:r>
+      <w:proofErr w:type="spellStart"/>
+      <w:r>
+        <w:rPr>
+          <w:rFonts w:ascii="Geʾez Manuscript Zemen" w:hAnsi="Geʾez Manuscript Zemen" w:cs="Geʾez Manuscript Zemen"/>
+        </w:rPr>
+        <w:t>ንገብር</w:t>
+      </w:r>
+      <w:proofErr w:type="spellEnd"/>
+      <w:r>
+        <w:rPr>
+          <w:rFonts w:ascii="Geʾez Manuscript Zemen" w:hAnsi="Geʾez Manuscript Zemen" w:cs="Geʾez Manuscript Zemen"/>
+        </w:rPr>
+        <w:t xml:space="preserve"> </w:t>
+      </w:r>
+      <w:proofErr w:type="spellStart"/>
+      <w:r>
+        <w:rPr>
+          <w:rFonts w:ascii="Geʾez Manuscript Zemen" w:hAnsi="Geʾez Manuscript Zemen" w:cs="Geʾez Manuscript Zemen"/>
+        </w:rPr>
+        <w:t>በስብእኑ</w:t>
+      </w:r>
+      <w:proofErr w:type="spellEnd"/>
+      <w:r>
+        <w:rPr>
+          <w:rFonts w:ascii="Geʾez Manuscript Zemen" w:hAnsi="Geʾez Manuscript Zemen" w:cs="Geʾez Manuscript Zemen"/>
+        </w:rPr>
+        <w:t xml:space="preserve"> </w:t>
+      </w:r>
+      <w:proofErr w:type="spellStart"/>
+      <w:r>
+        <w:rPr>
+          <w:rFonts w:ascii="Geʾez Manuscript Zemen" w:hAnsi="Geʾez Manuscript Zemen" w:cs="Geʾez Manuscript Zemen"/>
+        </w:rPr>
+        <w:t>ዘከ</w:t>
+      </w:r>
+      <w:proofErr w:type="spellEnd"/>
+    </w:p>
+    <w:p>
+      <w:pPr>
+        <w:spacing w:after="0" w:line="240" w:lineRule="auto"/>
+        <w:rPr>
+          <w:rFonts w:ascii="Geʾez Manuscript Zemen" w:hAnsi="Geʾez Manuscript Zemen" w:cs="Geʾez Manuscript Zemen"/>
+        </w:rPr>
+      </w:pPr>
+      <w:proofErr w:type="spellStart"/>
+      <w:r>
+        <w:rPr>
+          <w:rFonts w:ascii="Geʾez Manuscript Zemen" w:hAnsi="Geʾez Manuscript Zemen" w:cs="Geʾez Manuscript Zemen"/>
+        </w:rPr>
+        <w:t>መዝ</w:t>
+      </w:r>
+      <w:proofErr w:type="spellEnd"/>
+      <w:r>
+        <w:rPr>
+          <w:rFonts w:ascii="Geʾez Manuscript Zemen" w:hAnsi="Geʾez Manuscript Zemen" w:cs="Geʾez Manuscript Zemen"/>
+        </w:rPr>
+        <w:t xml:space="preserve"> </w:t>
+      </w:r>
+      <w:proofErr w:type="spellStart"/>
+      <w:r>
+        <w:rPr>
+          <w:rFonts w:ascii="Geʾez Manuscript Zemen" w:hAnsi="Geʾez Manuscript Zemen" w:cs="Geʾez Manuscript Zemen"/>
+        </w:rPr>
+        <w:t>ተኃዝን</w:t>
+      </w:r>
+      <w:r>
+        <w:rPr>
+          <w:rFonts w:ascii="Geʾez Manuscript Zemen" w:hAnsi="Geʾez Manuscript Zemen" w:cs="Geʾez Manuscript Zemen"/>
+        </w:rPr>
+        <w:t></w:t>
+      </w:r>
+      <w:r>
+        <w:rPr>
+          <w:rFonts w:ascii="Geʾez Manuscript Zemen" w:hAnsi="Geʾez Manuscript Zemen" w:cs="Geʾez Manuscript Zemen"/>
+        </w:rPr>
+        <w:t>ለእመ</w:t>
+      </w:r>
+      <w:proofErr w:type="spellEnd"/>
+      <w:r>
+        <w:rPr>
+          <w:rFonts w:ascii="Geʾez Manuscript Zemen" w:hAnsi="Geʾez Manuscript Zemen" w:cs="Geʾez Manuscript Zemen"/>
+        </w:rPr>
+        <w:t xml:space="preserve"> </w:t>
+      </w:r>
+      <w:proofErr w:type="spellStart"/>
+      <w:r>
+        <w:rPr>
+          <w:rFonts w:ascii="Geʾez Manuscript Zemen" w:hAnsi="Geʾez Manuscript Zemen" w:cs="Geʾez Manuscript Zemen"/>
+        </w:rPr>
+        <w:t>ትቤ</w:t>
+      </w:r>
+      <w:proofErr w:type="spellEnd"/>
+    </w:p>
+    <w:p>
+      <w:pPr>
+        <w:spacing w:after="0" w:line="240" w:lineRule="auto"/>
+        <w:rPr>
+          <w:rFonts w:ascii="Geʾez Manuscript Zemen" w:hAnsi="Geʾez Manuscript Zemen" w:cs="Geʾez Manuscript Zemen"/>
+        </w:rPr>
+      </w:pPr>
+      <w:proofErr w:type="spellStart"/>
+      <w:r>
+        <w:rPr>
+          <w:rFonts w:ascii="Geʾez Manuscript Zemen" w:hAnsi="Geʾez Manuscript Zemen" w:cs="Geʾez Manuscript Zemen"/>
+        </w:rPr>
+        <w:t>ለነ</w:t>
+      </w:r>
+      <w:proofErr w:type="spellEnd"/>
+      <w:r>
+        <w:rPr>
+          <w:rFonts w:ascii="Geʾez Manuscript Zemen" w:hAnsi="Geʾez Manuscript Zemen" w:cs="Geʾez Manuscript Zemen"/>
+        </w:rPr>
+        <w:t xml:space="preserve"> </w:t>
+      </w:r>
+      <w:proofErr w:type="spellStart"/>
+      <w:r>
+        <w:rPr>
+          <w:rFonts w:ascii="Geʾez Manuscript Zemen" w:hAnsi="Geʾez Manuscript Zemen" w:cs="Geʾez Manuscript Zemen"/>
+        </w:rPr>
+        <w:t>ሰማየ</w:t>
+      </w:r>
+      <w:proofErr w:type="spellEnd"/>
+      <w:r>
+        <w:rPr>
+          <w:rFonts w:ascii="Geʾez Manuscript Zemen" w:hAnsi="Geʾez Manuscript Zemen" w:cs="Geʾez Manuscript Zemen"/>
+        </w:rPr>
+        <w:t xml:space="preserve"> </w:t>
+      </w:r>
+      <w:proofErr w:type="spellStart"/>
+      <w:r>
+        <w:rPr>
+          <w:rFonts w:ascii="Geʾez Manuscript Zemen" w:hAnsi="Geʾez Manuscript Zemen" w:cs="Geʾez Manuscript Zemen"/>
+        </w:rPr>
+        <w:t>አውርዱ</w:t>
+      </w:r>
+      <w:proofErr w:type="spellEnd"/>
+      <w:r>
+        <w:rPr>
+          <w:rFonts w:ascii="Geʾez Manuscript Zemen" w:hAnsi="Geʾez Manuscript Zemen" w:cs="Geʾez Manuscript Zemen"/>
+        </w:rPr>
+        <w:t xml:space="preserve"> </w:t>
+      </w:r>
+      <w:proofErr w:type="spellStart"/>
+      <w:r>
+        <w:rPr>
+          <w:rFonts w:ascii="Geʾez Manuscript Zemen" w:hAnsi="Geʾez Manuscript Zemen" w:cs="Geʾez Manuscript Zemen"/>
+        </w:rPr>
+        <w:t>ናወርድ</w:t>
+      </w:r>
+      <w:proofErr w:type="spellEnd"/>
+      <w:r>
+        <w:rPr>
+          <w:rFonts w:ascii="Geʾez Manuscript Zemen" w:hAnsi="Geʾez Manuscript Zemen" w:cs="Geʾez Manuscript Zemen"/>
+        </w:rPr>
+        <w:t xml:space="preserve"> </w:t>
+      </w:r>
+    </w:p>
+    <w:p>
+      <w:pPr>
+        <w:spacing w:after="0" w:line="240" w:lineRule="auto"/>
+        <w:rPr>
+          <w:rFonts w:ascii="Geʾez Manuscript Zemen" w:hAnsi="Geʾez Manuscript Zemen" w:cs="Geʾez Manuscript Zemen"/>
+        </w:rPr>
+      </w:pPr>
+      <w:proofErr w:type="spellStart"/>
+      <w:r>
+        <w:rPr>
+          <w:rFonts w:ascii="Geʾez Manuscript Zemen" w:hAnsi="Geʾez Manuscript Zemen" w:cs="Geʾez Manuscript Zemen"/>
+        </w:rPr>
+        <w:t>ለከ</w:t>
+      </w:r>
+      <w:proofErr w:type="spellEnd"/>
+      <w:r>
+        <w:rPr>
+          <w:rFonts w:ascii="Geʾez Manuscript Zemen" w:hAnsi="Geʾez Manuscript Zemen" w:cs="Geʾez Manuscript Zemen"/>
+        </w:rPr>
+        <w:t xml:space="preserve"> </w:t>
+      </w:r>
+      <w:proofErr w:type="spellStart"/>
+      <w:r>
+        <w:rPr>
+          <w:rFonts w:ascii="Geʾez Manuscript Zemen" w:hAnsi="Geʾez Manuscript Zemen" w:cs="Geʾez Manuscript Zemen"/>
+        </w:rPr>
+        <w:t>ወለእመ</w:t>
+      </w:r>
+      <w:proofErr w:type="spellEnd"/>
+      <w:r>
+        <w:rPr>
+          <w:rFonts w:ascii="Geʾez Manuscript Zemen" w:hAnsi="Geʾez Manuscript Zemen" w:cs="Geʾez Manuscript Zemen"/>
+        </w:rPr>
+        <w:t xml:space="preserve"> </w:t>
+      </w:r>
+      <w:proofErr w:type="spellStart"/>
+      <w:r>
+        <w:rPr>
+          <w:rFonts w:ascii="Geʾez Manuscript Zemen" w:hAnsi="Geʾez Manuscript Zemen" w:cs="Geʾez Manuscript Zemen"/>
+        </w:rPr>
+        <w:t>ትቤለነ</w:t>
+      </w:r>
+      <w:proofErr w:type="spellEnd"/>
+      <w:r>
+        <w:rPr>
+          <w:rFonts w:ascii="Geʾez Manuscript Zemen" w:hAnsi="Geʾez Manuscript Zemen" w:cs="Geʾez Manuscript Zemen"/>
+        </w:rPr>
+        <w:t xml:space="preserve"> </w:t>
+      </w:r>
+      <w:proofErr w:type="spellStart"/>
+      <w:r>
+        <w:rPr>
+          <w:rFonts w:ascii="Geʾez Manuscript Zemen" w:hAnsi="Geʾez Manuscript Zemen" w:cs="Geʾez Manuscript Zemen"/>
+        </w:rPr>
+        <w:t>ምድ</w:t>
+      </w:r>
+      <w:proofErr w:type="spellEnd"/>
+    </w:p>
+    <w:p>
+      <w:pPr>
+        <w:spacing w:after="0" w:line="240" w:lineRule="auto"/>
+        <w:rPr>
+          <w:rFonts w:ascii="Geʾez Manuscript Zemen" w:hAnsi="Geʾez Manuscript Zemen" w:cs="Geʾez Manuscript Zemen"/>
+        </w:rPr>
+      </w:pPr>
+      <w:r>
+        <w:rPr>
+          <w:rFonts w:ascii="Geʾez Manuscript Zemen" w:hAnsi="Geʾez Manuscript Zemen" w:cs="Geʾez Manuscript Zemen"/>
+        </w:rPr>
+        <w:t xml:space="preserve">ረ </w:t>
+      </w:r>
+      <w:proofErr w:type="spellStart"/>
+      <w:r>
+        <w:rPr>
+          <w:rFonts w:ascii="Geʾez Manuscript Zemen" w:hAnsi="Geʾez Manuscript Zemen" w:cs="Geʾez Manuscript Zemen"/>
+        </w:rPr>
+        <w:t>ጠብሉል</w:t>
+      </w:r>
+      <w:proofErr w:type="spellEnd"/>
+      <w:r>
+        <w:rPr>
+          <w:rFonts w:ascii="Geʾez Manuscript Zemen" w:hAnsi="Geʾez Manuscript Zemen" w:cs="Geʾez Manuscript Zemen"/>
+        </w:rPr>
+        <w:t xml:space="preserve"> </w:t>
+      </w:r>
+      <w:proofErr w:type="spellStart"/>
+      <w:r>
+        <w:rPr>
+          <w:rFonts w:ascii="Geʾez Manuscript Zemen" w:hAnsi="Geʾez Manuscript Zemen" w:cs="Geʾez Manuscript Zemen"/>
+        </w:rPr>
+        <w:t>ንጠበልል</w:t>
+      </w:r>
+      <w:proofErr w:type="spellEnd"/>
+      <w:r>
+        <w:rPr>
+          <w:rFonts w:ascii="Geʾez Manuscript Zemen" w:hAnsi="Geʾez Manuscript Zemen" w:cs="Geʾez Manuscript Zemen"/>
+        </w:rPr>
+        <w:t xml:space="preserve"> </w:t>
+      </w:r>
+      <w:proofErr w:type="spellStart"/>
+      <w:r>
+        <w:rPr>
+          <w:rFonts w:ascii="Geʾez Manuscript Zemen" w:hAnsi="Geʾez Manuscript Zemen" w:cs="Geʾez Manuscript Zemen"/>
+        </w:rPr>
+        <w:t>ለከ</w:t>
+      </w:r>
+      <w:proofErr w:type="spellEnd"/>
       <w:r>
         <w:rPr>
           <w:rFonts w:ascii="Geʾez Manuscript Zemen Regular" w:hAnsi="Geʾez Manuscript Zemen Regular" w:cs="Geʾez Manuscript Zemen Regular"/>
@@ -14833,34 +15456,1745 @@
         </w:rPr>
         <w:t></w:t>
       </w:r>
-      <w:r>
-        <w:rPr>
-          <w:rFonts w:ascii="Geʾez Manuscript Zemen" w:hAnsi="Geʾez Manuscript Zemen" w:cs="Geʾez Manuscript Zemen"/>
-        </w:rPr>
-        <w:t>ወውስ</w:t>
-      </w:r>
-      <w:proofErr w:type="spellEnd"/>
-    </w:p>
-    <w:p>
-      <w:pPr>
-        <w:spacing w:after="0" w:line="240" w:lineRule="auto"/>
-        <w:rPr>
-          <w:rFonts w:ascii="Geʾez Manuscript Zemen" w:hAnsi="Geʾez Manuscript Zemen" w:cs="Geʾez Manuscript Zemen"/>
-        </w:rPr>
-      </w:pPr>
-      <w:r>
-        <w:rPr>
-          <w:rFonts w:ascii="Geʾez Manuscript Zemen" w:hAnsi="Geʾez Manuscript Zemen" w:cs="Geʾez Manuscript Zemen"/>
-        </w:rPr>
-        <w:t xml:space="preserve">ተ </w:t>
-      </w:r>
-      <w:proofErr w:type="spellStart"/>
-      <w:r>
-        <w:rPr>
-          <w:rFonts w:ascii="Geʾez Manuscript Zemen" w:hAnsi="Geʾez Manuscript Zemen" w:cs="Geʾez Manuscript Zemen"/>
-        </w:rPr>
-        <w:t>አጽናፍ</w:t>
-      </w:r>
+    </w:p>
+    <w:p>
+      <w:pPr>
+        <w:spacing w:after="0" w:line="240" w:lineRule="auto"/>
+        <w:rPr>
+          <w:rFonts w:ascii="Geʾez Manuscript Zemen" w:hAnsi="Geʾez Manuscript Zemen" w:cs="Geʾez Manuscript Zemen"/>
+        </w:rPr>
+      </w:pPr>
+      <w:proofErr w:type="spellStart"/>
+      <w:r>
+        <w:rPr>
+          <w:rFonts w:ascii="Geʾez Manuscript Zemen" w:hAnsi="Geʾez Manuscript Zemen" w:cs="Geʾez Manuscript Zemen"/>
+        </w:rPr>
+        <w:t>ወአልቦ</w:t>
+      </w:r>
+      <w:proofErr w:type="spellEnd"/>
+      <w:r>
+        <w:rPr>
+          <w:rFonts w:ascii="Geʾez Manuscript Zemen" w:hAnsi="Geʾez Manuscript Zemen" w:cs="Geʾez Manuscript Zemen"/>
+        </w:rPr>
+        <w:t xml:space="preserve"> </w:t>
+      </w:r>
+      <w:proofErr w:type="spellStart"/>
+      <w:r>
+        <w:rPr>
+          <w:rFonts w:ascii="Geʾez Manuscript Zemen" w:hAnsi="Geʾez Manuscript Zemen" w:cs="Geʾez Manuscript Zemen"/>
+        </w:rPr>
+        <w:t>ዘየዓቢ</w:t>
+      </w:r>
+      <w:proofErr w:type="spellEnd"/>
+      <w:r>
+        <w:rPr>
+          <w:rFonts w:ascii="Geʾez Manuscript Zemen" w:hAnsi="Geʾez Manuscript Zemen" w:cs="Geʾez Manuscript Zemen"/>
+        </w:rPr>
+        <w:t xml:space="preserve"> </w:t>
+      </w:r>
+      <w:proofErr w:type="spellStart"/>
+      <w:r>
+        <w:rPr>
+          <w:rFonts w:ascii="Geʾez Manuscript Zemen" w:hAnsi="Geʾez Manuscript Zemen" w:cs="Geʾez Manuscript Zemen"/>
+        </w:rPr>
+        <w:t>ኃይል</w:t>
+      </w:r>
+      <w:proofErr w:type="spellEnd"/>
+      <w:r>
+        <w:rPr>
+          <w:rFonts w:ascii="Geʾez Manuscript Zemen" w:hAnsi="Geʾez Manuscript Zemen" w:cs="Geʾez Manuscript Zemen"/>
+        </w:rPr>
+        <w:t xml:space="preserve"> </w:t>
+      </w:r>
+      <w:proofErr w:type="spellStart"/>
+      <w:r>
+        <w:rPr>
+          <w:rFonts w:ascii="Geʾez Manuscript Zemen" w:hAnsi="Geʾez Manuscript Zemen" w:cs="Geʾez Manuscript Zemen"/>
+        </w:rPr>
+        <w:t>እም</w:t>
+      </w:r>
+      <w:proofErr w:type="spellEnd"/>
+    </w:p>
+    <w:p>
+      <w:pPr>
+        <w:spacing w:after="0" w:line="240" w:lineRule="auto"/>
+        <w:rPr>
+          <w:rFonts w:ascii="Geʾez Manuscript Zemen" w:hAnsi="Geʾez Manuscript Zemen" w:cs="Geʾez Manuscript Zemen"/>
+        </w:rPr>
+      </w:pPr>
+      <w:proofErr w:type="spellStart"/>
+      <w:r>
+        <w:rPr>
+          <w:rFonts w:ascii="Geʾez Manuscript Zemen" w:hAnsi="Geʾez Manuscript Zemen" w:cs="Geʾez Manuscript Zemen"/>
+        </w:rPr>
+        <w:t>ኃይልነ</w:t>
+      </w:r>
+      <w:proofErr w:type="spellEnd"/>
+      <w:r>
+        <w:rPr>
+          <w:rFonts w:ascii="Geʾez Manuscript Zemen" w:hAnsi="Geʾez Manuscript Zemen" w:cs="Geʾez Manuscript Zemen"/>
+        </w:rPr>
+        <w:t xml:space="preserve"> </w:t>
+      </w:r>
+      <w:proofErr w:type="spellStart"/>
+      <w:r>
+        <w:rPr>
+          <w:rFonts w:ascii="Geʾez Manuscript Zemen" w:hAnsi="Geʾez Manuscript Zemen" w:cs="Geʾez Manuscript Zemen"/>
+        </w:rPr>
+        <w:t>ወአልቦ</w:t>
+      </w:r>
+      <w:proofErr w:type="spellEnd"/>
+      <w:r>
+        <w:rPr>
+          <w:rFonts w:ascii="Geʾez Manuscript Zemen" w:hAnsi="Geʾez Manuscript Zemen" w:cs="Geʾez Manuscript Zemen"/>
+        </w:rPr>
+        <w:t xml:space="preserve"> </w:t>
+      </w:r>
+      <w:proofErr w:type="spellStart"/>
+      <w:r>
+        <w:rPr>
+          <w:rFonts w:ascii="Geʾez Manuscript Zemen" w:hAnsi="Geʾez Manuscript Zemen" w:cs="Geʾez Manuscript Zemen"/>
+        </w:rPr>
+        <w:t>ዘይትዓደ</w:t>
+      </w:r>
+      <w:proofErr w:type="spellEnd"/>
+    </w:p>
+    <w:p>
+      <w:pPr>
+        <w:spacing w:after="0" w:line="240" w:lineRule="auto"/>
+        <w:rPr>
+          <w:rFonts w:ascii="Geʾez Manuscript Zemen" w:hAnsi="Geʾez Manuscript Zemen" w:cs="Geʾez Manuscript Zemen"/>
+        </w:rPr>
+      </w:pPr>
+      <w:r>
+        <w:rPr>
+          <w:rFonts w:ascii="Geʾez Manuscript Zemen" w:hAnsi="Geʾez Manuscript Zemen" w:cs="Geʾez Manuscript Zemen"/>
+        </w:rPr>
+        <w:t xml:space="preserve">ው </w:t>
+      </w:r>
+      <w:proofErr w:type="spellStart"/>
+      <w:r>
+        <w:rPr>
+          <w:rFonts w:ascii="Geʾez Manuscript Zemen" w:hAnsi="Geʾez Manuscript Zemen" w:cs="Geʾez Manuscript Zemen"/>
+        </w:rPr>
+        <w:t>እምትእዛዝነ</w:t>
+      </w:r>
+      <w:r>
+        <w:rPr>
+          <w:rFonts w:ascii="Geʾez Manuscript Zemen" w:hAnsi="Geʾez Manuscript Zemen" w:cs="Geʾez Manuscript Zemen"/>
+        </w:rPr>
+        <w:t></w:t>
+      </w:r>
+      <w:r>
+        <w:rPr>
+          <w:rFonts w:ascii="Geʾez Manuscript Zemen" w:hAnsi="Geʾez Manuscript Zemen" w:cs="Geʾez Manuscript Zemen"/>
+        </w:rPr>
+        <w:t>ወዘንተ</w:t>
+      </w:r>
+      <w:proofErr w:type="spellEnd"/>
+      <w:r>
+        <w:rPr>
+          <w:rFonts w:ascii="Geʾez Manuscript Zemen" w:hAnsi="Geʾez Manuscript Zemen" w:cs="Geʾez Manuscript Zemen"/>
+        </w:rPr>
+        <w:t xml:space="preserve"> </w:t>
+      </w:r>
+    </w:p>
+    <w:p>
+      <w:pPr>
+        <w:spacing w:after="0" w:line="240" w:lineRule="auto"/>
+        <w:rPr>
+          <w:rFonts w:ascii="Geʾez Manuscript Zemen" w:hAnsi="Geʾez Manuscript Zemen" w:cs="Geʾez Manuscript Zemen"/>
+        </w:rPr>
+      </w:pPr>
+    </w:p>
+    <w:p>
+      <w:pPr>
+        <w:spacing w:after="0" w:line="240" w:lineRule="auto"/>
+        <w:rPr>
+          <w:rFonts w:ascii="Geʾez Manuscript Zemen" w:hAnsi="Geʾez Manuscript Zemen" w:cs="Geʾez Manuscript Zemen"/>
+        </w:rPr>
+      </w:pPr>
+      <w:proofErr w:type="spellStart"/>
+      <w:r>
+        <w:rPr>
+          <w:rFonts w:ascii="Geʾez Manuscript Zemen" w:hAnsi="Geʾez Manuscript Zemen" w:cs="Geʾez Manuscript Zemen"/>
+        </w:rPr>
+        <w:t>ነገረ</w:t>
+      </w:r>
+      <w:proofErr w:type="spellEnd"/>
+      <w:r>
+        <w:rPr>
+          <w:rFonts w:ascii="Geʾez Manuscript Zemen" w:hAnsi="Geʾez Manuscript Zemen" w:cs="Geʾez Manuscript Zemen"/>
+        </w:rPr>
+        <w:t xml:space="preserve"> </w:t>
+      </w:r>
+      <w:proofErr w:type="spellStart"/>
+      <w:r>
+        <w:rPr>
+          <w:rFonts w:ascii="Geʾez Manuscript Zemen" w:hAnsi="Geʾez Manuscript Zemen" w:cs="Geʾez Manuscript Zemen"/>
+        </w:rPr>
+        <w:t>ተናጊሮ</w:t>
+      </w:r>
+      <w:proofErr w:type="spellEnd"/>
+      <w:r>
+        <w:rPr>
+          <w:rFonts w:ascii="Geʾez Manuscript Zemen" w:hAnsi="Geʾez Manuscript Zemen" w:cs="Geʾez Manuscript Zemen"/>
+        </w:rPr>
+        <w:t xml:space="preserve"> </w:t>
+      </w:r>
+      <w:proofErr w:type="spellStart"/>
+      <w:r>
+        <w:rPr>
+          <w:rFonts w:ascii="Geʾez Manuscript Zemen" w:hAnsi="Geʾez Manuscript Zemen" w:cs="Geʾez Manuscript Zemen"/>
+        </w:rPr>
+        <w:t>አምጽአ</w:t>
+      </w:r>
+      <w:proofErr w:type="spellEnd"/>
+      <w:r>
+        <w:rPr>
+          <w:rFonts w:ascii="Geʾez Manuscript Zemen" w:hAnsi="Geʾez Manuscript Zemen" w:cs="Geʾez Manuscript Zemen"/>
+        </w:rPr>
+        <w:t xml:space="preserve"> ሎ</w:t>
+      </w:r>
+    </w:p>
+    <w:p>
+      <w:pPr>
+        <w:spacing w:after="0" w:line="240" w:lineRule="auto"/>
+        <w:rPr>
+          <w:rFonts w:ascii="Geʾez Manuscript Zemen" w:hAnsi="Geʾez Manuscript Zemen" w:cs="Geʾez Manuscript Zemen"/>
+        </w:rPr>
+      </w:pPr>
+      <w:r>
+        <w:rPr>
+          <w:rFonts w:ascii="Geʾez Manuscript Zemen" w:hAnsi="Geʾez Manuscript Zemen" w:cs="Geʾez Manuscript Zemen"/>
+        </w:rPr>
+        <w:t xml:space="preserve">ሙ </w:t>
+      </w:r>
+      <w:proofErr w:type="spellStart"/>
+      <w:r>
+        <w:rPr>
+          <w:rFonts w:ascii="Geʾez Manuscript Zemen" w:hAnsi="Geʾez Manuscript Zemen" w:cs="Geʾez Manuscript Zemen"/>
+        </w:rPr>
+        <w:t>ሰብአ</w:t>
+      </w:r>
+      <w:proofErr w:type="spellEnd"/>
+      <w:r>
+        <w:rPr>
+          <w:rFonts w:ascii="Geʾez Manuscript Zemen" w:hAnsi="Geʾez Manuscript Zemen" w:cs="Geʾez Manuscript Zemen"/>
+        </w:rPr>
+        <w:t xml:space="preserve"> </w:t>
+      </w:r>
+      <w:proofErr w:type="spellStart"/>
+      <w:r>
+        <w:rPr>
+          <w:rFonts w:ascii="Geʾez Manuscript Zemen" w:hAnsi="Geʾez Manuscript Zemen" w:cs="Geʾez Manuscript Zemen"/>
+        </w:rPr>
+        <w:t>ወጠብሕዎሙ</w:t>
+      </w:r>
+      <w:proofErr w:type="spellEnd"/>
+      <w:r>
+        <w:rPr>
+          <w:rFonts w:ascii="Geʾez Manuscript Zemen" w:hAnsi="Geʾez Manuscript Zemen" w:cs="Geʾez Manuscript Zemen"/>
+        </w:rPr>
+        <w:t xml:space="preserve"> </w:t>
+      </w:r>
+    </w:p>
+    <w:p>
+      <w:pPr>
+        <w:spacing w:after="0" w:line="240" w:lineRule="auto"/>
+        <w:rPr>
+          <w:rFonts w:ascii="Geʾez Manuscript Zemen" w:hAnsi="Geʾez Manuscript Zemen" w:cs="Geʾez Manuscript Zemen"/>
+        </w:rPr>
+      </w:pPr>
+      <w:proofErr w:type="spellStart"/>
+      <w:r>
+        <w:rPr>
+          <w:rFonts w:ascii="Geʾez Manuscript Zemen" w:hAnsi="Geʾez Manuscript Zemen" w:cs="Geʾez Manuscript Zemen"/>
+        </w:rPr>
+        <w:t>ውስተ</w:t>
+      </w:r>
+      <w:proofErr w:type="spellEnd"/>
+      <w:r>
+        <w:rPr>
+          <w:rFonts w:ascii="Geʾez Manuscript Zemen" w:hAnsi="Geʾez Manuscript Zemen" w:cs="Geʾez Manuscript Zemen"/>
+        </w:rPr>
+        <w:t xml:space="preserve"> </w:t>
+      </w:r>
+      <w:proofErr w:type="spellStart"/>
+      <w:r>
+        <w:rPr>
+          <w:rFonts w:ascii="Geʾez Manuscript Zemen" w:hAnsi="Geʾez Manuscript Zemen" w:cs="Geʾez Manuscript Zemen"/>
+        </w:rPr>
+        <w:t>ማኅበብተ</w:t>
+      </w:r>
+      <w:proofErr w:type="spellEnd"/>
+      <w:r>
+        <w:rPr>
+          <w:rFonts w:ascii="Geʾez Manuscript Zemen" w:hAnsi="Geʾez Manuscript Zemen" w:cs="Geʾez Manuscript Zemen"/>
+        </w:rPr>
+        <w:t xml:space="preserve"> </w:t>
+      </w:r>
+      <w:proofErr w:type="spellStart"/>
+      <w:r>
+        <w:rPr>
+          <w:rFonts w:ascii="Geʾez Manuscript Zemen" w:hAnsi="Geʾez Manuscript Zemen" w:cs="Geʾez Manuscript Zemen"/>
+        </w:rPr>
+        <w:t>እብን</w:t>
+      </w:r>
+      <w:proofErr w:type="spellEnd"/>
+      <w:r>
+        <w:rPr>
+          <w:rFonts w:ascii="Geʾez Manuscript Zemen" w:hAnsi="Geʾez Manuscript Zemen" w:cs="Geʾez Manuscript Zemen"/>
+        </w:rPr>
+        <w:t xml:space="preserve"> ወ</w:t>
+      </w:r>
+    </w:p>
+    <w:p>
+      <w:pPr>
+        <w:spacing w:after="0" w:line="240" w:lineRule="auto"/>
+        <w:rPr>
+          <w:rFonts w:ascii="Geʾez Manuscript Zemen" w:hAnsi="Geʾez Manuscript Zemen" w:cs="Geʾez Manuscript Zemen"/>
+        </w:rPr>
+      </w:pPr>
+      <w:proofErr w:type="spellStart"/>
+      <w:r>
+        <w:rPr>
+          <w:rFonts w:ascii="Geʾez Manuscript Zemen" w:hAnsi="Geʾez Manuscript Zemen" w:cs="Geʾez Manuscript Zemen"/>
+        </w:rPr>
+        <w:t>ሰትዩ</w:t>
+      </w:r>
+      <w:proofErr w:type="spellEnd"/>
+      <w:r>
+        <w:rPr>
+          <w:rFonts w:ascii="Geʾez Manuscript Zemen" w:hAnsi="Geʾez Manuscript Zemen" w:cs="Geʾez Manuscript Zemen"/>
+        </w:rPr>
+        <w:t xml:space="preserve"> </w:t>
+      </w:r>
+      <w:proofErr w:type="spellStart"/>
+      <w:r>
+        <w:rPr>
+          <w:rFonts w:ascii="Geʾez Manuscript Zemen" w:hAnsi="Geʾez Manuscript Zemen" w:cs="Geʾez Manuscript Zemen"/>
+        </w:rPr>
+        <w:t>ደሞሙ</w:t>
+      </w:r>
+      <w:proofErr w:type="spellEnd"/>
+      <w:r>
+        <w:rPr>
+          <w:rFonts w:ascii="Geʾez Manuscript Zemen" w:hAnsi="Geʾez Manuscript Zemen" w:cs="Geʾez Manuscript Zemen"/>
+        </w:rPr>
+        <w:t xml:space="preserve"> </w:t>
+      </w:r>
+      <w:proofErr w:type="spellStart"/>
+      <w:r>
+        <w:rPr>
+          <w:rFonts w:ascii="Geʾez Manuscript Zemen" w:hAnsi="Geʾez Manuscript Zemen" w:cs="Geʾez Manuscript Zemen"/>
+        </w:rPr>
+        <w:t>አጋንንት</w:t>
+      </w:r>
+      <w:proofErr w:type="spellEnd"/>
+      <w:r>
+        <w:rPr>
+          <w:rFonts w:ascii="Geʾez Manuscript Zemen" w:hAnsi="Geʾez Manuscript Zemen" w:cs="Geʾez Manuscript Zemen"/>
+        </w:rPr>
+        <w:t xml:space="preserve"> ወ</w:t>
+      </w:r>
+    </w:p>
+    <w:p>
+      <w:pPr>
+        <w:spacing w:after="0" w:line="240" w:lineRule="auto"/>
+        <w:rPr>
+          <w:rFonts w:ascii="Geʾez Manuscript Zemen" w:hAnsi="Geʾez Manuscript Zemen" w:cs="Geʾez Manuscript Zemen"/>
+        </w:rPr>
+      </w:pPr>
+      <w:proofErr w:type="spellStart"/>
+      <w:r>
+        <w:rPr>
+          <w:rFonts w:ascii="Geʾez Manuscript Zemen" w:hAnsi="Geʾez Manuscript Zemen" w:cs="Geʾez Manuscript Zemen"/>
+        </w:rPr>
+        <w:t>በልዑ</w:t>
+      </w:r>
+      <w:proofErr w:type="spellEnd"/>
+      <w:r>
+        <w:rPr>
+          <w:rFonts w:ascii="Geʾez Manuscript Zemen" w:hAnsi="Geʾez Manuscript Zemen" w:cs="Geʾez Manuscript Zemen"/>
+        </w:rPr>
+        <w:t xml:space="preserve"> </w:t>
+      </w:r>
+      <w:proofErr w:type="spellStart"/>
+      <w:r>
+        <w:rPr>
+          <w:rFonts w:ascii="Geʾez Manuscript Zemen" w:hAnsi="Geʾez Manuscript Zemen" w:cs="Geʾez Manuscript Zemen"/>
+        </w:rPr>
+        <w:t>ሥጋሆሙ</w:t>
+      </w:r>
+      <w:r>
+        <w:rPr>
+          <w:rFonts w:ascii="Geʾez Manuscript Zemen" w:hAnsi="Geʾez Manuscript Zemen" w:cs="Geʾez Manuscript Zemen"/>
+        </w:rPr>
+        <w:t></w:t>
+      </w:r>
+      <w:r>
+        <w:rPr>
+          <w:rFonts w:ascii="Geʾez Manuscript Zemen" w:hAnsi="Geʾez Manuscript Zemen" w:cs="Geʾez Manuscript Zemen"/>
+        </w:rPr>
+        <w:t>ወእም</w:t>
+      </w:r>
+      <w:proofErr w:type="spellEnd"/>
+    </w:p>
+    <w:p>
+      <w:pPr>
+        <w:spacing w:after="0" w:line="240" w:lineRule="auto"/>
+        <w:rPr>
+          <w:rFonts w:ascii="Geʾez Manuscript Zemen" w:hAnsi="Geʾez Manuscript Zemen" w:cs="Geʾez Manuscript Zemen"/>
+        </w:rPr>
+      </w:pPr>
+      <w:r>
+        <w:rPr>
+          <w:rFonts w:ascii="Geʾez Manuscript Zemen" w:hAnsi="Geʾez Manuscript Zemen" w:cs="Geʾez Manuscript Zemen"/>
+        </w:rPr>
+        <w:t xml:space="preserve">ዝ </w:t>
+      </w:r>
+      <w:proofErr w:type="spellStart"/>
+      <w:r>
+        <w:rPr>
+          <w:rFonts w:ascii="Geʾez Manuscript Zemen" w:hAnsi="Geʾez Manuscript Zemen" w:cs="Geʾez Manuscript Zemen"/>
+        </w:rPr>
+        <w:t>ይቤሎሙ</w:t>
+      </w:r>
+      <w:proofErr w:type="spellEnd"/>
+      <w:r>
+        <w:rPr>
+          <w:rFonts w:ascii="Geʾez Manuscript Zemen" w:hAnsi="Geʾez Manuscript Zemen" w:cs="Geʾez Manuscript Zemen"/>
+        </w:rPr>
+        <w:t xml:space="preserve"> </w:t>
+      </w:r>
+      <w:proofErr w:type="spellStart"/>
+      <w:r>
+        <w:rPr>
+          <w:rFonts w:ascii="Geʾez Manuscript Zemen" w:hAnsi="Geʾez Manuscript Zemen" w:cs="Geʾez Manuscript Zemen"/>
+        </w:rPr>
+        <w:t>መጥቁል</w:t>
+      </w:r>
+      <w:proofErr w:type="spellEnd"/>
+      <w:r>
+        <w:rPr>
+          <w:rFonts w:ascii="Geʾez Manuscript Zemen" w:hAnsi="Geʾez Manuscript Zemen" w:cs="Geʾez Manuscript Zemen"/>
+        </w:rPr>
+        <w:t xml:space="preserve"> ሖ</w:t>
+      </w:r>
+    </w:p>
+    <w:p>
+      <w:pPr>
+        <w:spacing w:after="0" w:line="240" w:lineRule="auto"/>
+        <w:rPr>
+          <w:rFonts w:ascii="Geʾez Manuscript Zemen" w:hAnsi="Geʾez Manuscript Zemen" w:cs="Geʾez Manuscript Zemen"/>
+        </w:rPr>
+      </w:pPr>
+      <w:r>
+        <w:rPr>
+          <w:rFonts w:ascii="Geʾez Manuscript Zemen" w:hAnsi="Geʾez Manuscript Zemen" w:cs="Geʾez Manuscript Zemen"/>
+        </w:rPr>
+        <w:t xml:space="preserve">ረ </w:t>
+      </w:r>
+      <w:proofErr w:type="spellStart"/>
+      <w:r>
+        <w:rPr>
+          <w:rFonts w:ascii="Geʾez Manuscript Zemen" w:hAnsi="Geʾez Manuscript Zemen" w:cs="Geʾez Manuscript Zemen"/>
+        </w:rPr>
+        <w:t>ቤተ</w:t>
+      </w:r>
+      <w:proofErr w:type="spellEnd"/>
+      <w:r>
+        <w:rPr>
+          <w:rFonts w:ascii="Geʾez Manuscript Zemen" w:hAnsi="Geʾez Manuscript Zemen" w:cs="Geʾez Manuscript Zemen"/>
+        </w:rPr>
+        <w:t xml:space="preserve"> </w:t>
+      </w:r>
+      <w:proofErr w:type="spellStart"/>
+      <w:r>
+        <w:rPr>
+          <w:rFonts w:ascii="Geʾez Manuscript Zemen" w:hAnsi="Geʾez Manuscript Zemen" w:cs="Geʾez Manuscript Zemen"/>
+        </w:rPr>
+        <w:t>መቅደስ</w:t>
+      </w:r>
+      <w:proofErr w:type="spellEnd"/>
+      <w:r>
+        <w:rPr>
+          <w:rFonts w:ascii="Geʾez Manuscript Zemen" w:hAnsi="Geʾez Manuscript Zemen" w:cs="Geʾez Manuscript Zemen"/>
+        </w:rPr>
+        <w:t xml:space="preserve"> </w:t>
+      </w:r>
+      <w:proofErr w:type="spellStart"/>
+      <w:r>
+        <w:rPr>
+          <w:rFonts w:ascii="Geʾez Manuscript Zemen" w:hAnsi="Geʾez Manuscript Zemen" w:cs="Geʾez Manuscript Zemen"/>
+        </w:rPr>
+        <w:t>ወመጽኡ</w:t>
+      </w:r>
+      <w:proofErr w:type="spellEnd"/>
+      <w:r>
+        <w:rPr>
+          <w:rFonts w:ascii="Geʾez Manuscript Zemen" w:hAnsi="Geʾez Manuscript Zemen" w:cs="Geʾez Manuscript Zemen"/>
+        </w:rPr>
+        <w:t xml:space="preserve"> </w:t>
+      </w:r>
+    </w:p>
+    <w:p>
+      <w:pPr>
+        <w:spacing w:after="0" w:line="240" w:lineRule="auto"/>
+        <w:rPr>
+          <w:rFonts w:ascii="Geʾez Manuscript Zemen" w:hAnsi="Geʾez Manuscript Zemen" w:cs="Geʾez Manuscript Zemen"/>
+        </w:rPr>
+      </w:pPr>
+      <w:proofErr w:type="spellStart"/>
+      <w:r>
+        <w:rPr>
+          <w:rFonts w:ascii="Geʾez Manuscript Zemen" w:hAnsi="Geʾez Manuscript Zemen" w:cs="Geʾez Manuscript Zemen"/>
+        </w:rPr>
+        <w:t>እሉ</w:t>
+      </w:r>
+      <w:proofErr w:type="spellEnd"/>
+      <w:r>
+        <w:rPr>
+          <w:rFonts w:ascii="Geʾez Manuscript Zemen" w:hAnsi="Geʾez Manuscript Zemen" w:cs="Geʾez Manuscript Zemen"/>
+        </w:rPr>
+        <w:t xml:space="preserve"> </w:t>
+      </w:r>
+      <w:proofErr w:type="spellStart"/>
+      <w:r>
+        <w:rPr>
+          <w:rFonts w:ascii="Geʾez Manuscript Zemen" w:hAnsi="Geʾez Manuscript Zemen" w:cs="Geʾez Manuscript Zemen"/>
+        </w:rPr>
+        <w:t>አጋንንት</w:t>
+      </w:r>
+      <w:proofErr w:type="spellEnd"/>
+      <w:r>
+        <w:rPr>
+          <w:rFonts w:ascii="Geʾez Manuscript Zemen" w:hAnsi="Geʾez Manuscript Zemen" w:cs="Geʾez Manuscript Zemen"/>
+        </w:rPr>
+        <w:t xml:space="preserve"> </w:t>
+      </w:r>
+      <w:proofErr w:type="spellStart"/>
+      <w:r>
+        <w:rPr>
+          <w:rFonts w:ascii="Geʾez Manuscript Zemen" w:hAnsi="Geʾez Manuscript Zemen" w:cs="Geʾez Manuscript Zemen"/>
+        </w:rPr>
+        <w:t>ወ</w:t>
+      </w:r>
+      <w:r>
+        <w:rPr>
+          <w:rFonts w:ascii="Geʾez Manuscript Zemen" w:hAnsi="Geʾez Manuscript Zemen" w:cs="Geʾez Manuscript Zemen"/>
+          <w:color w:val="FF0000"/>
+        </w:rPr>
+        <w:t>ማርያም</w:t>
+      </w:r>
+      <w:proofErr w:type="spellEnd"/>
+      <w:r>
+        <w:rPr>
+          <w:rFonts w:ascii="Geʾez Manuscript Zemen" w:hAnsi="Geʾez Manuscript Zemen" w:cs="Geʾez Manuscript Zemen"/>
+          <w:color w:val="FF0000"/>
+        </w:rPr>
+        <w:t xml:space="preserve"> </w:t>
+      </w:r>
+    </w:p>
+    <w:p>
+      <w:pPr>
+        <w:spacing w:after="0" w:line="240" w:lineRule="auto"/>
+        <w:rPr>
+          <w:rFonts w:ascii="Geʾez Manuscript Zemen" w:hAnsi="Geʾez Manuscript Zemen" w:cs="Geʾez Manuscript Zemen"/>
+        </w:rPr>
+      </w:pPr>
+      <w:proofErr w:type="spellStart"/>
+      <w:r>
+        <w:rPr>
+          <w:rFonts w:ascii="Geʾez Manuscript Zemen" w:hAnsi="Geʾez Manuscript Zemen" w:cs="Geʾez Manuscript Zemen"/>
+        </w:rPr>
+        <w:t>አእመረት</w:t>
+      </w:r>
+      <w:proofErr w:type="spellEnd"/>
+      <w:r>
+        <w:rPr>
+          <w:rFonts w:ascii="Geʾez Manuscript Zemen" w:hAnsi="Geʾez Manuscript Zemen" w:cs="Geʾez Manuscript Zemen"/>
+        </w:rPr>
+        <w:t xml:space="preserve"> </w:t>
+      </w:r>
+      <w:proofErr w:type="spellStart"/>
+      <w:r>
+        <w:rPr>
+          <w:rFonts w:ascii="Geʾez Manuscript Zemen" w:hAnsi="Geʾez Manuscript Zemen" w:cs="Geʾez Manuscript Zemen"/>
+        </w:rPr>
+        <w:t>ምክሮሙ</w:t>
+      </w:r>
+      <w:r>
+        <w:rPr>
+          <w:rFonts w:ascii="Geʾez Manuscript Zemen" w:hAnsi="Geʾez Manuscript Zemen" w:cs="Geʾez Manuscript Zemen"/>
+        </w:rPr>
+        <w:t></w:t>
+      </w:r>
+      <w:r>
+        <w:rPr>
+          <w:rFonts w:ascii="Geʾez Manuscript Zemen" w:hAnsi="Geʾez Manuscript Zemen" w:cs="Geʾez Manuscript Zemen"/>
+        </w:rPr>
+        <w:t>ወት</w:t>
+      </w:r>
+      <w:proofErr w:type="spellEnd"/>
+    </w:p>
+    <w:p>
+      <w:pPr>
+        <w:spacing w:after="0" w:line="240" w:lineRule="auto"/>
+        <w:rPr>
+          <w:rFonts w:ascii="Geʾez Manuscript Zemen" w:hAnsi="Geʾez Manuscript Zemen" w:cs="Geʾez Manuscript Zemen"/>
+        </w:rPr>
+      </w:pPr>
+      <w:r>
+        <w:rPr>
+          <w:rFonts w:ascii="Geʾez Manuscript Zemen" w:hAnsi="Geʾez Manuscript Zemen" w:cs="Geʾez Manuscript Zemen"/>
+        </w:rPr>
+        <w:t xml:space="preserve">ቤ </w:t>
+      </w:r>
+      <w:proofErr w:type="spellStart"/>
+      <w:r>
+        <w:rPr>
+          <w:rFonts w:ascii="Geʾez Manuscript Zemen" w:hAnsi="Geʾez Manuscript Zemen" w:cs="Geʾez Manuscript Zemen"/>
+        </w:rPr>
+        <w:t>ዮሣምር</w:t>
+      </w:r>
+      <w:proofErr w:type="spellEnd"/>
+      <w:r>
+        <w:rPr>
+          <w:rFonts w:ascii="Geʾez Manuscript Zemen" w:hAnsi="Geʾez Manuscript Zemen" w:cs="Geʾez Manuscript Zemen"/>
+        </w:rPr>
+        <w:t xml:space="preserve"> </w:t>
+      </w:r>
+      <w:proofErr w:type="spellStart"/>
+      <w:r>
+        <w:rPr>
+          <w:rFonts w:ascii="Geʾez Manuscript Zemen" w:hAnsi="Geʾez Manuscript Zemen" w:cs="Geʾez Manuscript Zemen"/>
+        </w:rPr>
+        <w:t>ወአርሞስ</w:t>
+      </w:r>
+      <w:r>
+        <w:rPr>
+          <w:rFonts w:ascii="Geʾez Manuscript Zemen" w:hAnsi="Geʾez Manuscript Zemen" w:cs="Geʾez Manuscript Zemen"/>
+        </w:rPr>
+        <w:t></w:t>
+      </w:r>
+      <w:r>
+        <w:rPr>
+          <w:rFonts w:ascii="Geʾez Manuscript Zemen" w:hAnsi="Geʾez Manuscript Zemen" w:cs="Geʾez Manuscript Zemen"/>
+        </w:rPr>
+        <w:t>ድ</w:t>
+      </w:r>
+      <w:proofErr w:type="spellEnd"/>
+    </w:p>
+    <w:p>
+      <w:pPr>
+        <w:spacing w:after="0" w:line="240" w:lineRule="auto"/>
+        <w:rPr>
+          <w:rFonts w:ascii="Geʾez Manuscript Zemen" w:hAnsi="Geʾez Manuscript Zemen" w:cs="Geʾez Manuscript Zemen"/>
+        </w:rPr>
+      </w:pPr>
+      <w:proofErr w:type="spellStart"/>
+      <w:r>
+        <w:rPr>
+          <w:rFonts w:ascii="Geʾez Manuscript Zemen" w:hAnsi="Geʾez Manuscript Zemen" w:cs="Geʾez Manuscript Zemen"/>
+        </w:rPr>
+        <w:t>ካኤል</w:t>
+      </w:r>
+      <w:proofErr w:type="spellEnd"/>
+      <w:r>
+        <w:rPr>
+          <w:rFonts w:ascii="Geʾez Manuscript Zemen" w:hAnsi="Geʾez Manuscript Zemen" w:cs="Geʾez Manuscript Zemen"/>
+        </w:rPr>
+        <w:t xml:space="preserve"> </w:t>
+      </w:r>
+      <w:proofErr w:type="spellStart"/>
+      <w:r>
+        <w:rPr>
+          <w:rFonts w:ascii="Geʾez Manuscript Zemen" w:hAnsi="Geʾez Manuscript Zemen" w:cs="Geʾez Manuscript Zemen"/>
+        </w:rPr>
+        <w:t>በድናኤል</w:t>
+      </w:r>
+      <w:r>
+        <w:rPr>
+          <w:rFonts w:ascii="Geʾez Manuscript Zemen" w:hAnsi="Geʾez Manuscript Zemen" w:cs="Geʾez Manuscript Zemen"/>
+        </w:rPr>
+        <w:t></w:t>
+      </w:r>
+      <w:r>
+        <w:rPr>
+          <w:rFonts w:ascii="Geʾez Manuscript Zemen" w:hAnsi="Geʾez Manuscript Zemen" w:cs="Geʾez Manuscript Zemen"/>
+        </w:rPr>
+        <w:t>ሮስራ</w:t>
+      </w:r>
+      <w:proofErr w:type="spellEnd"/>
+    </w:p>
+    <w:p>
+      <w:pPr>
+        <w:spacing w:after="0" w:line="240" w:lineRule="auto"/>
+        <w:rPr>
+          <w:rFonts w:ascii="Geʾez Manuscript Zemen" w:hAnsi="Geʾez Manuscript Zemen" w:cs="Geʾez Manuscript Zemen"/>
+        </w:rPr>
+      </w:pPr>
+      <w:proofErr w:type="spellStart"/>
+      <w:r>
+        <w:rPr>
+          <w:rFonts w:ascii="Geʾez Manuscript Zemen" w:hAnsi="Geʾez Manuscript Zemen" w:cs="Geʾez Manuscript Zemen"/>
+        </w:rPr>
+        <w:t>ስክኤል</w:t>
+      </w:r>
+      <w:r>
+        <w:rPr>
+          <w:rFonts w:ascii="Geʾez Manuscript Zemen" w:hAnsi="Geʾez Manuscript Zemen" w:cs="Geʾez Manuscript Zemen"/>
+        </w:rPr>
+        <w:t></w:t>
+      </w:r>
+      <w:r>
+        <w:rPr>
+          <w:rFonts w:ascii="Geʾez Manuscript Zemen" w:hAnsi="Geʾez Manuscript Zemen" w:cs="Geʾez Manuscript Zemen"/>
+        </w:rPr>
+        <w:t>ርድአኒ</w:t>
+      </w:r>
+      <w:proofErr w:type="spellEnd"/>
+      <w:r>
+        <w:rPr>
+          <w:rFonts w:ascii="Geʾez Manuscript Zemen" w:hAnsi="Geʾez Manuscript Zemen" w:cs="Geʾez Manuscript Zemen"/>
+        </w:rPr>
+        <w:t xml:space="preserve"> </w:t>
+      </w:r>
+      <w:proofErr w:type="spellStart"/>
+      <w:r>
+        <w:rPr>
+          <w:rFonts w:ascii="Geʾez Manuscript Zemen" w:hAnsi="Geʾez Manuscript Zemen" w:cs="Geʾez Manuscript Zemen"/>
+        </w:rPr>
+        <w:t>በዛቲ</w:t>
+      </w:r>
+      <w:proofErr w:type="spellEnd"/>
+      <w:r>
+        <w:rPr>
+          <w:rFonts w:ascii="Geʾez Manuscript Zemen" w:hAnsi="Geʾez Manuscript Zemen" w:cs="Geʾez Manuscript Zemen"/>
+        </w:rPr>
+        <w:t xml:space="preserve"> ሰ</w:t>
+      </w:r>
+    </w:p>
+    <w:p>
+      <w:pPr>
+        <w:spacing w:after="0" w:line="240" w:lineRule="auto"/>
+        <w:rPr>
+          <w:rFonts w:ascii="Geʾez Manuscript Zemen" w:hAnsi="Geʾez Manuscript Zemen" w:cs="Geʾez Manuscript Zemen"/>
+        </w:rPr>
+      </w:pPr>
+      <w:proofErr w:type="spellStart"/>
+      <w:r>
+        <w:rPr>
+          <w:rFonts w:ascii="Geʾez Manuscript Zemen" w:hAnsi="Geʾez Manuscript Zemen" w:cs="Geʾez Manuscript Zemen"/>
+        </w:rPr>
+        <w:t>ዓት</w:t>
+      </w:r>
+      <w:r>
+        <w:rPr>
+          <w:rFonts w:ascii="Geʾez Manuscript Zemen" w:hAnsi="Geʾez Manuscript Zemen" w:cs="Geʾez Manuscript Zemen"/>
+        </w:rPr>
+        <w:t></w:t>
+      </w:r>
+      <w:r>
+        <w:rPr>
+          <w:rFonts w:ascii="Geʾez Manuscript Zemen" w:hAnsi="Geʾez Manuscript Zemen" w:cs="Geʾez Manuscript Zemen"/>
+        </w:rPr>
+        <w:t>ወበጊዜሃ</w:t>
+      </w:r>
+      <w:proofErr w:type="spellEnd"/>
+      <w:r>
+        <w:rPr>
+          <w:rFonts w:ascii="Geʾez Manuscript Zemen" w:hAnsi="Geʾez Manuscript Zemen" w:cs="Geʾez Manuscript Zemen"/>
+        </w:rPr>
+        <w:t xml:space="preserve"> </w:t>
+      </w:r>
+      <w:proofErr w:type="spellStart"/>
+      <w:r>
+        <w:rPr>
+          <w:rFonts w:ascii="Geʾez Manuscript Zemen" w:hAnsi="Geʾez Manuscript Zemen" w:cs="Geʾez Manuscript Zemen"/>
+        </w:rPr>
+        <w:t>መጽአ</w:t>
+      </w:r>
+      <w:proofErr w:type="spellEnd"/>
+      <w:r>
+        <w:rPr>
+          <w:rFonts w:ascii="Geʾez Manuscript Zemen" w:hAnsi="Geʾez Manuscript Zemen" w:cs="Geʾez Manuscript Zemen"/>
+        </w:rPr>
+        <w:t xml:space="preserve"> </w:t>
+      </w:r>
+      <w:proofErr w:type="spellStart"/>
+      <w:r>
+        <w:rPr>
+          <w:rFonts w:ascii="Geʾez Manuscript Zemen" w:hAnsi="Geʾez Manuscript Zemen" w:cs="Geʾez Manuscript Zemen"/>
+        </w:rPr>
+        <w:t>ኅቤ</w:t>
+      </w:r>
+      <w:proofErr w:type="spellEnd"/>
+    </w:p>
+    <w:p>
+      <w:pPr>
+        <w:spacing w:after="0" w:line="240" w:lineRule="auto"/>
+        <w:rPr>
+          <w:rFonts w:ascii="Geʾez Manuscript Zemen" w:hAnsi="Geʾez Manuscript Zemen" w:cs="Geʾez Manuscript Zemen"/>
+        </w:rPr>
+      </w:pPr>
+      <w:r>
+        <w:rPr>
+          <w:rFonts w:ascii="Geʾez Manuscript Zemen" w:hAnsi="Geʾez Manuscript Zemen" w:cs="Geʾez Manuscript Zemen"/>
+        </w:rPr>
+        <w:t xml:space="preserve">ሃ </w:t>
+      </w:r>
+      <w:proofErr w:type="spellStart"/>
+      <w:r>
+        <w:rPr>
+          <w:rFonts w:ascii="Geʾez Manuscript Zemen" w:hAnsi="Geʾez Manuscript Zemen" w:cs="Geʾez Manuscript Zemen"/>
+        </w:rPr>
+        <w:t>ገብርኤል</w:t>
+      </w:r>
+      <w:proofErr w:type="spellEnd"/>
+      <w:r>
+        <w:rPr>
+          <w:rFonts w:ascii="Geʾez Manuscript Zemen" w:hAnsi="Geʾez Manuscript Zemen" w:cs="Geʾez Manuscript Zemen"/>
+        </w:rPr>
+        <w:t xml:space="preserve"> </w:t>
+      </w:r>
+      <w:proofErr w:type="spellStart"/>
+      <w:r>
+        <w:rPr>
+          <w:rFonts w:ascii="Geʾez Manuscript Zemen" w:hAnsi="Geʾez Manuscript Zemen" w:cs="Geʾez Manuscript Zemen"/>
+        </w:rPr>
+        <w:t>መልአክ</w:t>
+      </w:r>
+      <w:proofErr w:type="spellEnd"/>
+      <w:r>
+        <w:rPr>
+          <w:rFonts w:ascii="Geʾez Manuscript Zemen" w:hAnsi="Geʾez Manuscript Zemen" w:cs="Geʾez Manuscript Zemen"/>
+        </w:rPr>
+        <w:t xml:space="preserve"> </w:t>
+      </w:r>
+      <w:proofErr w:type="spellStart"/>
+      <w:r>
+        <w:rPr>
+          <w:rFonts w:ascii="Geʾez Manuscript Zemen" w:hAnsi="Geʾez Manuscript Zemen" w:cs="Geʾez Manuscript Zemen"/>
+        </w:rPr>
+        <w:t>ወው</w:t>
+      </w:r>
+      <w:proofErr w:type="spellEnd"/>
+    </w:p>
+    <w:p>
+      <w:pPr>
+        <w:spacing w:after="0" w:line="240" w:lineRule="auto"/>
+        <w:rPr>
+          <w:rFonts w:ascii="Geʾez Manuscript Zemen" w:hAnsi="Geʾez Manuscript Zemen" w:cs="Geʾez Manuscript Zemen"/>
+        </w:rPr>
+      </w:pPr>
+      <w:proofErr w:type="spellStart"/>
+      <w:r>
+        <w:rPr>
+          <w:rFonts w:ascii="Geʾez Manuscript Zemen" w:hAnsi="Geʾez Manuscript Zemen" w:cs="Geʾez Manuscript Zemen"/>
+        </w:rPr>
+        <w:t>ስተ</w:t>
+      </w:r>
+      <w:proofErr w:type="spellEnd"/>
+      <w:r>
+        <w:rPr>
+          <w:rFonts w:ascii="Geʾez Manuscript Zemen" w:hAnsi="Geʾez Manuscript Zemen" w:cs="Geʾez Manuscript Zemen"/>
+        </w:rPr>
+        <w:t xml:space="preserve"> </w:t>
+      </w:r>
+      <w:proofErr w:type="spellStart"/>
+      <w:r>
+        <w:rPr>
+          <w:rFonts w:ascii="Geʾez Manuscript Zemen" w:hAnsi="Geʾez Manuscript Zemen" w:cs="Geʾez Manuscript Zemen"/>
+        </w:rPr>
+        <w:t>እዴሁ</w:t>
+      </w:r>
+      <w:proofErr w:type="spellEnd"/>
+      <w:r>
+        <w:rPr>
+          <w:rFonts w:ascii="Geʾez Manuscript Zemen" w:hAnsi="Geʾez Manuscript Zemen" w:cs="Geʾez Manuscript Zemen"/>
+        </w:rPr>
+        <w:t xml:space="preserve"> </w:t>
+      </w:r>
+      <w:proofErr w:type="spellStart"/>
+      <w:r>
+        <w:rPr>
+          <w:rFonts w:ascii="Geʾez Manuscript Zemen" w:hAnsi="Geʾez Manuscript Zemen" w:cs="Geʾez Manuscript Zemen"/>
+        </w:rPr>
+        <w:t>ስይፈ</w:t>
+      </w:r>
+      <w:proofErr w:type="spellEnd"/>
+      <w:r>
+        <w:rPr>
+          <w:rFonts w:ascii="Geʾez Manuscript Zemen" w:hAnsi="Geʾez Manuscript Zemen" w:cs="Geʾez Manuscript Zemen"/>
+        </w:rPr>
+        <w:t xml:space="preserve"> </w:t>
+      </w:r>
+      <w:proofErr w:type="spellStart"/>
+      <w:r>
+        <w:rPr>
+          <w:rFonts w:ascii="Geʾez Manuscript Zemen" w:hAnsi="Geʾez Manuscript Zemen" w:cs="Geʾez Manuscript Zemen"/>
+        </w:rPr>
+        <w:t>እሳት</w:t>
+      </w:r>
+      <w:proofErr w:type="spellEnd"/>
+      <w:r>
+        <w:rPr>
+          <w:rFonts w:ascii="Geʾez Manuscript Zemen" w:hAnsi="Geʾez Manuscript Zemen" w:cs="Geʾez Manuscript Zemen"/>
+        </w:rPr>
+        <w:t xml:space="preserve"> ዘ</w:t>
+      </w:r>
+    </w:p>
+    <w:p>
+      <w:pPr>
+        <w:spacing w:after="0" w:line="240" w:lineRule="auto"/>
+        <w:rPr>
+          <w:rFonts w:ascii="Geʾez Manuscript Zemen" w:hAnsi="Geʾez Manuscript Zemen" w:cs="Geʾez Manuscript Zemen"/>
+        </w:rPr>
+      </w:pPr>
+      <w:proofErr w:type="spellStart"/>
+      <w:r>
+        <w:rPr>
+          <w:rFonts w:ascii="Geʾez Manuscript Zemen" w:hAnsi="Geʾez Manuscript Zemen" w:cs="Geʾez Manuscript Zemen"/>
+        </w:rPr>
+        <w:t>ያንበለብል</w:t>
+      </w:r>
+      <w:r>
+        <w:rPr>
+          <w:rFonts w:ascii="Geʾez Manuscript Zemen" w:hAnsi="Geʾez Manuscript Zemen" w:cs="Geʾez Manuscript Zemen"/>
+        </w:rPr>
+        <w:t></w:t>
+      </w:r>
+      <w:r>
+        <w:rPr>
+          <w:rFonts w:ascii="Geʾez Manuscript Zemen" w:hAnsi="Geʾez Manuscript Zemen" w:cs="Geʾez Manuscript Zemen"/>
+        </w:rPr>
+        <w:t>ቀሠፎ</w:t>
+      </w:r>
+      <w:proofErr w:type="spellEnd"/>
+      <w:r>
+        <w:rPr>
+          <w:rFonts w:ascii="Geʾez Manuscript Zemen" w:hAnsi="Geʾez Manuscript Zemen" w:cs="Geʾez Manuscript Zemen"/>
+        </w:rPr>
+        <w:t xml:space="preserve"> </w:t>
+      </w:r>
+      <w:proofErr w:type="spellStart"/>
+      <w:r>
+        <w:rPr>
+          <w:rFonts w:ascii="Geʾez Manuscript Zemen" w:hAnsi="Geʾez Manuscript Zemen" w:cs="Geʾez Manuscript Zemen"/>
+        </w:rPr>
+        <w:t>ለመጥ</w:t>
+      </w:r>
+      <w:proofErr w:type="spellEnd"/>
+    </w:p>
+    <w:p>
+      <w:pPr>
+        <w:spacing w:after="0" w:line="240" w:lineRule="auto"/>
+        <w:rPr>
+          <w:rFonts w:ascii="Geʾez Manuscript Zemen" w:hAnsi="Geʾez Manuscript Zemen" w:cs="Geʾez Manuscript Zemen"/>
+        </w:rPr>
+      </w:pPr>
+      <w:proofErr w:type="spellStart"/>
+      <w:r>
+        <w:rPr>
+          <w:rFonts w:ascii="Geʾez Manuscript Zemen" w:hAnsi="Geʾez Manuscript Zemen" w:cs="Geʾez Manuscript Zemen"/>
+        </w:rPr>
+        <w:t>ቁል</w:t>
+      </w:r>
+      <w:proofErr w:type="spellEnd"/>
+      <w:r>
+        <w:rPr>
+          <w:rFonts w:ascii="Geʾez Manuscript Zemen" w:hAnsi="Geʾez Manuscript Zemen" w:cs="Geʾez Manuscript Zemen"/>
+        </w:rPr>
+        <w:t xml:space="preserve"> </w:t>
+      </w:r>
+      <w:proofErr w:type="spellStart"/>
+      <w:r>
+        <w:rPr>
+          <w:rFonts w:ascii="Geʾez Manuscript Zemen" w:hAnsi="Geʾez Manuscript Zemen" w:cs="Geʾez Manuscript Zemen"/>
+        </w:rPr>
+        <w:t>ወለእለ</w:t>
+      </w:r>
+      <w:proofErr w:type="spellEnd"/>
+      <w:r>
+        <w:rPr>
+          <w:rFonts w:ascii="Geʾez Manuscript Zemen" w:hAnsi="Geʾez Manuscript Zemen" w:cs="Geʾez Manuscript Zemen"/>
+        </w:rPr>
+        <w:t xml:space="preserve"> </w:t>
+      </w:r>
+      <w:proofErr w:type="spellStart"/>
+      <w:r>
+        <w:rPr>
+          <w:rFonts w:ascii="Geʾez Manuscript Zemen" w:hAnsi="Geʾez Manuscript Zemen" w:cs="Geʾez Manuscript Zemen"/>
+        </w:rPr>
+        <w:t>ምስሌሁ</w:t>
+      </w:r>
+      <w:proofErr w:type="spellEnd"/>
+      <w:r>
+        <w:rPr>
+          <w:rFonts w:ascii="Geʾez Manuscript Zemen" w:hAnsi="Geʾez Manuscript Zemen" w:cs="Geʾez Manuscript Zemen"/>
+        </w:rPr>
+        <w:t xml:space="preserve"> ሠ</w:t>
+      </w:r>
+    </w:p>
+    <w:p>
+      <w:pPr>
+        <w:spacing w:after="0" w:line="240" w:lineRule="auto"/>
+        <w:rPr>
+          <w:rFonts w:ascii="Geʾez Manuscript Zemen" w:hAnsi="Geʾez Manuscript Zemen" w:cs="Geʾez Manuscript Zemen"/>
+        </w:rPr>
+      </w:pPr>
+      <w:proofErr w:type="spellStart"/>
+      <w:r>
+        <w:rPr>
+          <w:rFonts w:ascii="Geʾez Manuscript Zemen" w:hAnsi="Geʾez Manuscript Zemen" w:cs="Geʾez Manuscript Zemen"/>
+        </w:rPr>
+        <w:t>ለስቱ</w:t>
+      </w:r>
+      <w:proofErr w:type="spellEnd"/>
+      <w:r>
+        <w:rPr>
+          <w:rFonts w:ascii="Geʾez Manuscript Zemen" w:hAnsi="Geʾez Manuscript Zemen" w:cs="Geʾez Manuscript Zemen"/>
+        </w:rPr>
+        <w:t xml:space="preserve"> </w:t>
+      </w:r>
+      <w:proofErr w:type="spellStart"/>
+      <w:r>
+        <w:rPr>
+          <w:rFonts w:ascii="Geʾez Manuscript Zemen" w:hAnsi="Geʾez Manuscript Zemen" w:cs="Geʾez Manuscript Zemen"/>
+        </w:rPr>
+        <w:t>ምእት</w:t>
+      </w:r>
+      <w:proofErr w:type="spellEnd"/>
+      <w:r>
+        <w:rPr>
+          <w:rFonts w:ascii="Geʾez Manuscript Zemen" w:hAnsi="Geʾez Manuscript Zemen" w:cs="Geʾez Manuscript Zemen"/>
+        </w:rPr>
+        <w:t xml:space="preserve"> </w:t>
+      </w:r>
+      <w:proofErr w:type="spellStart"/>
+      <w:r>
+        <w:rPr>
+          <w:rFonts w:ascii="Geʾez Manuscript Zemen" w:hAnsi="Geʾez Manuscript Zemen" w:cs="Geʾez Manuscript Zemen"/>
+        </w:rPr>
+        <w:t>ወሰብዓ</w:t>
+      </w:r>
+      <w:proofErr w:type="spellEnd"/>
+      <w:r>
+        <w:rPr>
+          <w:rFonts w:ascii="Geʾez Manuscript Zemen" w:hAnsi="Geʾez Manuscript Zemen" w:cs="Geʾez Manuscript Zemen"/>
+        </w:rPr>
+        <w:t xml:space="preserve"> </w:t>
+      </w:r>
+      <w:proofErr w:type="spellStart"/>
+      <w:r>
+        <w:rPr>
+          <w:rFonts w:ascii="Geʾez Manuscript Zemen" w:hAnsi="Geʾez Manuscript Zemen" w:cs="Geʾez Manuscript Zemen"/>
+        </w:rPr>
+        <w:t>አጋ</w:t>
+      </w:r>
+      <w:proofErr w:type="spellEnd"/>
+    </w:p>
+    <w:p>
+      <w:pPr>
+        <w:spacing w:after="0" w:line="240" w:lineRule="auto"/>
+        <w:rPr>
+          <w:rFonts w:ascii="Geʾez Manuscript Zemen" w:hAnsi="Geʾez Manuscript Zemen" w:cs="Geʾez Manuscript Zemen"/>
+        </w:rPr>
+      </w:pPr>
+      <w:proofErr w:type="spellStart"/>
+      <w:r>
+        <w:rPr>
+          <w:rFonts w:ascii="Geʾez Manuscript Zemen" w:hAnsi="Geʾez Manuscript Zemen" w:cs="Geʾez Manuscript Zemen"/>
+        </w:rPr>
+        <w:t>ንንት</w:t>
+      </w:r>
+      <w:proofErr w:type="spellEnd"/>
+      <w:r>
+        <w:rPr>
+          <w:rFonts w:ascii="Geʾez Manuscript Zemen" w:hAnsi="Geʾez Manuscript Zemen" w:cs="Geʾez Manuscript Zemen"/>
+        </w:rPr>
+        <w:t xml:space="preserve"> </w:t>
+      </w:r>
+      <w:proofErr w:type="spellStart"/>
+      <w:r>
+        <w:rPr>
+          <w:rFonts w:ascii="Geʾez Manuscript Zemen" w:hAnsi="Geʾez Manuscript Zemen" w:cs="Geʾez Manuscript Zemen"/>
+        </w:rPr>
+        <w:t>ውእቱ</w:t>
+      </w:r>
+      <w:proofErr w:type="spellEnd"/>
+      <w:r>
+        <w:rPr>
+          <w:rFonts w:ascii="Geʾez Manuscript Zemen" w:hAnsi="Geʾez Manuscript Zemen" w:cs="Geʾez Manuscript Zemen"/>
+        </w:rPr>
+        <w:t xml:space="preserve"> </w:t>
+      </w:r>
+      <w:proofErr w:type="spellStart"/>
+      <w:r>
+        <w:rPr>
+          <w:rFonts w:ascii="Geʾez Manuscript Zemen" w:hAnsi="Geʾez Manuscript Zemen" w:cs="Geʾez Manuscript Zemen"/>
+        </w:rPr>
+        <w:t>ወኢተርፈ</w:t>
+      </w:r>
+      <w:proofErr w:type="spellEnd"/>
+      <w:r>
+        <w:rPr>
+          <w:rFonts w:ascii="Geʾez Manuscript Zemen" w:hAnsi="Geʾez Manuscript Zemen" w:cs="Geʾez Manuscript Zemen"/>
+        </w:rPr>
+        <w:t xml:space="preserve"> </w:t>
+      </w:r>
+    </w:p>
+    <w:p>
+      <w:pPr>
+        <w:spacing w:after="0" w:line="240" w:lineRule="auto"/>
+        <w:rPr>
+          <w:rFonts w:ascii="Geʾez Manuscript Zemen" w:hAnsi="Geʾez Manuscript Zemen" w:cs="Geʾez Manuscript Zemen"/>
+        </w:rPr>
+      </w:pPr>
+      <w:proofErr w:type="spellStart"/>
+      <w:r>
+        <w:rPr>
+          <w:rFonts w:ascii="Geʾez Manuscript Zemen" w:hAnsi="Geʾez Manuscript Zemen" w:cs="Geʾez Manuscript Zemen"/>
+        </w:rPr>
+        <w:t>አሐዱ</w:t>
+      </w:r>
+      <w:proofErr w:type="spellEnd"/>
+      <w:r>
+        <w:rPr>
+          <w:rFonts w:ascii="Geʾez Manuscript Zemen" w:hAnsi="Geʾez Manuscript Zemen" w:cs="Geʾez Manuscript Zemen"/>
+        </w:rPr>
+        <w:t xml:space="preserve"> </w:t>
+      </w:r>
+      <w:proofErr w:type="spellStart"/>
+      <w:r>
+        <w:rPr>
+          <w:rFonts w:ascii="Geʾez Manuscript Zemen" w:hAnsi="Geʾez Manuscript Zemen" w:cs="Geʾez Manuscript Zemen"/>
+        </w:rPr>
+        <w:t>እምውስቴቶሙ</w:t>
+      </w:r>
+      <w:proofErr w:type="spellEnd"/>
+      <w:r>
+        <w:rPr>
+          <w:rFonts w:ascii="Geʾez Manuscript Zemen" w:hAnsi="Geʾez Manuscript Zemen" w:cs="Geʾez Manuscript Zemen"/>
+        </w:rPr>
+        <w:t xml:space="preserve"> ወ</w:t>
+      </w:r>
+    </w:p>
+    <w:p>
+      <w:pPr>
+        <w:spacing w:after="0" w:line="240" w:lineRule="auto"/>
+        <w:rPr>
+          <w:rFonts w:ascii="Geʾez Manuscript Zemen" w:hAnsi="Geʾez Manuscript Zemen" w:cs="Geʾez Manuscript Zemen"/>
+        </w:rPr>
+      </w:pPr>
+      <w:proofErr w:type="spellStart"/>
+      <w:r>
+        <w:rPr>
+          <w:rFonts w:ascii="Geʾez Manuscript Zemen" w:hAnsi="Geʾez Manuscript Zemen" w:cs="Geʾez Manuscript Zemen"/>
+        </w:rPr>
+        <w:t>ወድቀ</w:t>
+      </w:r>
+      <w:proofErr w:type="spellEnd"/>
+      <w:r>
+        <w:rPr>
+          <w:rFonts w:ascii="Geʾez Manuscript Zemen" w:hAnsi="Geʾez Manuscript Zemen" w:cs="Geʾez Manuscript Zemen"/>
+        </w:rPr>
+        <w:t xml:space="preserve"> </w:t>
+      </w:r>
+      <w:proofErr w:type="spellStart"/>
+      <w:r>
+        <w:rPr>
+          <w:rFonts w:ascii="Geʾez Manuscript Zemen" w:hAnsi="Geʾez Manuscript Zemen" w:cs="Geʾez Manuscript Zemen"/>
+        </w:rPr>
+        <w:t>አብድንቲሆሙ</w:t>
+      </w:r>
+      <w:proofErr w:type="spellEnd"/>
+      <w:r>
+        <w:rPr>
+          <w:rFonts w:ascii="Geʾez Manuscript Zemen" w:hAnsi="Geʾez Manuscript Zemen" w:cs="Geʾez Manuscript Zemen"/>
+        </w:rPr>
+        <w:t xml:space="preserve"> ለ</w:t>
+      </w:r>
+    </w:p>
+    <w:p>
+      <w:pPr>
+        <w:spacing w:after="0" w:line="240" w:lineRule="auto"/>
+        <w:rPr>
+          <w:rFonts w:ascii="Geʾez Manuscript Zemen" w:hAnsi="Geʾez Manuscript Zemen" w:cs="Geʾez Manuscript Zemen"/>
+        </w:rPr>
+      </w:pPr>
+      <w:proofErr w:type="spellStart"/>
+      <w:r>
+        <w:rPr>
+          <w:rFonts w:ascii="Geʾez Manuscript Zemen" w:hAnsi="Geʾez Manuscript Zemen" w:cs="Geʾez Manuscript Zemen"/>
+        </w:rPr>
+        <w:t>አጋንንት</w:t>
+      </w:r>
+      <w:proofErr w:type="spellEnd"/>
+      <w:r>
+        <w:rPr>
+          <w:rFonts w:ascii="Geʾez Manuscript Zemen" w:hAnsi="Geʾez Manuscript Zemen" w:cs="Geʾez Manuscript Zemen"/>
+        </w:rPr>
+        <w:t xml:space="preserve"> </w:t>
+      </w:r>
+      <w:proofErr w:type="spellStart"/>
+      <w:r>
+        <w:rPr>
+          <w:rFonts w:ascii="Geʾez Manuscript Zemen" w:hAnsi="Geʾez Manuscript Zemen" w:cs="Geʾez Manuscript Zemen"/>
+        </w:rPr>
+        <w:t>ወትቤ</w:t>
+      </w:r>
+      <w:proofErr w:type="spellEnd"/>
+      <w:r>
+        <w:rPr>
+          <w:rFonts w:ascii="Geʾez Manuscript Zemen" w:hAnsi="Geʾez Manuscript Zemen" w:cs="Geʾez Manuscript Zemen"/>
+        </w:rPr>
+        <w:t xml:space="preserve"> </w:t>
+      </w:r>
+      <w:proofErr w:type="spellStart"/>
+      <w:r>
+        <w:rPr>
+          <w:rFonts w:ascii="Geʾez Manuscript Zemen" w:hAnsi="Geʾez Manuscript Zemen" w:cs="Geʾez Manuscript Zemen"/>
+        </w:rPr>
+        <w:t>ይትባረ</w:t>
+      </w:r>
+      <w:proofErr w:type="spellEnd"/>
+    </w:p>
+    <w:p>
+      <w:pPr>
+        <w:spacing w:after="0" w:line="240" w:lineRule="auto"/>
+        <w:rPr>
+          <w:rFonts w:ascii="Geʾez Manuscript Zemen" w:hAnsi="Geʾez Manuscript Zemen" w:cs="Geʾez Manuscript Zemen"/>
+        </w:rPr>
+      </w:pPr>
+      <w:r>
+        <w:rPr>
+          <w:rFonts w:ascii="Geʾez Manuscript Zemen" w:hAnsi="Geʾez Manuscript Zemen" w:cs="Geʾez Manuscript Zemen"/>
+        </w:rPr>
+        <w:t xml:space="preserve">ክ </w:t>
+      </w:r>
+      <w:proofErr w:type="spellStart"/>
+      <w:r>
+        <w:rPr>
+          <w:rFonts w:ascii="Geʾez Manuscript Zemen" w:hAnsi="Geʾez Manuscript Zemen" w:cs="Geʾez Manuscript Zemen"/>
+        </w:rPr>
+        <w:t>አምላከ</w:t>
+      </w:r>
+      <w:proofErr w:type="spellEnd"/>
+      <w:r>
+        <w:rPr>
+          <w:rFonts w:ascii="Geʾez Manuscript Zemen" w:hAnsi="Geʾez Manuscript Zemen" w:cs="Geʾez Manuscript Zemen"/>
+        </w:rPr>
+        <w:t xml:space="preserve"> </w:t>
+      </w:r>
+      <w:proofErr w:type="spellStart"/>
+      <w:r>
+        <w:rPr>
+          <w:rFonts w:ascii="Geʾez Manuscript Zemen" w:hAnsi="Geʾez Manuscript Zemen" w:cs="Geʾez Manuscript Zemen"/>
+        </w:rPr>
+        <w:t>እስራኤል</w:t>
+      </w:r>
+      <w:r>
+        <w:rPr>
+          <w:rFonts w:ascii="Geʾez Manuscript Zemen" w:hAnsi="Geʾez Manuscript Zemen" w:cs="Geʾez Manuscript Zemen"/>
+        </w:rPr>
+        <w:t></w:t>
+      </w:r>
+      <w:r>
+        <w:rPr>
+          <w:rFonts w:ascii="Geʾez Manuscript Zemen" w:hAnsi="Geʾez Manuscript Zemen" w:cs="Geʾez Manuscript Zemen"/>
+        </w:rPr>
+        <w:t>ወሶ</w:t>
+      </w:r>
+      <w:proofErr w:type="spellEnd"/>
+    </w:p>
+    <w:p>
+      <w:pPr>
+        <w:spacing w:after="0" w:line="240" w:lineRule="auto"/>
+        <w:rPr>
+          <w:rFonts w:ascii="Geʾez Manuscript Zemen" w:hAnsi="Geʾez Manuscript Zemen" w:cs="Geʾez Manuscript Zemen"/>
+        </w:rPr>
+      </w:pPr>
+    </w:p>
+    <w:p>
+      <w:pPr>
+        <w:spacing w:after="0" w:line="240" w:lineRule="auto"/>
+        <w:rPr>
+          <w:rFonts w:ascii="Geʾez Manuscript Zemen" w:hAnsi="Geʾez Manuscript Zemen" w:cs="Geʾez Manuscript Zemen"/>
+        </w:rPr>
+      </w:pPr>
+      <w:r>
+        <w:rPr>
+          <w:rFonts w:ascii="Geʾez Manuscript Zemen" w:hAnsi="Geʾez Manuscript Zemen" w:cs="Geʾez Manuscript Zemen"/>
+        </w:rPr>
+        <w:t xml:space="preserve">በ </w:t>
+      </w:r>
+      <w:proofErr w:type="spellStart"/>
+      <w:r>
+        <w:rPr>
+          <w:rFonts w:ascii="Geʾez Manuscript Zemen" w:hAnsi="Geʾez Manuscript Zemen" w:cs="Geʾez Manuscript Zemen"/>
+        </w:rPr>
+        <w:t>ትቤ</w:t>
+      </w:r>
+      <w:proofErr w:type="spellEnd"/>
+      <w:r>
+        <w:rPr>
+          <w:rFonts w:ascii="Geʾez Manuscript Zemen" w:hAnsi="Geʾez Manuscript Zemen" w:cs="Geʾez Manuscript Zemen"/>
+        </w:rPr>
+        <w:t xml:space="preserve"> </w:t>
+      </w:r>
+      <w:proofErr w:type="spellStart"/>
+      <w:r>
+        <w:rPr>
+          <w:rFonts w:ascii="Geʾez Manuscript Zemen" w:hAnsi="Geʾez Manuscript Zemen" w:cs="Geʾez Manuscript Zemen"/>
+        </w:rPr>
+        <w:t>ዘንተ</w:t>
+      </w:r>
+      <w:proofErr w:type="spellEnd"/>
+      <w:r>
+        <w:rPr>
+          <w:rFonts w:ascii="Geʾez Manuscript Zemen" w:hAnsi="Geʾez Manuscript Zemen" w:cs="Geʾez Manuscript Zemen"/>
+        </w:rPr>
+        <w:t xml:space="preserve"> </w:t>
+      </w:r>
+      <w:proofErr w:type="spellStart"/>
+      <w:r>
+        <w:rPr>
+          <w:rFonts w:ascii="Geʾez Manuscript Zemen" w:hAnsi="Geʾez Manuscript Zemen" w:cs="Geʾez Manuscript Zemen"/>
+        </w:rPr>
+        <w:t>ተፈትሐ</w:t>
+      </w:r>
+      <w:proofErr w:type="spellEnd"/>
+      <w:r>
+        <w:rPr>
+          <w:rFonts w:ascii="Geʾez Manuscript Zemen" w:hAnsi="Geʾez Manuscript Zemen" w:cs="Geʾez Manuscript Zemen"/>
+        </w:rPr>
+        <w:t xml:space="preserve"> </w:t>
+      </w:r>
+      <w:proofErr w:type="spellStart"/>
+      <w:r>
+        <w:rPr>
+          <w:rFonts w:ascii="Geʾez Manuscript Zemen" w:hAnsi="Geʾez Manuscript Zemen" w:cs="Geʾez Manuscript Zemen"/>
+        </w:rPr>
+        <w:t>ወአ</w:t>
+      </w:r>
+      <w:proofErr w:type="spellEnd"/>
+    </w:p>
+    <w:p>
+      <w:pPr>
+        <w:spacing w:after="0" w:line="240" w:lineRule="auto"/>
+        <w:rPr>
+          <w:rFonts w:ascii="Geʾez Manuscript Zemen" w:hAnsi="Geʾez Manuscript Zemen" w:cs="Geʾez Manuscript Zemen"/>
+        </w:rPr>
+      </w:pPr>
+      <w:proofErr w:type="spellStart"/>
+      <w:r>
+        <w:rPr>
+          <w:rFonts w:ascii="Geʾez Manuscript Zemen" w:hAnsi="Geʾez Manuscript Zemen" w:cs="Geʾez Manuscript Zemen"/>
+        </w:rPr>
+        <w:t>ስተርአዩ</w:t>
+      </w:r>
+      <w:proofErr w:type="spellEnd"/>
+      <w:r>
+        <w:rPr>
+          <w:rFonts w:ascii="Geʾez Manuscript Zemen" w:hAnsi="Geʾez Manuscript Zemen" w:cs="Geʾez Manuscript Zemen"/>
+        </w:rPr>
+        <w:t xml:space="preserve"> </w:t>
+      </w:r>
+      <w:proofErr w:type="spellStart"/>
+      <w:r>
+        <w:rPr>
+          <w:rFonts w:ascii="Geʾez Manuscript Zemen" w:hAnsi="Geʾez Manuscript Zemen" w:cs="Geʾez Manuscript Zemen"/>
+        </w:rPr>
+        <w:t>መሠረታተ</w:t>
+      </w:r>
+      <w:proofErr w:type="spellEnd"/>
+      <w:r>
+        <w:rPr>
+          <w:rFonts w:ascii="Geʾez Manuscript Zemen" w:hAnsi="Geʾez Manuscript Zemen" w:cs="Geʾez Manuscript Zemen"/>
+        </w:rPr>
+        <w:t xml:space="preserve"> </w:t>
+      </w:r>
+      <w:proofErr w:type="spellStart"/>
+      <w:r>
+        <w:rPr>
+          <w:rFonts w:ascii="Geʾez Manuscript Zemen" w:hAnsi="Geʾez Manuscript Zemen" w:cs="Geʾez Manuscript Zemen"/>
+        </w:rPr>
+        <w:t>ሲኦ</w:t>
+      </w:r>
+      <w:proofErr w:type="spellEnd"/>
+    </w:p>
+    <w:p>
+      <w:pPr>
+        <w:spacing w:after="0" w:line="240" w:lineRule="auto"/>
+        <w:rPr>
+          <w:rFonts w:ascii="Geʾez Manuscript Zemen" w:hAnsi="Geʾez Manuscript Zemen" w:cs="Geʾez Manuscript Zemen"/>
+        </w:rPr>
+      </w:pPr>
+      <w:r>
+        <w:rPr>
+          <w:rFonts w:ascii="Geʾez Manuscript Zemen" w:hAnsi="Geʾez Manuscript Zemen" w:cs="Geʾez Manuscript Zemen"/>
+        </w:rPr>
+        <w:t xml:space="preserve">ል </w:t>
+      </w:r>
+      <w:proofErr w:type="spellStart"/>
+      <w:r>
+        <w:rPr>
+          <w:rFonts w:ascii="Geʾez Manuscript Zemen" w:hAnsi="Geʾez Manuscript Zemen" w:cs="Geʾez Manuscript Zemen"/>
+        </w:rPr>
+        <w:t>ወውኅጠቶሙ</w:t>
+      </w:r>
+      <w:proofErr w:type="spellEnd"/>
+      <w:r>
+        <w:rPr>
+          <w:rFonts w:ascii="Geʾez Manuscript Zemen" w:hAnsi="Geʾez Manuscript Zemen" w:cs="Geʾez Manuscript Zemen"/>
+        </w:rPr>
+        <w:t xml:space="preserve"> </w:t>
+      </w:r>
+      <w:proofErr w:type="spellStart"/>
+      <w:r>
+        <w:rPr>
+          <w:rFonts w:ascii="Geʾez Manuscript Zemen" w:hAnsi="Geʾez Manuscript Zemen" w:cs="Geʾez Manuscript Zemen"/>
+        </w:rPr>
+        <w:t>ለእሙ</w:t>
+      </w:r>
+      <w:proofErr w:type="spellEnd"/>
+    </w:p>
+    <w:p>
+      <w:pPr>
+        <w:spacing w:after="0" w:line="240" w:lineRule="auto"/>
+        <w:rPr>
+          <w:rFonts w:ascii="Geʾez Manuscript Zemen" w:hAnsi="Geʾez Manuscript Zemen" w:cs="Geʾez Manuscript Zemen"/>
+        </w:rPr>
+      </w:pPr>
+      <w:proofErr w:type="spellStart"/>
+      <w:r>
+        <w:rPr>
+          <w:rFonts w:ascii="Geʾez Manuscript Zemen" w:hAnsi="Geʾez Manuscript Zemen" w:cs="Geʾez Manuscript Zemen"/>
+        </w:rPr>
+        <w:t>ንቱ</w:t>
+      </w:r>
+      <w:proofErr w:type="spellEnd"/>
+      <w:r>
+        <w:rPr>
+          <w:rFonts w:ascii="Geʾez Manuscript Zemen" w:hAnsi="Geʾez Manuscript Zemen" w:cs="Geʾez Manuscript Zemen"/>
+        </w:rPr>
+        <w:t xml:space="preserve"> </w:t>
+      </w:r>
+      <w:proofErr w:type="spellStart"/>
+      <w:r>
+        <w:rPr>
+          <w:rFonts w:ascii="Geʾez Manuscript Zemen" w:hAnsi="Geʾez Manuscript Zemen" w:cs="Geʾez Manuscript Zemen"/>
+        </w:rPr>
+        <w:t>አጋንንት</w:t>
+      </w:r>
+      <w:proofErr w:type="spellEnd"/>
+      <w:r>
+        <w:rPr>
+          <w:rFonts w:ascii="Geʾez Manuscript Zemen" w:hAnsi="Geʾez Manuscript Zemen" w:cs="Geʾez Manuscript Zemen"/>
+        </w:rPr>
+        <w:t xml:space="preserve"> </w:t>
+      </w:r>
+      <w:proofErr w:type="spellStart"/>
+      <w:r>
+        <w:rPr>
+          <w:rFonts w:ascii="Geʾez Manuscript Zemen" w:hAnsi="Geʾez Manuscript Zemen" w:cs="Geʾez Manuscript Zemen"/>
+        </w:rPr>
+        <w:t>ምስለ</w:t>
+      </w:r>
+      <w:proofErr w:type="spellEnd"/>
+      <w:r>
+        <w:rPr>
+          <w:rFonts w:ascii="Geʾez Manuscript Zemen" w:hAnsi="Geʾez Manuscript Zemen" w:cs="Geʾez Manuscript Zemen"/>
+        </w:rPr>
+        <w:t xml:space="preserve"> </w:t>
+      </w:r>
+      <w:proofErr w:type="spellStart"/>
+      <w:r>
+        <w:rPr>
+          <w:rFonts w:ascii="Geʾez Manuscript Zemen" w:hAnsi="Geʾez Manuscript Zemen" w:cs="Geʾez Manuscript Zemen"/>
+        </w:rPr>
+        <w:t>መጥ</w:t>
+      </w:r>
+      <w:proofErr w:type="spellEnd"/>
+    </w:p>
+    <w:p>
+      <w:pPr>
+        <w:spacing w:after="0" w:line="240" w:lineRule="auto"/>
+        <w:rPr>
+          <w:rFonts w:ascii="Geʾez Manuscript Zemen" w:hAnsi="Geʾez Manuscript Zemen" w:cs="Geʾez Manuscript Zemen"/>
+        </w:rPr>
+      </w:pPr>
+      <w:proofErr w:type="spellStart"/>
+      <w:r>
+        <w:rPr>
+          <w:rFonts w:ascii="Geʾez Manuscript Zemen" w:hAnsi="Geʾez Manuscript Zemen" w:cs="Geʾez Manuscript Zemen"/>
+        </w:rPr>
+        <w:t>ቁል</w:t>
+      </w:r>
+      <w:proofErr w:type="spellEnd"/>
+      <w:r>
+        <w:rPr>
+          <w:rFonts w:ascii="Geʾez Manuscript Zemen" w:hAnsi="Geʾez Manuscript Zemen" w:cs="Geʾez Manuscript Zemen"/>
+        </w:rPr>
+        <w:t xml:space="preserve"> </w:t>
+      </w:r>
+      <w:proofErr w:type="spellStart"/>
+      <w:r>
+        <w:rPr>
+          <w:rFonts w:ascii="Geʾez Manuscript Zemen" w:hAnsi="Geʾez Manuscript Zemen" w:cs="Geʾez Manuscript Zemen"/>
+        </w:rPr>
+        <w:t>ዘምስለ</w:t>
+      </w:r>
+      <w:proofErr w:type="spellEnd"/>
+      <w:r>
+        <w:rPr>
+          <w:rFonts w:ascii="Geʾez Manuscript Zemen" w:hAnsi="Geʾez Manuscript Zemen" w:cs="Geʾez Manuscript Zemen"/>
+        </w:rPr>
+        <w:t xml:space="preserve"> </w:t>
+      </w:r>
+      <w:proofErr w:type="spellStart"/>
+      <w:r>
+        <w:rPr>
+          <w:rFonts w:ascii="Geʾez Manuscript Zemen" w:hAnsi="Geʾez Manuscript Zemen" w:cs="Geʾez Manuscript Zemen"/>
+        </w:rPr>
+        <w:t>ሥጋሆሙ</w:t>
+      </w:r>
+      <w:proofErr w:type="spellEnd"/>
+      <w:r>
+        <w:rPr>
+          <w:rFonts w:ascii="Geʾez Manuscript Zemen" w:hAnsi="Geʾez Manuscript Zemen" w:cs="Geʾez Manuscript Zemen"/>
+        </w:rPr>
+        <w:t xml:space="preserve"> ወ</w:t>
+      </w:r>
+    </w:p>
+    <w:p>
+      <w:pPr>
+        <w:spacing w:after="0" w:line="240" w:lineRule="auto"/>
+        <w:rPr>
+          <w:rFonts w:ascii="Geʾez Manuscript Zemen" w:hAnsi="Geʾez Manuscript Zemen" w:cs="Geʾez Manuscript Zemen"/>
+        </w:rPr>
+      </w:pPr>
+      <w:proofErr w:type="spellStart"/>
+      <w:r>
+        <w:rPr>
+          <w:rFonts w:ascii="Geʾez Manuscript Zemen" w:hAnsi="Geʾez Manuscript Zemen" w:cs="Geʾez Manuscript Zemen"/>
+        </w:rPr>
+        <w:t>ነፍሶሙ</w:t>
+      </w:r>
+      <w:proofErr w:type="spellEnd"/>
+      <w:r>
+        <w:rPr>
+          <w:rFonts w:ascii="Geʾez Manuscript Zemen" w:hAnsi="Geʾez Manuscript Zemen" w:cs="Geʾez Manuscript Zemen"/>
+        </w:rPr>
+        <w:t xml:space="preserve"> </w:t>
+      </w:r>
+      <w:proofErr w:type="spellStart"/>
+      <w:r>
+        <w:rPr>
+          <w:rFonts w:ascii="Geʾez Manuscript Zemen" w:hAnsi="Geʾez Manuscript Zemen" w:cs="Geʾez Manuscript Zemen"/>
+        </w:rPr>
+        <w:t>ወተዋነዮሙ</w:t>
+      </w:r>
+      <w:proofErr w:type="spellEnd"/>
+      <w:r>
+        <w:rPr>
+          <w:rFonts w:ascii="Geʾez Manuscript Zemen" w:hAnsi="Geʾez Manuscript Zemen" w:cs="Geʾez Manuscript Zemen"/>
+        </w:rPr>
+        <w:t xml:space="preserve"> ለ</w:t>
+      </w:r>
+    </w:p>
+    <w:p>
+      <w:pPr>
+        <w:spacing w:after="0" w:line="240" w:lineRule="auto"/>
+        <w:rPr>
+          <w:rFonts w:ascii="Geʾez Manuscript Zemen" w:hAnsi="Geʾez Manuscript Zemen" w:cs="Geʾez Manuscript Zemen"/>
+        </w:rPr>
+      </w:pPr>
+    </w:p>
+    <w:p>
+      <w:pPr>
+        <w:spacing w:after="0" w:line="240" w:lineRule="auto"/>
+        <w:rPr>
+          <w:rFonts w:ascii="Geʾez Manuscript Zemen" w:hAnsi="Geʾez Manuscript Zemen" w:cs="Geʾez Manuscript Zemen"/>
+          <w:color w:val="FF0000"/>
+        </w:rPr>
+      </w:pPr>
+      <w:proofErr w:type="spellStart"/>
+      <w:r>
+        <w:rPr>
+          <w:rFonts w:ascii="Geʾez Manuscript Zemen" w:hAnsi="Geʾez Manuscript Zemen" w:cs="Geʾez Manuscript Zemen"/>
+        </w:rPr>
+        <w:t>ሌጌዎን</w:t>
+      </w:r>
+      <w:proofErr w:type="spellEnd"/>
+      <w:r>
+        <w:rPr>
+          <w:rFonts w:ascii="Geʾez Manuscript Zemen" w:hAnsi="Geʾez Manuscript Zemen" w:cs="Geʾez Manuscript Zemen"/>
+        </w:rPr>
+        <w:t xml:space="preserve"> </w:t>
+      </w:r>
+      <w:proofErr w:type="spellStart"/>
+      <w:r>
+        <w:rPr>
+          <w:rFonts w:ascii="Geʾez Manuscript Zemen" w:hAnsi="Geʾez Manuscript Zemen" w:cs="Geʾez Manuscript Zemen"/>
+        </w:rPr>
+        <w:t>እሳት</w:t>
+      </w:r>
+      <w:r>
+        <w:rPr>
+          <w:rFonts w:ascii="Geʾez Manuscript Zemen" w:hAnsi="Geʾez Manuscript Zemen" w:cs="Geʾez Manuscript Zemen"/>
+        </w:rPr>
+        <w:t></w:t>
+      </w:r>
+      <w:r>
+        <w:rPr>
+          <w:rFonts w:ascii="Geʾez Manuscript Zemen" w:hAnsi="Geʾez Manuscript Zemen" w:cs="Geʾez Manuscript Zemen"/>
+        </w:rPr>
+        <w:t>ወ</w:t>
+      </w:r>
+      <w:r>
+        <w:rPr>
+          <w:rFonts w:ascii="Geʾez Manuscript Zemen" w:hAnsi="Geʾez Manuscript Zemen" w:cs="Geʾez Manuscript Zemen"/>
+          <w:color w:val="FF0000"/>
+        </w:rPr>
+        <w:t>ማርያ</w:t>
+      </w:r>
+      <w:proofErr w:type="spellEnd"/>
+    </w:p>
+    <w:p>
+      <w:pPr>
+        <w:spacing w:after="0" w:line="240" w:lineRule="auto"/>
+        <w:rPr>
+          <w:rFonts w:ascii="Geʾez Manuscript Zemen" w:hAnsi="Geʾez Manuscript Zemen" w:cs="Geʾez Manuscript Zemen"/>
+        </w:rPr>
+      </w:pPr>
+      <w:r>
+        <w:rPr>
+          <w:rFonts w:ascii="Geʾez Manuscript Zemen" w:hAnsi="Geʾez Manuscript Zemen" w:cs="Geʾez Manuscript Zemen"/>
+          <w:color w:val="FF0000"/>
+        </w:rPr>
+        <w:t xml:space="preserve">ም </w:t>
+      </w:r>
+      <w:proofErr w:type="spellStart"/>
+      <w:r>
+        <w:rPr>
+          <w:rFonts w:ascii="Geʾez Manuscript Zemen" w:hAnsi="Geʾez Manuscript Zemen" w:cs="Geʾez Manuscript Zemen"/>
+        </w:rPr>
+        <w:t>ገብአት</w:t>
+      </w:r>
+      <w:proofErr w:type="spellEnd"/>
+      <w:r>
+        <w:rPr>
+          <w:rFonts w:ascii="Geʾez Manuscript Zemen" w:hAnsi="Geʾez Manuscript Zemen" w:cs="Geʾez Manuscript Zemen"/>
+        </w:rPr>
+        <w:t xml:space="preserve"> </w:t>
+      </w:r>
+      <w:proofErr w:type="spellStart"/>
+      <w:r>
+        <w:rPr>
+          <w:rFonts w:ascii="Geʾez Manuscript Zemen" w:hAnsi="Geʾez Manuscript Zemen" w:cs="Geʾez Manuscript Zemen"/>
+        </w:rPr>
+        <w:t>ውስተ</w:t>
+      </w:r>
+      <w:proofErr w:type="spellEnd"/>
+      <w:r>
+        <w:rPr>
+          <w:rFonts w:ascii="Geʾez Manuscript Zemen" w:hAnsi="Geʾez Manuscript Zemen" w:cs="Geʾez Manuscript Zemen"/>
+        </w:rPr>
+        <w:t xml:space="preserve"> </w:t>
+      </w:r>
+      <w:proofErr w:type="spellStart"/>
+      <w:r>
+        <w:rPr>
+          <w:rFonts w:ascii="Geʾez Manuscript Zemen" w:hAnsi="Geʾez Manuscript Zemen" w:cs="Geʾez Manuscript Zemen"/>
+        </w:rPr>
+        <w:t>ቤተ</w:t>
+      </w:r>
+      <w:proofErr w:type="spellEnd"/>
+      <w:r>
+        <w:rPr>
+          <w:rFonts w:ascii="Geʾez Manuscript Zemen" w:hAnsi="Geʾez Manuscript Zemen" w:cs="Geʾez Manuscript Zemen"/>
+        </w:rPr>
+        <w:t xml:space="preserve"> </w:t>
+      </w:r>
+    </w:p>
+    <w:p>
+      <w:pPr>
+        <w:spacing w:after="0" w:line="240" w:lineRule="auto"/>
+        <w:rPr>
+          <w:rFonts w:ascii="Geʾez Manuscript Zemen" w:hAnsi="Geʾez Manuscript Zemen" w:cs="Geʾez Manuscript Zemen"/>
+        </w:rPr>
+      </w:pPr>
+      <w:proofErr w:type="spellStart"/>
+      <w:r>
+        <w:rPr>
+          <w:rFonts w:ascii="Geʾez Manuscript Zemen" w:hAnsi="Geʾez Manuscript Zemen" w:cs="Geʾez Manuscript Zemen"/>
+        </w:rPr>
+        <w:t>መቅደስ</w:t>
+      </w:r>
+      <w:proofErr w:type="spellEnd"/>
+      <w:r>
+        <w:rPr>
+          <w:rFonts w:ascii="Geʾez Manuscript Zemen" w:hAnsi="Geʾez Manuscript Zemen" w:cs="Geʾez Manuscript Zemen"/>
+        </w:rPr>
+        <w:t xml:space="preserve"> </w:t>
+      </w:r>
+      <w:proofErr w:type="spellStart"/>
+      <w:r>
+        <w:rPr>
+          <w:rFonts w:ascii="Geʾez Manuscript Zemen" w:hAnsi="Geʾez Manuscript Zemen" w:cs="Geʾez Manuscript Zemen"/>
+        </w:rPr>
+        <w:t>ወርእየት</w:t>
+      </w:r>
+      <w:proofErr w:type="spellEnd"/>
+      <w:r>
+        <w:rPr>
+          <w:rFonts w:ascii="Geʾez Manuscript Zemen" w:hAnsi="Geʾez Manuscript Zemen" w:cs="Geʾez Manuscript Zemen"/>
+        </w:rPr>
+        <w:t xml:space="preserve"> </w:t>
+      </w:r>
+      <w:proofErr w:type="spellStart"/>
+      <w:r>
+        <w:rPr>
+          <w:rFonts w:ascii="Geʾez Manuscript Zemen" w:hAnsi="Geʾez Manuscript Zemen" w:cs="Geʾez Manuscript Zemen"/>
+        </w:rPr>
+        <w:t>አብ</w:t>
+      </w:r>
+      <w:proofErr w:type="spellEnd"/>
+    </w:p>
+    <w:p>
+      <w:pPr>
+        <w:spacing w:after="0" w:line="240" w:lineRule="auto"/>
+        <w:rPr>
+          <w:rFonts w:ascii="Geʾez Manuscript Zemen" w:hAnsi="Geʾez Manuscript Zemen" w:cs="Geʾez Manuscript Zemen"/>
+        </w:rPr>
+      </w:pPr>
+      <w:proofErr w:type="spellStart"/>
+      <w:r>
+        <w:rPr>
+          <w:rFonts w:ascii="Geʾez Manuscript Zemen" w:hAnsi="Geʾez Manuscript Zemen" w:cs="Geʾez Manuscript Zemen"/>
+        </w:rPr>
+        <w:t>ድንቲሆሙ</w:t>
+      </w:r>
+      <w:proofErr w:type="spellEnd"/>
+      <w:r>
+        <w:rPr>
+          <w:rFonts w:ascii="Geʾez Manuscript Zemen" w:hAnsi="Geʾez Manuscript Zemen" w:cs="Geʾez Manuscript Zemen"/>
+        </w:rPr>
+        <w:t xml:space="preserve"> </w:t>
+      </w:r>
+      <w:proofErr w:type="spellStart"/>
+      <w:r>
+        <w:rPr>
+          <w:rFonts w:ascii="Geʾez Manuscript Zemen" w:hAnsi="Geʾez Manuscript Zemen" w:cs="Geʾez Manuscript Zemen"/>
+        </w:rPr>
+        <w:t>ለአጋንንት</w:t>
+      </w:r>
+      <w:proofErr w:type="spellEnd"/>
       <w:r>
         <w:rPr>
           <w:rFonts w:ascii="Geʾez Manuscript Zemen Regular" w:hAnsi="Geʾez Manuscript Zemen Regular" w:cs="Geʾez Manuscript Zemen Regular"/>
@@ -14868,2364 +17202,6 @@
         </w:rPr>
         <w:t></w:t>
       </w:r>
-      <w:r>
-        <w:rPr>
-          <w:rFonts w:ascii="Geʾez Manuscript Zemen" w:hAnsi="Geʾez Manuscript Zemen" w:cs="Geʾez Manuscript Zemen"/>
-        </w:rPr>
-        <w:t>ወውስተ</w:t>
-      </w:r>
-      <w:proofErr w:type="spellEnd"/>
-      <w:r>
-        <w:rPr>
-          <w:rFonts w:ascii="Geʾez Manuscript Zemen" w:hAnsi="Geʾez Manuscript Zemen" w:cs="Geʾez Manuscript Zemen"/>
-        </w:rPr>
-        <w:t xml:space="preserve"> </w:t>
-      </w:r>
-      <w:proofErr w:type="spellStart"/>
-      <w:r>
-        <w:rPr>
-          <w:rFonts w:ascii="Geʾez Manuscript Zemen" w:hAnsi="Geʾez Manuscript Zemen" w:cs="Geʾez Manuscript Zemen"/>
-        </w:rPr>
-        <w:t>አድባ</w:t>
-      </w:r>
-      <w:proofErr w:type="spellEnd"/>
-    </w:p>
-    <w:p>
-      <w:pPr>
-        <w:spacing w:after="0" w:line="240" w:lineRule="auto"/>
-        <w:rPr>
-          <w:rFonts w:ascii="Geʾez Manuscript Zemen" w:hAnsi="Geʾez Manuscript Zemen" w:cs="Geʾez Manuscript Zemen"/>
-        </w:rPr>
-      </w:pPr>
-      <w:proofErr w:type="spellStart"/>
-      <w:r>
-        <w:rPr>
-          <w:rFonts w:ascii="Geʾez Manuscript Zemen" w:hAnsi="Geʾez Manuscript Zemen" w:cs="Geʾez Manuscript Zemen"/>
-        </w:rPr>
-        <w:t>ር</w:t>
-      </w:r>
-      <w:r>
-        <w:rPr>
-          <w:rFonts w:ascii="Geʾez Manuscript Zemen Regular" w:hAnsi="Geʾez Manuscript Zemen Regular" w:cs="Geʾez Manuscript Zemen Regular"/>
-          <w:highlight w:val="yellow"/>
-        </w:rPr>
-        <w:t></w:t>
-      </w:r>
-      <w:r>
-        <w:rPr>
-          <w:rFonts w:ascii="Geʾez Manuscript Zemen" w:hAnsi="Geʾez Manuscript Zemen" w:cs="Geʾez Manuscript Zemen"/>
-        </w:rPr>
-        <w:t>ወግበበ</w:t>
-      </w:r>
-      <w:proofErr w:type="spellEnd"/>
-      <w:r>
-        <w:rPr>
-          <w:rFonts w:ascii="Geʾez Manuscript Zemen" w:hAnsi="Geʾez Manuscript Zemen" w:cs="Geʾez Manuscript Zemen"/>
-        </w:rPr>
-        <w:t xml:space="preserve"> </w:t>
-      </w:r>
-      <w:proofErr w:type="spellStart"/>
-      <w:r>
-        <w:rPr>
-          <w:rFonts w:ascii="Geʾez Manuscript Zemen" w:hAnsi="Geʾez Manuscript Zemen" w:cs="Geʾez Manuscript Zemen"/>
-        </w:rPr>
-        <w:t>ምድር</w:t>
-      </w:r>
-      <w:r>
-        <w:rPr>
-          <w:rFonts w:ascii="Geʾez Manuscript Zemen" w:hAnsi="Geʾez Manuscript Zemen" w:cs="Geʾez Manuscript Zemen"/>
-        </w:rPr>
-        <w:t></w:t>
-      </w:r>
-      <w:r>
-        <w:rPr>
-          <w:rFonts w:ascii="Geʾez Manuscript Zemen" w:hAnsi="Geʾez Manuscript Zemen" w:cs="Geʾez Manuscript Zemen"/>
-        </w:rPr>
-        <w:t>ወይቤ</w:t>
-      </w:r>
-      <w:proofErr w:type="spellEnd"/>
-    </w:p>
-    <w:p>
-      <w:pPr>
-        <w:spacing w:after="0" w:line="240" w:lineRule="auto"/>
-        <w:rPr>
-          <w:rFonts w:ascii="Geʾez Manuscript Zemen" w:hAnsi="Geʾez Manuscript Zemen" w:cs="Geʾez Manuscript Zemen"/>
-        </w:rPr>
-      </w:pPr>
-      <w:proofErr w:type="spellStart"/>
-      <w:r>
-        <w:rPr>
-          <w:rFonts w:ascii="Geʾez Manuscript Zemen" w:hAnsi="Geʾez Manuscript Zemen" w:cs="Geʾez Manuscript Zemen"/>
-        </w:rPr>
-        <w:t>ሎሙ</w:t>
-      </w:r>
-      <w:proofErr w:type="spellEnd"/>
-      <w:r>
-        <w:rPr>
-          <w:rFonts w:ascii="Geʾez Manuscript Zemen" w:hAnsi="Geʾez Manuscript Zemen" w:cs="Geʾez Manuscript Zemen"/>
-        </w:rPr>
-        <w:t xml:space="preserve"> </w:t>
-      </w:r>
-      <w:proofErr w:type="spellStart"/>
-      <w:r>
-        <w:rPr>
-          <w:rFonts w:ascii="Geʾez Manuscript Zemen" w:hAnsi="Geʾez Manuscript Zemen" w:cs="Geʾez Manuscript Zemen"/>
-        </w:rPr>
-        <w:t>ኦአኃውየ</w:t>
-      </w:r>
-      <w:proofErr w:type="spellEnd"/>
-      <w:r>
-        <w:rPr>
-          <w:rFonts w:ascii="Geʾez Manuscript Zemen" w:hAnsi="Geʾez Manuscript Zemen" w:cs="Geʾez Manuscript Zemen"/>
-        </w:rPr>
-        <w:t xml:space="preserve"> </w:t>
-      </w:r>
-      <w:proofErr w:type="spellStart"/>
-      <w:r>
-        <w:rPr>
-          <w:rFonts w:ascii="Geʾez Manuscript Zemen" w:hAnsi="Geʾez Manuscript Zemen" w:cs="Geʾez Manuscript Zemen"/>
-        </w:rPr>
-        <w:t>ርድኡኒ</w:t>
-      </w:r>
-      <w:proofErr w:type="spellEnd"/>
-      <w:r>
-        <w:rPr>
-          <w:rFonts w:ascii="Geʾez Manuscript Zemen" w:hAnsi="Geʾez Manuscript Zemen" w:cs="Geʾez Manuscript Zemen"/>
-        </w:rPr>
-        <w:t xml:space="preserve"> </w:t>
-      </w:r>
-    </w:p>
-    <w:p>
-      <w:pPr>
-        <w:spacing w:after="0" w:line="240" w:lineRule="auto"/>
-        <w:rPr>
-          <w:rFonts w:ascii="Geʾez Manuscript Zemen" w:hAnsi="Geʾez Manuscript Zemen" w:cs="Geʾez Manuscript Zemen"/>
-        </w:rPr>
-      </w:pPr>
-      <w:proofErr w:type="spellStart"/>
-      <w:r>
-        <w:rPr>
-          <w:rFonts w:ascii="Geʾez Manuscript Zemen" w:hAnsi="Geʾez Manuscript Zemen" w:cs="Geʾez Manuscript Zemen"/>
-        </w:rPr>
-        <w:t>በከመ</w:t>
-      </w:r>
-      <w:proofErr w:type="spellEnd"/>
-      <w:r>
-        <w:rPr>
-          <w:rFonts w:ascii="Geʾez Manuscript Zemen" w:hAnsi="Geʾez Manuscript Zemen" w:cs="Geʾez Manuscript Zemen"/>
-        </w:rPr>
-        <w:t xml:space="preserve"> </w:t>
-      </w:r>
-      <w:proofErr w:type="spellStart"/>
-      <w:r>
-        <w:rPr>
-          <w:rFonts w:ascii="Geʾez Manuscript Zemen" w:hAnsi="Geʾez Manuscript Zemen" w:cs="Geʾez Manuscript Zemen"/>
-        </w:rPr>
-        <w:t>ትክሉ</w:t>
-      </w:r>
-      <w:proofErr w:type="spellEnd"/>
-      <w:r>
-        <w:rPr>
-          <w:rFonts w:ascii="Geʾez Manuscript Zemen" w:hAnsi="Geʾez Manuscript Zemen" w:cs="Geʾez Manuscript Zemen"/>
-        </w:rPr>
-        <w:t xml:space="preserve"> </w:t>
-      </w:r>
-      <w:proofErr w:type="spellStart"/>
-      <w:r>
-        <w:rPr>
-          <w:rFonts w:ascii="Geʾez Manuscript Zemen" w:hAnsi="Geʾez Manuscript Zemen" w:cs="Geʾez Manuscript Zemen"/>
-        </w:rPr>
-        <w:t>ወፍትሑ</w:t>
-      </w:r>
-      <w:proofErr w:type="spellEnd"/>
-      <w:r>
-        <w:rPr>
-          <w:rFonts w:ascii="Geʾez Manuscript Zemen" w:hAnsi="Geʾez Manuscript Zemen" w:cs="Geʾez Manuscript Zemen"/>
-        </w:rPr>
-        <w:t xml:space="preserve"> ማ</w:t>
-      </w:r>
-    </w:p>
-    <w:p>
-      <w:pPr>
-        <w:spacing w:after="0" w:line="240" w:lineRule="auto"/>
-        <w:rPr>
-          <w:rFonts w:ascii="Geʾez Manuscript Zemen" w:hAnsi="Geʾez Manuscript Zemen" w:cs="Geʾez Manuscript Zemen"/>
-        </w:rPr>
-      </w:pPr>
-      <w:proofErr w:type="spellStart"/>
-      <w:r>
-        <w:rPr>
-          <w:rFonts w:ascii="Geʾez Manuscript Zemen" w:hAnsi="Geʾez Manuscript Zemen" w:cs="Geʾez Manuscript Zemen"/>
-        </w:rPr>
-        <w:t>እከሌየ</w:t>
-      </w:r>
-      <w:proofErr w:type="spellEnd"/>
-      <w:r>
-        <w:rPr>
-          <w:rFonts w:ascii="Geʾez Manuscript Zemen" w:hAnsi="Geʾez Manuscript Zemen" w:cs="Geʾez Manuscript Zemen"/>
-        </w:rPr>
-        <w:t xml:space="preserve"> </w:t>
-      </w:r>
-      <w:proofErr w:type="spellStart"/>
-      <w:r>
-        <w:rPr>
-          <w:rFonts w:ascii="Geʾez Manuscript Zemen" w:hAnsi="Geʾez Manuscript Zemen" w:cs="Geʾez Manuscript Zemen"/>
-        </w:rPr>
-        <w:t>ወማእከለ</w:t>
-      </w:r>
-      <w:proofErr w:type="spellEnd"/>
-      <w:r>
-        <w:rPr>
-          <w:rFonts w:ascii="Geʾez Manuscript Zemen" w:hAnsi="Geʾez Manuscript Zemen" w:cs="Geʾez Manuscript Zemen"/>
-        </w:rPr>
-        <w:t xml:space="preserve"> </w:t>
-      </w:r>
-      <w:proofErr w:type="spellStart"/>
-      <w:r>
-        <w:rPr>
-          <w:rFonts w:ascii="Geʾez Manuscript Zemen" w:hAnsi="Geʾez Manuscript Zemen" w:cs="Geʾez Manuscript Zemen"/>
-        </w:rPr>
-        <w:t>ሐና</w:t>
-      </w:r>
-      <w:proofErr w:type="spellEnd"/>
-      <w:r>
-        <w:rPr>
-          <w:rFonts w:ascii="Geʾez Manuscript Zemen" w:hAnsi="Geʾez Manuscript Zemen" w:cs="Geʾez Manuscript Zemen"/>
-        </w:rPr>
-        <w:t xml:space="preserve"> ወ</w:t>
-      </w:r>
-    </w:p>
-    <w:p>
-      <w:pPr>
-        <w:spacing w:after="0" w:line="240" w:lineRule="auto"/>
-        <w:rPr>
-          <w:rFonts w:ascii="Geʾez Manuscript Zemen" w:hAnsi="Geʾez Manuscript Zemen" w:cs="Geʾez Manuscript Zemen"/>
-        </w:rPr>
-      </w:pPr>
-      <w:proofErr w:type="spellStart"/>
-      <w:r>
-        <w:rPr>
-          <w:rFonts w:ascii="Geʾez Manuscript Zemen" w:hAnsi="Geʾez Manuscript Zemen" w:cs="Geʾez Manuscript Zemen"/>
-        </w:rPr>
-        <w:t>ኢያቄም</w:t>
-      </w:r>
-      <w:r>
-        <w:rPr>
-          <w:rFonts w:ascii="Geʾez Manuscript Zemen" w:hAnsi="Geʾez Manuscript Zemen" w:cs="Geʾez Manuscript Zemen"/>
-        </w:rPr>
-        <w:t></w:t>
-      </w:r>
-      <w:r>
-        <w:rPr>
-          <w:rFonts w:ascii="Geʾez Manuscript Zemen" w:hAnsi="Geʾez Manuscript Zemen" w:cs="Geʾez Manuscript Zemen"/>
-        </w:rPr>
-        <w:t>ወይቤልዎ</w:t>
-      </w:r>
-      <w:proofErr w:type="spellEnd"/>
-      <w:r>
-        <w:rPr>
-          <w:rFonts w:ascii="Geʾez Manuscript Zemen" w:hAnsi="Geʾez Manuscript Zemen" w:cs="Geʾez Manuscript Zemen"/>
-        </w:rPr>
-        <w:t xml:space="preserve"> </w:t>
-      </w:r>
-      <w:proofErr w:type="spellStart"/>
-      <w:r>
-        <w:rPr>
-          <w:rFonts w:ascii="Geʾez Manuscript Zemen" w:hAnsi="Geʾez Manuscript Zemen" w:cs="Geʾez Manuscript Zemen"/>
-        </w:rPr>
-        <w:t>ኦእኁ</w:t>
-      </w:r>
-      <w:proofErr w:type="spellEnd"/>
-    </w:p>
-    <w:p>
-      <w:pPr>
-        <w:spacing w:after="0" w:line="240" w:lineRule="auto"/>
-        <w:rPr>
-          <w:rFonts w:ascii="Geʾez Manuscript Zemen" w:hAnsi="Geʾez Manuscript Zemen" w:cs="Geʾez Manuscript Zemen"/>
-        </w:rPr>
-      </w:pPr>
-      <w:r>
-        <w:rPr>
-          <w:rFonts w:ascii="Geʾez Manuscript Zemen" w:hAnsi="Geʾez Manuscript Zemen" w:cs="Geʾez Manuscript Zemen"/>
-        </w:rPr>
-        <w:t xml:space="preserve">ነ </w:t>
-      </w:r>
-      <w:proofErr w:type="spellStart"/>
-      <w:r>
-        <w:rPr>
-          <w:rFonts w:ascii="Geʾez Manuscript Zemen" w:hAnsi="Geʾez Manuscript Zemen" w:cs="Geʾez Manuscript Zemen"/>
-        </w:rPr>
-        <w:t>መጥቁል</w:t>
-      </w:r>
-      <w:proofErr w:type="spellEnd"/>
-      <w:r>
-        <w:rPr>
-          <w:rFonts w:ascii="Geʾez Manuscript Zemen" w:hAnsi="Geʾez Manuscript Zemen" w:cs="Geʾez Manuscript Zemen"/>
-        </w:rPr>
-        <w:t xml:space="preserve"> </w:t>
-      </w:r>
-      <w:proofErr w:type="spellStart"/>
-      <w:r>
-        <w:rPr>
-          <w:rFonts w:ascii="Geʾez Manuscript Zemen" w:hAnsi="Geʾez Manuscript Zemen" w:cs="Geʾez Manuscript Zemen"/>
-        </w:rPr>
-        <w:t>ኵሎ</w:t>
-      </w:r>
-      <w:proofErr w:type="spellEnd"/>
-      <w:r>
-        <w:rPr>
-          <w:rFonts w:ascii="Geʾez Manuscript Zemen" w:hAnsi="Geʾez Manuscript Zemen" w:cs="Geʾez Manuscript Zemen"/>
-        </w:rPr>
-        <w:t xml:space="preserve"> </w:t>
-      </w:r>
-      <w:proofErr w:type="spellStart"/>
-      <w:r>
-        <w:rPr>
-          <w:rFonts w:ascii="Geʾez Manuscript Zemen" w:hAnsi="Geʾez Manuscript Zemen" w:cs="Geʾez Manuscript Zemen"/>
-        </w:rPr>
-        <w:t>ዘአዘዝ</w:t>
-      </w:r>
-      <w:proofErr w:type="spellEnd"/>
-    </w:p>
-    <w:p>
-      <w:pPr>
-        <w:spacing w:after="0" w:line="240" w:lineRule="auto"/>
-        <w:rPr>
-          <w:rFonts w:ascii="Geʾez Manuscript Zemen" w:hAnsi="Geʾez Manuscript Zemen" w:cs="Geʾez Manuscript Zemen"/>
-        </w:rPr>
-      </w:pPr>
-      <w:proofErr w:type="spellStart"/>
-      <w:r>
-        <w:rPr>
-          <w:rFonts w:ascii="Geʾez Manuscript Zemen" w:hAnsi="Geʾez Manuscript Zemen" w:cs="Geʾez Manuscript Zemen"/>
-        </w:rPr>
-        <w:lastRenderedPageBreak/>
-        <w:t>ከነ</w:t>
-      </w:r>
-      <w:proofErr w:type="spellEnd"/>
-      <w:r>
-        <w:rPr>
-          <w:rFonts w:ascii="Geʾez Manuscript Zemen" w:hAnsi="Geʾez Manuscript Zemen" w:cs="Geʾez Manuscript Zemen"/>
-        </w:rPr>
-        <w:t xml:space="preserve"> </w:t>
-      </w:r>
-      <w:proofErr w:type="spellStart"/>
-      <w:r>
-        <w:rPr>
-          <w:rFonts w:ascii="Geʾez Manuscript Zemen" w:hAnsi="Geʾez Manuscript Zemen" w:cs="Geʾez Manuscript Zemen"/>
-        </w:rPr>
-        <w:t>ንገብር</w:t>
-      </w:r>
-      <w:proofErr w:type="spellEnd"/>
-      <w:r>
-        <w:rPr>
-          <w:rFonts w:ascii="Geʾez Manuscript Zemen" w:hAnsi="Geʾez Manuscript Zemen" w:cs="Geʾez Manuscript Zemen"/>
-        </w:rPr>
-        <w:t xml:space="preserve"> </w:t>
-      </w:r>
-      <w:proofErr w:type="spellStart"/>
-      <w:r>
-        <w:rPr>
-          <w:rFonts w:ascii="Geʾez Manuscript Zemen" w:hAnsi="Geʾez Manuscript Zemen" w:cs="Geʾez Manuscript Zemen"/>
-        </w:rPr>
-        <w:t>በስብእኑ</w:t>
-      </w:r>
-      <w:proofErr w:type="spellEnd"/>
-      <w:r>
-        <w:rPr>
-          <w:rFonts w:ascii="Geʾez Manuscript Zemen" w:hAnsi="Geʾez Manuscript Zemen" w:cs="Geʾez Manuscript Zemen"/>
-        </w:rPr>
-        <w:t xml:space="preserve"> </w:t>
-      </w:r>
-      <w:proofErr w:type="spellStart"/>
-      <w:r>
-        <w:rPr>
-          <w:rFonts w:ascii="Geʾez Manuscript Zemen" w:hAnsi="Geʾez Manuscript Zemen" w:cs="Geʾez Manuscript Zemen"/>
-        </w:rPr>
-        <w:t>ዘከ</w:t>
-      </w:r>
-      <w:proofErr w:type="spellEnd"/>
-    </w:p>
-    <w:p>
-      <w:pPr>
-        <w:spacing w:after="0" w:line="240" w:lineRule="auto"/>
-        <w:rPr>
-          <w:rFonts w:ascii="Geʾez Manuscript Zemen" w:hAnsi="Geʾez Manuscript Zemen" w:cs="Geʾez Manuscript Zemen"/>
-        </w:rPr>
-      </w:pPr>
-      <w:proofErr w:type="spellStart"/>
-      <w:r>
-        <w:rPr>
-          <w:rFonts w:ascii="Geʾez Manuscript Zemen" w:hAnsi="Geʾez Manuscript Zemen" w:cs="Geʾez Manuscript Zemen"/>
-        </w:rPr>
-        <w:t>መዝ</w:t>
-      </w:r>
-      <w:proofErr w:type="spellEnd"/>
-      <w:r>
-        <w:rPr>
-          <w:rFonts w:ascii="Geʾez Manuscript Zemen" w:hAnsi="Geʾez Manuscript Zemen" w:cs="Geʾez Manuscript Zemen"/>
-        </w:rPr>
-        <w:t xml:space="preserve"> </w:t>
-      </w:r>
-      <w:proofErr w:type="spellStart"/>
-      <w:r>
-        <w:rPr>
-          <w:rFonts w:ascii="Geʾez Manuscript Zemen" w:hAnsi="Geʾez Manuscript Zemen" w:cs="Geʾez Manuscript Zemen"/>
-        </w:rPr>
-        <w:t>ተኃዝን</w:t>
-      </w:r>
-      <w:r>
-        <w:rPr>
-          <w:rFonts w:ascii="Geʾez Manuscript Zemen" w:hAnsi="Geʾez Manuscript Zemen" w:cs="Geʾez Manuscript Zemen"/>
-        </w:rPr>
-        <w:t></w:t>
-      </w:r>
-      <w:r>
-        <w:rPr>
-          <w:rFonts w:ascii="Geʾez Manuscript Zemen" w:hAnsi="Geʾez Manuscript Zemen" w:cs="Geʾez Manuscript Zemen"/>
-        </w:rPr>
-        <w:t>ለእመ</w:t>
-      </w:r>
-      <w:proofErr w:type="spellEnd"/>
-      <w:r>
-        <w:rPr>
-          <w:rFonts w:ascii="Geʾez Manuscript Zemen" w:hAnsi="Geʾez Manuscript Zemen" w:cs="Geʾez Manuscript Zemen"/>
-        </w:rPr>
-        <w:t xml:space="preserve"> </w:t>
-      </w:r>
-      <w:proofErr w:type="spellStart"/>
-      <w:r>
-        <w:rPr>
-          <w:rFonts w:ascii="Geʾez Manuscript Zemen" w:hAnsi="Geʾez Manuscript Zemen" w:cs="Geʾez Manuscript Zemen"/>
-        </w:rPr>
-        <w:t>ትቤ</w:t>
-      </w:r>
-      <w:proofErr w:type="spellEnd"/>
-    </w:p>
-    <w:p>
-      <w:pPr>
-        <w:spacing w:after="0" w:line="240" w:lineRule="auto"/>
-        <w:rPr>
-          <w:rFonts w:ascii="Geʾez Manuscript Zemen" w:hAnsi="Geʾez Manuscript Zemen" w:cs="Geʾez Manuscript Zemen"/>
-        </w:rPr>
-      </w:pPr>
-      <w:proofErr w:type="spellStart"/>
-      <w:r>
-        <w:rPr>
-          <w:rFonts w:ascii="Geʾez Manuscript Zemen" w:hAnsi="Geʾez Manuscript Zemen" w:cs="Geʾez Manuscript Zemen"/>
-        </w:rPr>
-        <w:t>ለነ</w:t>
-      </w:r>
-      <w:proofErr w:type="spellEnd"/>
-      <w:r>
-        <w:rPr>
-          <w:rFonts w:ascii="Geʾez Manuscript Zemen" w:hAnsi="Geʾez Manuscript Zemen" w:cs="Geʾez Manuscript Zemen"/>
-        </w:rPr>
-        <w:t xml:space="preserve"> </w:t>
-      </w:r>
-      <w:proofErr w:type="spellStart"/>
-      <w:r>
-        <w:rPr>
-          <w:rFonts w:ascii="Geʾez Manuscript Zemen" w:hAnsi="Geʾez Manuscript Zemen" w:cs="Geʾez Manuscript Zemen"/>
-        </w:rPr>
-        <w:t>ሰማየ</w:t>
-      </w:r>
-      <w:proofErr w:type="spellEnd"/>
-      <w:r>
-        <w:rPr>
-          <w:rFonts w:ascii="Geʾez Manuscript Zemen" w:hAnsi="Geʾez Manuscript Zemen" w:cs="Geʾez Manuscript Zemen"/>
-        </w:rPr>
-        <w:t xml:space="preserve"> </w:t>
-      </w:r>
-      <w:proofErr w:type="spellStart"/>
-      <w:r>
-        <w:rPr>
-          <w:rFonts w:ascii="Geʾez Manuscript Zemen" w:hAnsi="Geʾez Manuscript Zemen" w:cs="Geʾez Manuscript Zemen"/>
-        </w:rPr>
-        <w:t>አውርዱ</w:t>
-      </w:r>
-      <w:proofErr w:type="spellEnd"/>
-      <w:r>
-        <w:rPr>
-          <w:rFonts w:ascii="Geʾez Manuscript Zemen" w:hAnsi="Geʾez Manuscript Zemen" w:cs="Geʾez Manuscript Zemen"/>
-        </w:rPr>
-        <w:t xml:space="preserve"> </w:t>
-      </w:r>
-      <w:proofErr w:type="spellStart"/>
-      <w:r>
-        <w:rPr>
-          <w:rFonts w:ascii="Geʾez Manuscript Zemen" w:hAnsi="Geʾez Manuscript Zemen" w:cs="Geʾez Manuscript Zemen"/>
-        </w:rPr>
-        <w:t>ናወርድ</w:t>
-      </w:r>
-      <w:proofErr w:type="spellEnd"/>
-      <w:r>
-        <w:rPr>
-          <w:rFonts w:ascii="Geʾez Manuscript Zemen" w:hAnsi="Geʾez Manuscript Zemen" w:cs="Geʾez Manuscript Zemen"/>
-        </w:rPr>
-        <w:t xml:space="preserve"> </w:t>
-      </w:r>
-    </w:p>
-    <w:p>
-      <w:pPr>
-        <w:spacing w:after="0" w:line="240" w:lineRule="auto"/>
-        <w:rPr>
-          <w:rFonts w:ascii="Geʾez Manuscript Zemen" w:hAnsi="Geʾez Manuscript Zemen" w:cs="Geʾez Manuscript Zemen"/>
-        </w:rPr>
-      </w:pPr>
-      <w:proofErr w:type="spellStart"/>
-      <w:r>
-        <w:rPr>
-          <w:rFonts w:ascii="Geʾez Manuscript Zemen" w:hAnsi="Geʾez Manuscript Zemen" w:cs="Geʾez Manuscript Zemen"/>
-        </w:rPr>
-        <w:t>ለከ</w:t>
-      </w:r>
-      <w:proofErr w:type="spellEnd"/>
-      <w:r>
-        <w:rPr>
-          <w:rFonts w:ascii="Geʾez Manuscript Zemen" w:hAnsi="Geʾez Manuscript Zemen" w:cs="Geʾez Manuscript Zemen"/>
-        </w:rPr>
-        <w:t xml:space="preserve"> </w:t>
-      </w:r>
-      <w:proofErr w:type="spellStart"/>
-      <w:r>
-        <w:rPr>
-          <w:rFonts w:ascii="Geʾez Manuscript Zemen" w:hAnsi="Geʾez Manuscript Zemen" w:cs="Geʾez Manuscript Zemen"/>
-        </w:rPr>
-        <w:t>ወለእመ</w:t>
-      </w:r>
-      <w:proofErr w:type="spellEnd"/>
-      <w:r>
-        <w:rPr>
-          <w:rFonts w:ascii="Geʾez Manuscript Zemen" w:hAnsi="Geʾez Manuscript Zemen" w:cs="Geʾez Manuscript Zemen"/>
-        </w:rPr>
-        <w:t xml:space="preserve"> </w:t>
-      </w:r>
-      <w:proofErr w:type="spellStart"/>
-      <w:r>
-        <w:rPr>
-          <w:rFonts w:ascii="Geʾez Manuscript Zemen" w:hAnsi="Geʾez Manuscript Zemen" w:cs="Geʾez Manuscript Zemen"/>
-        </w:rPr>
-        <w:t>ትቤለነ</w:t>
-      </w:r>
-      <w:proofErr w:type="spellEnd"/>
-      <w:r>
-        <w:rPr>
-          <w:rFonts w:ascii="Geʾez Manuscript Zemen" w:hAnsi="Geʾez Manuscript Zemen" w:cs="Geʾez Manuscript Zemen"/>
-        </w:rPr>
-        <w:t xml:space="preserve"> </w:t>
-      </w:r>
-      <w:proofErr w:type="spellStart"/>
-      <w:r>
-        <w:rPr>
-          <w:rFonts w:ascii="Geʾez Manuscript Zemen" w:hAnsi="Geʾez Manuscript Zemen" w:cs="Geʾez Manuscript Zemen"/>
-        </w:rPr>
-        <w:t>ምድ</w:t>
-      </w:r>
-      <w:proofErr w:type="spellEnd"/>
-    </w:p>
-    <w:p>
-      <w:pPr>
-        <w:spacing w:after="0" w:line="240" w:lineRule="auto"/>
-        <w:rPr>
-          <w:rFonts w:ascii="Geʾez Manuscript Zemen" w:hAnsi="Geʾez Manuscript Zemen" w:cs="Geʾez Manuscript Zemen"/>
-        </w:rPr>
-      </w:pPr>
-      <w:r>
-        <w:rPr>
-          <w:rFonts w:ascii="Geʾez Manuscript Zemen" w:hAnsi="Geʾez Manuscript Zemen" w:cs="Geʾez Manuscript Zemen"/>
-        </w:rPr>
-        <w:t xml:space="preserve">ረ </w:t>
-      </w:r>
-      <w:proofErr w:type="spellStart"/>
-      <w:r>
-        <w:rPr>
-          <w:rFonts w:ascii="Geʾez Manuscript Zemen" w:hAnsi="Geʾez Manuscript Zemen" w:cs="Geʾez Manuscript Zemen"/>
-        </w:rPr>
-        <w:t>ጠብሉል</w:t>
-      </w:r>
-      <w:proofErr w:type="spellEnd"/>
-      <w:r>
-        <w:rPr>
-          <w:rFonts w:ascii="Geʾez Manuscript Zemen" w:hAnsi="Geʾez Manuscript Zemen" w:cs="Geʾez Manuscript Zemen"/>
-        </w:rPr>
-        <w:t xml:space="preserve"> </w:t>
-      </w:r>
-      <w:proofErr w:type="spellStart"/>
-      <w:r>
-        <w:rPr>
-          <w:rFonts w:ascii="Geʾez Manuscript Zemen" w:hAnsi="Geʾez Manuscript Zemen" w:cs="Geʾez Manuscript Zemen"/>
-        </w:rPr>
-        <w:t>ንጠበልል</w:t>
-      </w:r>
-      <w:proofErr w:type="spellEnd"/>
-      <w:r>
-        <w:rPr>
-          <w:rFonts w:ascii="Geʾez Manuscript Zemen" w:hAnsi="Geʾez Manuscript Zemen" w:cs="Geʾez Manuscript Zemen"/>
-        </w:rPr>
-        <w:t xml:space="preserve"> </w:t>
-      </w:r>
-      <w:proofErr w:type="spellStart"/>
-      <w:r>
-        <w:rPr>
-          <w:rFonts w:ascii="Geʾez Manuscript Zemen" w:hAnsi="Geʾez Manuscript Zemen" w:cs="Geʾez Manuscript Zemen"/>
-        </w:rPr>
-        <w:t>ለከ</w:t>
-      </w:r>
-      <w:proofErr w:type="spellEnd"/>
-      <w:r>
-        <w:rPr>
-          <w:rFonts w:ascii="Geʾez Manuscript Zemen Regular" w:hAnsi="Geʾez Manuscript Zemen Regular" w:cs="Geʾez Manuscript Zemen Regular"/>
-          <w:highlight w:val="yellow"/>
-        </w:rPr>
-        <w:t></w:t>
-      </w:r>
-    </w:p>
-    <w:p>
-      <w:pPr>
-        <w:spacing w:after="0" w:line="240" w:lineRule="auto"/>
-        <w:rPr>
-          <w:rFonts w:ascii="Geʾez Manuscript Zemen" w:hAnsi="Geʾez Manuscript Zemen" w:cs="Geʾez Manuscript Zemen"/>
-        </w:rPr>
-      </w:pPr>
-      <w:proofErr w:type="spellStart"/>
-      <w:r>
-        <w:rPr>
-          <w:rFonts w:ascii="Geʾez Manuscript Zemen" w:hAnsi="Geʾez Manuscript Zemen" w:cs="Geʾez Manuscript Zemen"/>
-        </w:rPr>
-        <w:t>ወአልቦ</w:t>
-      </w:r>
-      <w:proofErr w:type="spellEnd"/>
-      <w:r>
-        <w:rPr>
-          <w:rFonts w:ascii="Geʾez Manuscript Zemen" w:hAnsi="Geʾez Manuscript Zemen" w:cs="Geʾez Manuscript Zemen"/>
-        </w:rPr>
-        <w:t xml:space="preserve"> </w:t>
-      </w:r>
-      <w:proofErr w:type="spellStart"/>
-      <w:r>
-        <w:rPr>
-          <w:rFonts w:ascii="Geʾez Manuscript Zemen" w:hAnsi="Geʾez Manuscript Zemen" w:cs="Geʾez Manuscript Zemen"/>
-        </w:rPr>
-        <w:t>ዘየዓቢ</w:t>
-      </w:r>
-      <w:proofErr w:type="spellEnd"/>
-      <w:r>
-        <w:rPr>
-          <w:rFonts w:ascii="Geʾez Manuscript Zemen" w:hAnsi="Geʾez Manuscript Zemen" w:cs="Geʾez Manuscript Zemen"/>
-        </w:rPr>
-        <w:t xml:space="preserve"> </w:t>
-      </w:r>
-      <w:proofErr w:type="spellStart"/>
-      <w:r>
-        <w:rPr>
-          <w:rFonts w:ascii="Geʾez Manuscript Zemen" w:hAnsi="Geʾez Manuscript Zemen" w:cs="Geʾez Manuscript Zemen"/>
-        </w:rPr>
-        <w:t>ኃይል</w:t>
-      </w:r>
-      <w:proofErr w:type="spellEnd"/>
-      <w:r>
-        <w:rPr>
-          <w:rFonts w:ascii="Geʾez Manuscript Zemen" w:hAnsi="Geʾez Manuscript Zemen" w:cs="Geʾez Manuscript Zemen"/>
-        </w:rPr>
-        <w:t xml:space="preserve"> </w:t>
-      </w:r>
-      <w:proofErr w:type="spellStart"/>
-      <w:r>
-        <w:rPr>
-          <w:rFonts w:ascii="Geʾez Manuscript Zemen" w:hAnsi="Geʾez Manuscript Zemen" w:cs="Geʾez Manuscript Zemen"/>
-        </w:rPr>
-        <w:t>እም</w:t>
-      </w:r>
-      <w:proofErr w:type="spellEnd"/>
-    </w:p>
-    <w:p>
-      <w:pPr>
-        <w:spacing w:after="0" w:line="240" w:lineRule="auto"/>
-        <w:rPr>
-          <w:rFonts w:ascii="Geʾez Manuscript Zemen" w:hAnsi="Geʾez Manuscript Zemen" w:cs="Geʾez Manuscript Zemen"/>
-        </w:rPr>
-      </w:pPr>
-      <w:proofErr w:type="spellStart"/>
-      <w:r>
-        <w:rPr>
-          <w:rFonts w:ascii="Geʾez Manuscript Zemen" w:hAnsi="Geʾez Manuscript Zemen" w:cs="Geʾez Manuscript Zemen"/>
-        </w:rPr>
-        <w:t>ኃይልነ</w:t>
-      </w:r>
-      <w:proofErr w:type="spellEnd"/>
-      <w:r>
-        <w:rPr>
-          <w:rFonts w:ascii="Geʾez Manuscript Zemen" w:hAnsi="Geʾez Manuscript Zemen" w:cs="Geʾez Manuscript Zemen"/>
-        </w:rPr>
-        <w:t xml:space="preserve"> </w:t>
-      </w:r>
-      <w:proofErr w:type="spellStart"/>
-      <w:r>
-        <w:rPr>
-          <w:rFonts w:ascii="Geʾez Manuscript Zemen" w:hAnsi="Geʾez Manuscript Zemen" w:cs="Geʾez Manuscript Zemen"/>
-        </w:rPr>
-        <w:t>ወአልቦ</w:t>
-      </w:r>
-      <w:proofErr w:type="spellEnd"/>
-      <w:r>
-        <w:rPr>
-          <w:rFonts w:ascii="Geʾez Manuscript Zemen" w:hAnsi="Geʾez Manuscript Zemen" w:cs="Geʾez Manuscript Zemen"/>
-        </w:rPr>
-        <w:t xml:space="preserve"> </w:t>
-      </w:r>
-      <w:proofErr w:type="spellStart"/>
-      <w:r>
-        <w:rPr>
-          <w:rFonts w:ascii="Geʾez Manuscript Zemen" w:hAnsi="Geʾez Manuscript Zemen" w:cs="Geʾez Manuscript Zemen"/>
-        </w:rPr>
-        <w:t>ዘይትዓደ</w:t>
-      </w:r>
-      <w:proofErr w:type="spellEnd"/>
-    </w:p>
-    <w:p>
-      <w:pPr>
-        <w:spacing w:after="0" w:line="240" w:lineRule="auto"/>
-        <w:rPr>
-          <w:rFonts w:ascii="Geʾez Manuscript Zemen" w:hAnsi="Geʾez Manuscript Zemen" w:cs="Geʾez Manuscript Zemen"/>
-        </w:rPr>
-      </w:pPr>
-      <w:r>
-        <w:rPr>
-          <w:rFonts w:ascii="Geʾez Manuscript Zemen" w:hAnsi="Geʾez Manuscript Zemen" w:cs="Geʾez Manuscript Zemen"/>
-        </w:rPr>
-        <w:t xml:space="preserve">ው </w:t>
-      </w:r>
-      <w:proofErr w:type="spellStart"/>
-      <w:r>
-        <w:rPr>
-          <w:rFonts w:ascii="Geʾez Manuscript Zemen" w:hAnsi="Geʾez Manuscript Zemen" w:cs="Geʾez Manuscript Zemen"/>
-        </w:rPr>
-        <w:t>እምትእዛዝነ</w:t>
-      </w:r>
-      <w:r>
-        <w:rPr>
-          <w:rFonts w:ascii="Geʾez Manuscript Zemen" w:hAnsi="Geʾez Manuscript Zemen" w:cs="Geʾez Manuscript Zemen"/>
-        </w:rPr>
-        <w:t></w:t>
-      </w:r>
-      <w:r>
-        <w:rPr>
-          <w:rFonts w:ascii="Geʾez Manuscript Zemen" w:hAnsi="Geʾez Manuscript Zemen" w:cs="Geʾez Manuscript Zemen"/>
-        </w:rPr>
-        <w:t>ወዘንተ</w:t>
-      </w:r>
-      <w:proofErr w:type="spellEnd"/>
-      <w:r>
-        <w:rPr>
-          <w:rFonts w:ascii="Geʾez Manuscript Zemen" w:hAnsi="Geʾez Manuscript Zemen" w:cs="Geʾez Manuscript Zemen"/>
-        </w:rPr>
-        <w:t xml:space="preserve"> </w:t>
-      </w:r>
-    </w:p>
-    <w:p>
-      <w:pPr>
-        <w:spacing w:after="0" w:line="240" w:lineRule="auto"/>
-        <w:rPr>
-          <w:rFonts w:ascii="Geʾez Manuscript Zemen" w:hAnsi="Geʾez Manuscript Zemen" w:cs="Geʾez Manuscript Zemen"/>
-        </w:rPr>
-      </w:pPr>
-    </w:p>
-    <w:p>
-      <w:pPr>
-        <w:spacing w:after="0" w:line="240" w:lineRule="auto"/>
-        <w:rPr>
-          <w:rFonts w:ascii="Geʾez Manuscript Zemen" w:hAnsi="Geʾez Manuscript Zemen" w:cs="Geʾez Manuscript Zemen"/>
-        </w:rPr>
-      </w:pPr>
-      <w:proofErr w:type="spellStart"/>
-      <w:r>
-        <w:rPr>
-          <w:rFonts w:ascii="Geʾez Manuscript Zemen" w:hAnsi="Geʾez Manuscript Zemen" w:cs="Geʾez Manuscript Zemen"/>
-        </w:rPr>
-        <w:t>ነገረ</w:t>
-      </w:r>
-      <w:proofErr w:type="spellEnd"/>
-      <w:r>
-        <w:rPr>
-          <w:rFonts w:ascii="Geʾez Manuscript Zemen" w:hAnsi="Geʾez Manuscript Zemen" w:cs="Geʾez Manuscript Zemen"/>
-        </w:rPr>
-        <w:t xml:space="preserve"> </w:t>
-      </w:r>
-      <w:proofErr w:type="spellStart"/>
-      <w:r>
-        <w:rPr>
-          <w:rFonts w:ascii="Geʾez Manuscript Zemen" w:hAnsi="Geʾez Manuscript Zemen" w:cs="Geʾez Manuscript Zemen"/>
-        </w:rPr>
-        <w:t>ተናጊሮ</w:t>
-      </w:r>
-      <w:proofErr w:type="spellEnd"/>
-      <w:r>
-        <w:rPr>
-          <w:rFonts w:ascii="Geʾez Manuscript Zemen" w:hAnsi="Geʾez Manuscript Zemen" w:cs="Geʾez Manuscript Zemen"/>
-        </w:rPr>
-        <w:t xml:space="preserve"> </w:t>
-      </w:r>
-      <w:proofErr w:type="spellStart"/>
-      <w:r>
-        <w:rPr>
-          <w:rFonts w:ascii="Geʾez Manuscript Zemen" w:hAnsi="Geʾez Manuscript Zemen" w:cs="Geʾez Manuscript Zemen"/>
-        </w:rPr>
-        <w:t>አምጽአ</w:t>
-      </w:r>
-      <w:proofErr w:type="spellEnd"/>
-      <w:r>
-        <w:rPr>
-          <w:rFonts w:ascii="Geʾez Manuscript Zemen" w:hAnsi="Geʾez Manuscript Zemen" w:cs="Geʾez Manuscript Zemen"/>
-        </w:rPr>
-        <w:t xml:space="preserve"> ሎ</w:t>
-      </w:r>
-    </w:p>
-    <w:p>
-      <w:pPr>
-        <w:spacing w:after="0" w:line="240" w:lineRule="auto"/>
-        <w:rPr>
-          <w:rFonts w:ascii="Geʾez Manuscript Zemen" w:hAnsi="Geʾez Manuscript Zemen" w:cs="Geʾez Manuscript Zemen"/>
-        </w:rPr>
-      </w:pPr>
-      <w:r>
-        <w:rPr>
-          <w:rFonts w:ascii="Geʾez Manuscript Zemen" w:hAnsi="Geʾez Manuscript Zemen" w:cs="Geʾez Manuscript Zemen"/>
-        </w:rPr>
-        <w:t xml:space="preserve">ሙ </w:t>
-      </w:r>
-      <w:proofErr w:type="spellStart"/>
-      <w:r>
-        <w:rPr>
-          <w:rFonts w:ascii="Geʾez Manuscript Zemen" w:hAnsi="Geʾez Manuscript Zemen" w:cs="Geʾez Manuscript Zemen"/>
-        </w:rPr>
-        <w:t>ሰብአ</w:t>
-      </w:r>
-      <w:proofErr w:type="spellEnd"/>
-      <w:r>
-        <w:rPr>
-          <w:rFonts w:ascii="Geʾez Manuscript Zemen" w:hAnsi="Geʾez Manuscript Zemen" w:cs="Geʾez Manuscript Zemen"/>
-        </w:rPr>
-        <w:t xml:space="preserve"> </w:t>
-      </w:r>
-      <w:proofErr w:type="spellStart"/>
-      <w:r>
-        <w:rPr>
-          <w:rFonts w:ascii="Geʾez Manuscript Zemen" w:hAnsi="Geʾez Manuscript Zemen" w:cs="Geʾez Manuscript Zemen"/>
-        </w:rPr>
-        <w:t>ወጠብሕዎሙ</w:t>
-      </w:r>
-      <w:proofErr w:type="spellEnd"/>
-      <w:r>
-        <w:rPr>
-          <w:rFonts w:ascii="Geʾez Manuscript Zemen" w:hAnsi="Geʾez Manuscript Zemen" w:cs="Geʾez Manuscript Zemen"/>
-        </w:rPr>
-        <w:t xml:space="preserve"> </w:t>
-      </w:r>
-    </w:p>
-    <w:p>
-      <w:pPr>
-        <w:spacing w:after="0" w:line="240" w:lineRule="auto"/>
-        <w:rPr>
-          <w:rFonts w:ascii="Geʾez Manuscript Zemen" w:hAnsi="Geʾez Manuscript Zemen" w:cs="Geʾez Manuscript Zemen"/>
-        </w:rPr>
-      </w:pPr>
-      <w:proofErr w:type="spellStart"/>
-      <w:r>
-        <w:rPr>
-          <w:rFonts w:ascii="Geʾez Manuscript Zemen" w:hAnsi="Geʾez Manuscript Zemen" w:cs="Geʾez Manuscript Zemen"/>
-        </w:rPr>
-        <w:t>ውስተ</w:t>
-      </w:r>
-      <w:proofErr w:type="spellEnd"/>
-      <w:r>
-        <w:rPr>
-          <w:rFonts w:ascii="Geʾez Manuscript Zemen" w:hAnsi="Geʾez Manuscript Zemen" w:cs="Geʾez Manuscript Zemen"/>
-        </w:rPr>
-        <w:t xml:space="preserve"> </w:t>
-      </w:r>
-      <w:proofErr w:type="spellStart"/>
-      <w:r>
-        <w:rPr>
-          <w:rFonts w:ascii="Geʾez Manuscript Zemen" w:hAnsi="Geʾez Manuscript Zemen" w:cs="Geʾez Manuscript Zemen"/>
-        </w:rPr>
-        <w:t>ማኅበብተ</w:t>
-      </w:r>
-      <w:proofErr w:type="spellEnd"/>
-      <w:r>
-        <w:rPr>
-          <w:rFonts w:ascii="Geʾez Manuscript Zemen" w:hAnsi="Geʾez Manuscript Zemen" w:cs="Geʾez Manuscript Zemen"/>
-        </w:rPr>
-        <w:t xml:space="preserve"> </w:t>
-      </w:r>
-      <w:proofErr w:type="spellStart"/>
-      <w:r>
-        <w:rPr>
-          <w:rFonts w:ascii="Geʾez Manuscript Zemen" w:hAnsi="Geʾez Manuscript Zemen" w:cs="Geʾez Manuscript Zemen"/>
-        </w:rPr>
-        <w:t>እብን</w:t>
-      </w:r>
-      <w:proofErr w:type="spellEnd"/>
-      <w:r>
-        <w:rPr>
-          <w:rFonts w:ascii="Geʾez Manuscript Zemen" w:hAnsi="Geʾez Manuscript Zemen" w:cs="Geʾez Manuscript Zemen"/>
-        </w:rPr>
-        <w:t xml:space="preserve"> ወ</w:t>
-      </w:r>
-    </w:p>
-    <w:p>
-      <w:pPr>
-        <w:spacing w:after="0" w:line="240" w:lineRule="auto"/>
-        <w:rPr>
-          <w:rFonts w:ascii="Geʾez Manuscript Zemen" w:hAnsi="Geʾez Manuscript Zemen" w:cs="Geʾez Manuscript Zemen"/>
-        </w:rPr>
-      </w:pPr>
-      <w:proofErr w:type="spellStart"/>
-      <w:r>
-        <w:rPr>
-          <w:rFonts w:ascii="Geʾez Manuscript Zemen" w:hAnsi="Geʾez Manuscript Zemen" w:cs="Geʾez Manuscript Zemen"/>
-        </w:rPr>
-        <w:t>ሰትዩ</w:t>
-      </w:r>
-      <w:proofErr w:type="spellEnd"/>
-      <w:r>
-        <w:rPr>
-          <w:rFonts w:ascii="Geʾez Manuscript Zemen" w:hAnsi="Geʾez Manuscript Zemen" w:cs="Geʾez Manuscript Zemen"/>
-        </w:rPr>
-        <w:t xml:space="preserve"> </w:t>
-      </w:r>
-      <w:proofErr w:type="spellStart"/>
-      <w:r>
-        <w:rPr>
-          <w:rFonts w:ascii="Geʾez Manuscript Zemen" w:hAnsi="Geʾez Manuscript Zemen" w:cs="Geʾez Manuscript Zemen"/>
-        </w:rPr>
-        <w:t>ደሞሙ</w:t>
-      </w:r>
-      <w:proofErr w:type="spellEnd"/>
-      <w:r>
-        <w:rPr>
-          <w:rFonts w:ascii="Geʾez Manuscript Zemen" w:hAnsi="Geʾez Manuscript Zemen" w:cs="Geʾez Manuscript Zemen"/>
-        </w:rPr>
-        <w:t xml:space="preserve"> </w:t>
-      </w:r>
-      <w:proofErr w:type="spellStart"/>
-      <w:r>
-        <w:rPr>
-          <w:rFonts w:ascii="Geʾez Manuscript Zemen" w:hAnsi="Geʾez Manuscript Zemen" w:cs="Geʾez Manuscript Zemen"/>
-        </w:rPr>
-        <w:t>አጋንንት</w:t>
-      </w:r>
-      <w:proofErr w:type="spellEnd"/>
-      <w:r>
-        <w:rPr>
-          <w:rFonts w:ascii="Geʾez Manuscript Zemen" w:hAnsi="Geʾez Manuscript Zemen" w:cs="Geʾez Manuscript Zemen"/>
-        </w:rPr>
-        <w:t xml:space="preserve"> ወ</w:t>
-      </w:r>
-    </w:p>
-    <w:p>
-      <w:pPr>
-        <w:spacing w:after="0" w:line="240" w:lineRule="auto"/>
-        <w:rPr>
-          <w:rFonts w:ascii="Geʾez Manuscript Zemen" w:hAnsi="Geʾez Manuscript Zemen" w:cs="Geʾez Manuscript Zemen"/>
-        </w:rPr>
-      </w:pPr>
-      <w:proofErr w:type="spellStart"/>
-      <w:r>
-        <w:rPr>
-          <w:rFonts w:ascii="Geʾez Manuscript Zemen" w:hAnsi="Geʾez Manuscript Zemen" w:cs="Geʾez Manuscript Zemen"/>
-        </w:rPr>
-        <w:t>በልዑ</w:t>
-      </w:r>
-      <w:proofErr w:type="spellEnd"/>
-      <w:r>
-        <w:rPr>
-          <w:rFonts w:ascii="Geʾez Manuscript Zemen" w:hAnsi="Geʾez Manuscript Zemen" w:cs="Geʾez Manuscript Zemen"/>
-        </w:rPr>
-        <w:t xml:space="preserve"> </w:t>
-      </w:r>
-      <w:proofErr w:type="spellStart"/>
-      <w:r>
-        <w:rPr>
-          <w:rFonts w:ascii="Geʾez Manuscript Zemen" w:hAnsi="Geʾez Manuscript Zemen" w:cs="Geʾez Manuscript Zemen"/>
-        </w:rPr>
-        <w:t>ሥጋሆሙ</w:t>
-      </w:r>
-      <w:r>
-        <w:rPr>
-          <w:rFonts w:ascii="Geʾez Manuscript Zemen" w:hAnsi="Geʾez Manuscript Zemen" w:cs="Geʾez Manuscript Zemen"/>
-        </w:rPr>
-        <w:t></w:t>
-      </w:r>
-      <w:r>
-        <w:rPr>
-          <w:rFonts w:ascii="Geʾez Manuscript Zemen" w:hAnsi="Geʾez Manuscript Zemen" w:cs="Geʾez Manuscript Zemen"/>
-        </w:rPr>
-        <w:t>ወእም</w:t>
-      </w:r>
-      <w:proofErr w:type="spellEnd"/>
-    </w:p>
-    <w:p>
-      <w:pPr>
-        <w:spacing w:after="0" w:line="240" w:lineRule="auto"/>
-        <w:rPr>
-          <w:rFonts w:ascii="Geʾez Manuscript Zemen" w:hAnsi="Geʾez Manuscript Zemen" w:cs="Geʾez Manuscript Zemen"/>
-        </w:rPr>
-      </w:pPr>
-      <w:r>
-        <w:rPr>
-          <w:rFonts w:ascii="Geʾez Manuscript Zemen" w:hAnsi="Geʾez Manuscript Zemen" w:cs="Geʾez Manuscript Zemen"/>
-        </w:rPr>
-        <w:t xml:space="preserve">ዝ </w:t>
-      </w:r>
-      <w:proofErr w:type="spellStart"/>
-      <w:r>
-        <w:rPr>
-          <w:rFonts w:ascii="Geʾez Manuscript Zemen" w:hAnsi="Geʾez Manuscript Zemen" w:cs="Geʾez Manuscript Zemen"/>
-        </w:rPr>
-        <w:t>ይቤሎሙ</w:t>
-      </w:r>
-      <w:proofErr w:type="spellEnd"/>
-      <w:r>
-        <w:rPr>
-          <w:rFonts w:ascii="Geʾez Manuscript Zemen" w:hAnsi="Geʾez Manuscript Zemen" w:cs="Geʾez Manuscript Zemen"/>
-        </w:rPr>
-        <w:t xml:space="preserve"> </w:t>
-      </w:r>
-      <w:proofErr w:type="spellStart"/>
-      <w:r>
-        <w:rPr>
-          <w:rFonts w:ascii="Geʾez Manuscript Zemen" w:hAnsi="Geʾez Manuscript Zemen" w:cs="Geʾez Manuscript Zemen"/>
-        </w:rPr>
-        <w:t>መጥቁል</w:t>
-      </w:r>
-      <w:proofErr w:type="spellEnd"/>
-      <w:r>
-        <w:rPr>
-          <w:rFonts w:ascii="Geʾez Manuscript Zemen" w:hAnsi="Geʾez Manuscript Zemen" w:cs="Geʾez Manuscript Zemen"/>
-        </w:rPr>
-        <w:t xml:space="preserve"> ሖ</w:t>
-      </w:r>
-    </w:p>
-    <w:p>
-      <w:pPr>
-        <w:spacing w:after="0" w:line="240" w:lineRule="auto"/>
-        <w:rPr>
-          <w:rFonts w:ascii="Geʾez Manuscript Zemen" w:hAnsi="Geʾez Manuscript Zemen" w:cs="Geʾez Manuscript Zemen"/>
-        </w:rPr>
-      </w:pPr>
-      <w:r>
-        <w:rPr>
-          <w:rFonts w:ascii="Geʾez Manuscript Zemen" w:hAnsi="Geʾez Manuscript Zemen" w:cs="Geʾez Manuscript Zemen"/>
-        </w:rPr>
-        <w:t xml:space="preserve">ረ </w:t>
-      </w:r>
-      <w:proofErr w:type="spellStart"/>
-      <w:r>
-        <w:rPr>
-          <w:rFonts w:ascii="Geʾez Manuscript Zemen" w:hAnsi="Geʾez Manuscript Zemen" w:cs="Geʾez Manuscript Zemen"/>
-        </w:rPr>
-        <w:t>ቤተ</w:t>
-      </w:r>
-      <w:proofErr w:type="spellEnd"/>
-      <w:r>
-        <w:rPr>
-          <w:rFonts w:ascii="Geʾez Manuscript Zemen" w:hAnsi="Geʾez Manuscript Zemen" w:cs="Geʾez Manuscript Zemen"/>
-        </w:rPr>
-        <w:t xml:space="preserve"> </w:t>
-      </w:r>
-      <w:proofErr w:type="spellStart"/>
-      <w:r>
-        <w:rPr>
-          <w:rFonts w:ascii="Geʾez Manuscript Zemen" w:hAnsi="Geʾez Manuscript Zemen" w:cs="Geʾez Manuscript Zemen"/>
-        </w:rPr>
-        <w:t>መቅደስ</w:t>
-      </w:r>
-      <w:proofErr w:type="spellEnd"/>
-      <w:r>
-        <w:rPr>
-          <w:rFonts w:ascii="Geʾez Manuscript Zemen" w:hAnsi="Geʾez Manuscript Zemen" w:cs="Geʾez Manuscript Zemen"/>
-        </w:rPr>
-        <w:t xml:space="preserve"> </w:t>
-      </w:r>
-      <w:proofErr w:type="spellStart"/>
-      <w:r>
-        <w:rPr>
-          <w:rFonts w:ascii="Geʾez Manuscript Zemen" w:hAnsi="Geʾez Manuscript Zemen" w:cs="Geʾez Manuscript Zemen"/>
-        </w:rPr>
-        <w:t>ወመጽኡ</w:t>
-      </w:r>
-      <w:proofErr w:type="spellEnd"/>
-      <w:r>
-        <w:rPr>
-          <w:rFonts w:ascii="Geʾez Manuscript Zemen" w:hAnsi="Geʾez Manuscript Zemen" w:cs="Geʾez Manuscript Zemen"/>
-        </w:rPr>
-        <w:t xml:space="preserve"> </w:t>
-      </w:r>
-    </w:p>
-    <w:p>
-      <w:pPr>
-        <w:spacing w:after="0" w:line="240" w:lineRule="auto"/>
-        <w:rPr>
-          <w:rFonts w:ascii="Geʾez Manuscript Zemen" w:hAnsi="Geʾez Manuscript Zemen" w:cs="Geʾez Manuscript Zemen"/>
-        </w:rPr>
-      </w:pPr>
-      <w:proofErr w:type="spellStart"/>
-      <w:r>
-        <w:rPr>
-          <w:rFonts w:ascii="Geʾez Manuscript Zemen" w:hAnsi="Geʾez Manuscript Zemen" w:cs="Geʾez Manuscript Zemen"/>
-        </w:rPr>
-        <w:t>እሉ</w:t>
-      </w:r>
-      <w:proofErr w:type="spellEnd"/>
-      <w:r>
-        <w:rPr>
-          <w:rFonts w:ascii="Geʾez Manuscript Zemen" w:hAnsi="Geʾez Manuscript Zemen" w:cs="Geʾez Manuscript Zemen"/>
-        </w:rPr>
-        <w:t xml:space="preserve"> </w:t>
-      </w:r>
-      <w:proofErr w:type="spellStart"/>
-      <w:r>
-        <w:rPr>
-          <w:rFonts w:ascii="Geʾez Manuscript Zemen" w:hAnsi="Geʾez Manuscript Zemen" w:cs="Geʾez Manuscript Zemen"/>
-        </w:rPr>
-        <w:t>አጋንንት</w:t>
-      </w:r>
-      <w:proofErr w:type="spellEnd"/>
-      <w:r>
-        <w:rPr>
-          <w:rFonts w:ascii="Geʾez Manuscript Zemen" w:hAnsi="Geʾez Manuscript Zemen" w:cs="Geʾez Manuscript Zemen"/>
-        </w:rPr>
-        <w:t xml:space="preserve"> </w:t>
-      </w:r>
-      <w:proofErr w:type="spellStart"/>
-      <w:r>
-        <w:rPr>
-          <w:rFonts w:ascii="Geʾez Manuscript Zemen" w:hAnsi="Geʾez Manuscript Zemen" w:cs="Geʾez Manuscript Zemen"/>
-        </w:rPr>
-        <w:t>ወ</w:t>
-      </w:r>
-      <w:r>
-        <w:rPr>
-          <w:rFonts w:ascii="Geʾez Manuscript Zemen" w:hAnsi="Geʾez Manuscript Zemen" w:cs="Geʾez Manuscript Zemen"/>
-          <w:color w:val="FF0000"/>
-        </w:rPr>
-        <w:t>ማርያም</w:t>
-      </w:r>
-      <w:proofErr w:type="spellEnd"/>
-      <w:r>
-        <w:rPr>
-          <w:rFonts w:ascii="Geʾez Manuscript Zemen" w:hAnsi="Geʾez Manuscript Zemen" w:cs="Geʾez Manuscript Zemen"/>
-          <w:color w:val="FF0000"/>
-        </w:rPr>
-        <w:t xml:space="preserve"> </w:t>
-      </w:r>
-    </w:p>
-    <w:p>
-      <w:pPr>
-        <w:spacing w:after="0" w:line="240" w:lineRule="auto"/>
-        <w:rPr>
-          <w:rFonts w:ascii="Geʾez Manuscript Zemen" w:hAnsi="Geʾez Manuscript Zemen" w:cs="Geʾez Manuscript Zemen"/>
-        </w:rPr>
-      </w:pPr>
-      <w:proofErr w:type="spellStart"/>
-      <w:r>
-        <w:rPr>
-          <w:rFonts w:ascii="Geʾez Manuscript Zemen" w:hAnsi="Geʾez Manuscript Zemen" w:cs="Geʾez Manuscript Zemen"/>
-        </w:rPr>
-        <w:t>አእመረት</w:t>
-      </w:r>
-      <w:proofErr w:type="spellEnd"/>
-      <w:r>
-        <w:rPr>
-          <w:rFonts w:ascii="Geʾez Manuscript Zemen" w:hAnsi="Geʾez Manuscript Zemen" w:cs="Geʾez Manuscript Zemen"/>
-        </w:rPr>
-        <w:t xml:space="preserve"> </w:t>
-      </w:r>
-      <w:proofErr w:type="spellStart"/>
-      <w:r>
-        <w:rPr>
-          <w:rFonts w:ascii="Geʾez Manuscript Zemen" w:hAnsi="Geʾez Manuscript Zemen" w:cs="Geʾez Manuscript Zemen"/>
-        </w:rPr>
-        <w:t>ምክሮሙ</w:t>
-      </w:r>
-      <w:r>
-        <w:rPr>
-          <w:rFonts w:ascii="Geʾez Manuscript Zemen" w:hAnsi="Geʾez Manuscript Zemen" w:cs="Geʾez Manuscript Zemen"/>
-        </w:rPr>
-        <w:t></w:t>
-      </w:r>
-      <w:r>
-        <w:rPr>
-          <w:rFonts w:ascii="Geʾez Manuscript Zemen" w:hAnsi="Geʾez Manuscript Zemen" w:cs="Geʾez Manuscript Zemen"/>
-        </w:rPr>
-        <w:t>ወት</w:t>
-      </w:r>
-      <w:proofErr w:type="spellEnd"/>
-    </w:p>
-    <w:p>
-      <w:pPr>
-        <w:spacing w:after="0" w:line="240" w:lineRule="auto"/>
-        <w:rPr>
-          <w:rFonts w:ascii="Geʾez Manuscript Zemen" w:hAnsi="Geʾez Manuscript Zemen" w:cs="Geʾez Manuscript Zemen"/>
-        </w:rPr>
-      </w:pPr>
-      <w:r>
-        <w:rPr>
-          <w:rFonts w:ascii="Geʾez Manuscript Zemen" w:hAnsi="Geʾez Manuscript Zemen" w:cs="Geʾez Manuscript Zemen"/>
-        </w:rPr>
-        <w:t xml:space="preserve">ቤ </w:t>
-      </w:r>
-      <w:proofErr w:type="spellStart"/>
-      <w:r>
-        <w:rPr>
-          <w:rFonts w:ascii="Geʾez Manuscript Zemen" w:hAnsi="Geʾez Manuscript Zemen" w:cs="Geʾez Manuscript Zemen"/>
-        </w:rPr>
-        <w:t>ዮሣምር</w:t>
-      </w:r>
-      <w:proofErr w:type="spellEnd"/>
-      <w:r>
-        <w:rPr>
-          <w:rFonts w:ascii="Geʾez Manuscript Zemen" w:hAnsi="Geʾez Manuscript Zemen" w:cs="Geʾez Manuscript Zemen"/>
-        </w:rPr>
-        <w:t xml:space="preserve"> </w:t>
-      </w:r>
-      <w:proofErr w:type="spellStart"/>
-      <w:r>
-        <w:rPr>
-          <w:rFonts w:ascii="Geʾez Manuscript Zemen" w:hAnsi="Geʾez Manuscript Zemen" w:cs="Geʾez Manuscript Zemen"/>
-        </w:rPr>
-        <w:t>ወአርሞስ</w:t>
-      </w:r>
-      <w:r>
-        <w:rPr>
-          <w:rFonts w:ascii="Geʾez Manuscript Zemen" w:hAnsi="Geʾez Manuscript Zemen" w:cs="Geʾez Manuscript Zemen"/>
-        </w:rPr>
-        <w:t></w:t>
-      </w:r>
-      <w:r>
-        <w:rPr>
-          <w:rFonts w:ascii="Geʾez Manuscript Zemen" w:hAnsi="Geʾez Manuscript Zemen" w:cs="Geʾez Manuscript Zemen"/>
-        </w:rPr>
-        <w:t>ድ</w:t>
-      </w:r>
-      <w:proofErr w:type="spellEnd"/>
-    </w:p>
-    <w:p>
-      <w:pPr>
-        <w:spacing w:after="0" w:line="240" w:lineRule="auto"/>
-        <w:rPr>
-          <w:rFonts w:ascii="Geʾez Manuscript Zemen" w:hAnsi="Geʾez Manuscript Zemen" w:cs="Geʾez Manuscript Zemen"/>
-        </w:rPr>
-      </w:pPr>
-      <w:proofErr w:type="spellStart"/>
-      <w:r>
-        <w:rPr>
-          <w:rFonts w:ascii="Geʾez Manuscript Zemen" w:hAnsi="Geʾez Manuscript Zemen" w:cs="Geʾez Manuscript Zemen"/>
-        </w:rPr>
-        <w:t>ካኤል</w:t>
-      </w:r>
-      <w:proofErr w:type="spellEnd"/>
-      <w:r>
-        <w:rPr>
-          <w:rFonts w:ascii="Geʾez Manuscript Zemen" w:hAnsi="Geʾez Manuscript Zemen" w:cs="Geʾez Manuscript Zemen"/>
-        </w:rPr>
-        <w:t xml:space="preserve"> </w:t>
-      </w:r>
-      <w:proofErr w:type="spellStart"/>
-      <w:r>
-        <w:rPr>
-          <w:rFonts w:ascii="Geʾez Manuscript Zemen" w:hAnsi="Geʾez Manuscript Zemen" w:cs="Geʾez Manuscript Zemen"/>
-        </w:rPr>
-        <w:t>በድናኤል</w:t>
-      </w:r>
-      <w:r>
-        <w:rPr>
-          <w:rFonts w:ascii="Geʾez Manuscript Zemen" w:hAnsi="Geʾez Manuscript Zemen" w:cs="Geʾez Manuscript Zemen"/>
-        </w:rPr>
-        <w:t></w:t>
-      </w:r>
-      <w:r>
-        <w:rPr>
-          <w:rFonts w:ascii="Geʾez Manuscript Zemen" w:hAnsi="Geʾez Manuscript Zemen" w:cs="Geʾez Manuscript Zemen"/>
-        </w:rPr>
-        <w:t>ሮስራ</w:t>
-      </w:r>
-      <w:proofErr w:type="spellEnd"/>
-    </w:p>
-    <w:p>
-      <w:pPr>
-        <w:spacing w:after="0" w:line="240" w:lineRule="auto"/>
-        <w:rPr>
-          <w:rFonts w:ascii="Geʾez Manuscript Zemen" w:hAnsi="Geʾez Manuscript Zemen" w:cs="Geʾez Manuscript Zemen"/>
-        </w:rPr>
-      </w:pPr>
-      <w:proofErr w:type="spellStart"/>
-      <w:r>
-        <w:rPr>
-          <w:rFonts w:ascii="Geʾez Manuscript Zemen" w:hAnsi="Geʾez Manuscript Zemen" w:cs="Geʾez Manuscript Zemen"/>
-        </w:rPr>
-        <w:t>ስክኤል</w:t>
-      </w:r>
-      <w:r>
-        <w:rPr>
-          <w:rFonts w:ascii="Geʾez Manuscript Zemen" w:hAnsi="Geʾez Manuscript Zemen" w:cs="Geʾez Manuscript Zemen"/>
-        </w:rPr>
-        <w:t></w:t>
-      </w:r>
-      <w:r>
-        <w:rPr>
-          <w:rFonts w:ascii="Geʾez Manuscript Zemen" w:hAnsi="Geʾez Manuscript Zemen" w:cs="Geʾez Manuscript Zemen"/>
-        </w:rPr>
-        <w:t>ርድአኒ</w:t>
-      </w:r>
-      <w:proofErr w:type="spellEnd"/>
-      <w:r>
-        <w:rPr>
-          <w:rFonts w:ascii="Geʾez Manuscript Zemen" w:hAnsi="Geʾez Manuscript Zemen" w:cs="Geʾez Manuscript Zemen"/>
-        </w:rPr>
-        <w:t xml:space="preserve"> </w:t>
-      </w:r>
-      <w:proofErr w:type="spellStart"/>
-      <w:r>
-        <w:rPr>
-          <w:rFonts w:ascii="Geʾez Manuscript Zemen" w:hAnsi="Geʾez Manuscript Zemen" w:cs="Geʾez Manuscript Zemen"/>
-        </w:rPr>
-        <w:t>በዛቲ</w:t>
-      </w:r>
-      <w:proofErr w:type="spellEnd"/>
-      <w:r>
-        <w:rPr>
-          <w:rFonts w:ascii="Geʾez Manuscript Zemen" w:hAnsi="Geʾez Manuscript Zemen" w:cs="Geʾez Manuscript Zemen"/>
-        </w:rPr>
-        <w:t xml:space="preserve"> ሰ</w:t>
-      </w:r>
-    </w:p>
-    <w:p>
-      <w:pPr>
-        <w:spacing w:after="0" w:line="240" w:lineRule="auto"/>
-        <w:rPr>
-          <w:rFonts w:ascii="Geʾez Manuscript Zemen" w:hAnsi="Geʾez Manuscript Zemen" w:cs="Geʾez Manuscript Zemen"/>
-        </w:rPr>
-      </w:pPr>
-      <w:proofErr w:type="spellStart"/>
-      <w:r>
-        <w:rPr>
-          <w:rFonts w:ascii="Geʾez Manuscript Zemen" w:hAnsi="Geʾez Manuscript Zemen" w:cs="Geʾez Manuscript Zemen"/>
-        </w:rPr>
-        <w:t>ዓት</w:t>
-      </w:r>
-      <w:r>
-        <w:rPr>
-          <w:rFonts w:ascii="Geʾez Manuscript Zemen" w:hAnsi="Geʾez Manuscript Zemen" w:cs="Geʾez Manuscript Zemen"/>
-        </w:rPr>
-        <w:t></w:t>
-      </w:r>
-      <w:r>
-        <w:rPr>
-          <w:rFonts w:ascii="Geʾez Manuscript Zemen" w:hAnsi="Geʾez Manuscript Zemen" w:cs="Geʾez Manuscript Zemen"/>
-        </w:rPr>
-        <w:t>ወበጊዜሃ</w:t>
-      </w:r>
-      <w:proofErr w:type="spellEnd"/>
-      <w:r>
-        <w:rPr>
-          <w:rFonts w:ascii="Geʾez Manuscript Zemen" w:hAnsi="Geʾez Manuscript Zemen" w:cs="Geʾez Manuscript Zemen"/>
-        </w:rPr>
-        <w:t xml:space="preserve"> </w:t>
-      </w:r>
-      <w:proofErr w:type="spellStart"/>
-      <w:r>
-        <w:rPr>
-          <w:rFonts w:ascii="Geʾez Manuscript Zemen" w:hAnsi="Geʾez Manuscript Zemen" w:cs="Geʾez Manuscript Zemen"/>
-        </w:rPr>
-        <w:t>መጽአ</w:t>
-      </w:r>
-      <w:proofErr w:type="spellEnd"/>
-      <w:r>
-        <w:rPr>
-          <w:rFonts w:ascii="Geʾez Manuscript Zemen" w:hAnsi="Geʾez Manuscript Zemen" w:cs="Geʾez Manuscript Zemen"/>
-        </w:rPr>
-        <w:t xml:space="preserve"> </w:t>
-      </w:r>
-      <w:proofErr w:type="spellStart"/>
-      <w:r>
-        <w:rPr>
-          <w:rFonts w:ascii="Geʾez Manuscript Zemen" w:hAnsi="Geʾez Manuscript Zemen" w:cs="Geʾez Manuscript Zemen"/>
-        </w:rPr>
-        <w:t>ኅቤ</w:t>
-      </w:r>
-      <w:proofErr w:type="spellEnd"/>
-    </w:p>
-    <w:p>
-      <w:pPr>
-        <w:spacing w:after="0" w:line="240" w:lineRule="auto"/>
-        <w:rPr>
-          <w:rFonts w:ascii="Geʾez Manuscript Zemen" w:hAnsi="Geʾez Manuscript Zemen" w:cs="Geʾez Manuscript Zemen"/>
-        </w:rPr>
-      </w:pPr>
-      <w:r>
-        <w:rPr>
-          <w:rFonts w:ascii="Geʾez Manuscript Zemen" w:hAnsi="Geʾez Manuscript Zemen" w:cs="Geʾez Manuscript Zemen"/>
-        </w:rPr>
-        <w:t xml:space="preserve">ሃ </w:t>
-      </w:r>
-      <w:proofErr w:type="spellStart"/>
-      <w:r>
-        <w:rPr>
-          <w:rFonts w:ascii="Geʾez Manuscript Zemen" w:hAnsi="Geʾez Manuscript Zemen" w:cs="Geʾez Manuscript Zemen"/>
-        </w:rPr>
-        <w:t>ገብርኤል</w:t>
-      </w:r>
-      <w:proofErr w:type="spellEnd"/>
-      <w:r>
-        <w:rPr>
-          <w:rFonts w:ascii="Geʾez Manuscript Zemen" w:hAnsi="Geʾez Manuscript Zemen" w:cs="Geʾez Manuscript Zemen"/>
-        </w:rPr>
-        <w:t xml:space="preserve"> </w:t>
-      </w:r>
-      <w:proofErr w:type="spellStart"/>
-      <w:r>
-        <w:rPr>
-          <w:rFonts w:ascii="Geʾez Manuscript Zemen" w:hAnsi="Geʾez Manuscript Zemen" w:cs="Geʾez Manuscript Zemen"/>
-        </w:rPr>
-        <w:t>መልአክ</w:t>
-      </w:r>
-      <w:proofErr w:type="spellEnd"/>
-      <w:r>
-        <w:rPr>
-          <w:rFonts w:ascii="Geʾez Manuscript Zemen" w:hAnsi="Geʾez Manuscript Zemen" w:cs="Geʾez Manuscript Zemen"/>
-        </w:rPr>
-        <w:t xml:space="preserve"> </w:t>
-      </w:r>
-      <w:proofErr w:type="spellStart"/>
-      <w:r>
-        <w:rPr>
-          <w:rFonts w:ascii="Geʾez Manuscript Zemen" w:hAnsi="Geʾez Manuscript Zemen" w:cs="Geʾez Manuscript Zemen"/>
-        </w:rPr>
-        <w:t>ወው</w:t>
-      </w:r>
-      <w:proofErr w:type="spellEnd"/>
-    </w:p>
-    <w:p>
-      <w:pPr>
-        <w:spacing w:after="0" w:line="240" w:lineRule="auto"/>
-        <w:rPr>
-          <w:rFonts w:ascii="Geʾez Manuscript Zemen" w:hAnsi="Geʾez Manuscript Zemen" w:cs="Geʾez Manuscript Zemen"/>
-        </w:rPr>
-      </w:pPr>
-      <w:proofErr w:type="spellStart"/>
-      <w:r>
-        <w:rPr>
-          <w:rFonts w:ascii="Geʾez Manuscript Zemen" w:hAnsi="Geʾez Manuscript Zemen" w:cs="Geʾez Manuscript Zemen"/>
-        </w:rPr>
-        <w:t>ስተ</w:t>
-      </w:r>
-      <w:proofErr w:type="spellEnd"/>
-      <w:r>
-        <w:rPr>
-          <w:rFonts w:ascii="Geʾez Manuscript Zemen" w:hAnsi="Geʾez Manuscript Zemen" w:cs="Geʾez Manuscript Zemen"/>
-        </w:rPr>
-        <w:t xml:space="preserve"> </w:t>
-      </w:r>
-      <w:proofErr w:type="spellStart"/>
-      <w:r>
-        <w:rPr>
-          <w:rFonts w:ascii="Geʾez Manuscript Zemen" w:hAnsi="Geʾez Manuscript Zemen" w:cs="Geʾez Manuscript Zemen"/>
-        </w:rPr>
-        <w:t>እዴሁ</w:t>
-      </w:r>
-      <w:proofErr w:type="spellEnd"/>
-      <w:r>
-        <w:rPr>
-          <w:rFonts w:ascii="Geʾez Manuscript Zemen" w:hAnsi="Geʾez Manuscript Zemen" w:cs="Geʾez Manuscript Zemen"/>
-        </w:rPr>
-        <w:t xml:space="preserve"> </w:t>
-      </w:r>
-      <w:proofErr w:type="spellStart"/>
-      <w:r>
-        <w:rPr>
-          <w:rFonts w:ascii="Geʾez Manuscript Zemen" w:hAnsi="Geʾez Manuscript Zemen" w:cs="Geʾez Manuscript Zemen"/>
-        </w:rPr>
-        <w:t>ስይፈ</w:t>
-      </w:r>
-      <w:proofErr w:type="spellEnd"/>
-      <w:r>
-        <w:rPr>
-          <w:rFonts w:ascii="Geʾez Manuscript Zemen" w:hAnsi="Geʾez Manuscript Zemen" w:cs="Geʾez Manuscript Zemen"/>
-        </w:rPr>
-        <w:t xml:space="preserve"> </w:t>
-      </w:r>
-      <w:proofErr w:type="spellStart"/>
-      <w:r>
-        <w:rPr>
-          <w:rFonts w:ascii="Geʾez Manuscript Zemen" w:hAnsi="Geʾez Manuscript Zemen" w:cs="Geʾez Manuscript Zemen"/>
-        </w:rPr>
-        <w:t>እሳት</w:t>
-      </w:r>
-      <w:proofErr w:type="spellEnd"/>
-      <w:r>
-        <w:rPr>
-          <w:rFonts w:ascii="Geʾez Manuscript Zemen" w:hAnsi="Geʾez Manuscript Zemen" w:cs="Geʾez Manuscript Zemen"/>
-        </w:rPr>
-        <w:t xml:space="preserve"> ዘ</w:t>
-      </w:r>
-    </w:p>
-    <w:p>
-      <w:pPr>
-        <w:spacing w:after="0" w:line="240" w:lineRule="auto"/>
-        <w:rPr>
-          <w:rFonts w:ascii="Geʾez Manuscript Zemen" w:hAnsi="Geʾez Manuscript Zemen" w:cs="Geʾez Manuscript Zemen"/>
-        </w:rPr>
-      </w:pPr>
-      <w:proofErr w:type="spellStart"/>
-      <w:r>
-        <w:rPr>
-          <w:rFonts w:ascii="Geʾez Manuscript Zemen" w:hAnsi="Geʾez Manuscript Zemen" w:cs="Geʾez Manuscript Zemen"/>
-        </w:rPr>
-        <w:t>ያንበለብል</w:t>
-      </w:r>
-      <w:r>
-        <w:rPr>
-          <w:rFonts w:ascii="Geʾez Manuscript Zemen" w:hAnsi="Geʾez Manuscript Zemen" w:cs="Geʾez Manuscript Zemen"/>
-        </w:rPr>
-        <w:t></w:t>
-      </w:r>
-      <w:r>
-        <w:rPr>
-          <w:rFonts w:ascii="Geʾez Manuscript Zemen" w:hAnsi="Geʾez Manuscript Zemen" w:cs="Geʾez Manuscript Zemen"/>
-        </w:rPr>
-        <w:t>ቀሠፎ</w:t>
-      </w:r>
-      <w:proofErr w:type="spellEnd"/>
-      <w:r>
-        <w:rPr>
-          <w:rFonts w:ascii="Geʾez Manuscript Zemen" w:hAnsi="Geʾez Manuscript Zemen" w:cs="Geʾez Manuscript Zemen"/>
-        </w:rPr>
-        <w:t xml:space="preserve"> </w:t>
-      </w:r>
-      <w:proofErr w:type="spellStart"/>
-      <w:r>
-        <w:rPr>
-          <w:rFonts w:ascii="Geʾez Manuscript Zemen" w:hAnsi="Geʾez Manuscript Zemen" w:cs="Geʾez Manuscript Zemen"/>
-        </w:rPr>
-        <w:t>ለመጥ</w:t>
-      </w:r>
-      <w:proofErr w:type="spellEnd"/>
-    </w:p>
-    <w:p>
-      <w:pPr>
-        <w:spacing w:after="0" w:line="240" w:lineRule="auto"/>
-        <w:rPr>
-          <w:rFonts w:ascii="Geʾez Manuscript Zemen" w:hAnsi="Geʾez Manuscript Zemen" w:cs="Geʾez Manuscript Zemen"/>
-        </w:rPr>
-      </w:pPr>
-      <w:proofErr w:type="spellStart"/>
-      <w:r>
-        <w:rPr>
-          <w:rFonts w:ascii="Geʾez Manuscript Zemen" w:hAnsi="Geʾez Manuscript Zemen" w:cs="Geʾez Manuscript Zemen"/>
-        </w:rPr>
-        <w:t>ቁል</w:t>
-      </w:r>
-      <w:proofErr w:type="spellEnd"/>
-      <w:r>
-        <w:rPr>
-          <w:rFonts w:ascii="Geʾez Manuscript Zemen" w:hAnsi="Geʾez Manuscript Zemen" w:cs="Geʾez Manuscript Zemen"/>
-        </w:rPr>
-        <w:t xml:space="preserve"> </w:t>
-      </w:r>
-      <w:proofErr w:type="spellStart"/>
-      <w:r>
-        <w:rPr>
-          <w:rFonts w:ascii="Geʾez Manuscript Zemen" w:hAnsi="Geʾez Manuscript Zemen" w:cs="Geʾez Manuscript Zemen"/>
-        </w:rPr>
-        <w:t>ወለእለ</w:t>
-      </w:r>
-      <w:proofErr w:type="spellEnd"/>
-      <w:r>
-        <w:rPr>
-          <w:rFonts w:ascii="Geʾez Manuscript Zemen" w:hAnsi="Geʾez Manuscript Zemen" w:cs="Geʾez Manuscript Zemen"/>
-        </w:rPr>
-        <w:t xml:space="preserve"> </w:t>
-      </w:r>
-      <w:proofErr w:type="spellStart"/>
-      <w:r>
-        <w:rPr>
-          <w:rFonts w:ascii="Geʾez Manuscript Zemen" w:hAnsi="Geʾez Manuscript Zemen" w:cs="Geʾez Manuscript Zemen"/>
-        </w:rPr>
-        <w:t>ምስሌሁ</w:t>
-      </w:r>
-      <w:proofErr w:type="spellEnd"/>
-      <w:r>
-        <w:rPr>
-          <w:rFonts w:ascii="Geʾez Manuscript Zemen" w:hAnsi="Geʾez Manuscript Zemen" w:cs="Geʾez Manuscript Zemen"/>
-        </w:rPr>
-        <w:t xml:space="preserve"> ሠ</w:t>
-      </w:r>
-    </w:p>
-    <w:p>
-      <w:pPr>
-        <w:spacing w:after="0" w:line="240" w:lineRule="auto"/>
-        <w:rPr>
-          <w:rFonts w:ascii="Geʾez Manuscript Zemen" w:hAnsi="Geʾez Manuscript Zemen" w:cs="Geʾez Manuscript Zemen"/>
-        </w:rPr>
-      </w:pPr>
-      <w:proofErr w:type="spellStart"/>
-      <w:r>
-        <w:rPr>
-          <w:rFonts w:ascii="Geʾez Manuscript Zemen" w:hAnsi="Geʾez Manuscript Zemen" w:cs="Geʾez Manuscript Zemen"/>
-        </w:rPr>
-        <w:t>ለስቱ</w:t>
-      </w:r>
-      <w:proofErr w:type="spellEnd"/>
-      <w:r>
-        <w:rPr>
-          <w:rFonts w:ascii="Geʾez Manuscript Zemen" w:hAnsi="Geʾez Manuscript Zemen" w:cs="Geʾez Manuscript Zemen"/>
-        </w:rPr>
-        <w:t xml:space="preserve"> </w:t>
-      </w:r>
-      <w:proofErr w:type="spellStart"/>
-      <w:r>
-        <w:rPr>
-          <w:rFonts w:ascii="Geʾez Manuscript Zemen" w:hAnsi="Geʾez Manuscript Zemen" w:cs="Geʾez Manuscript Zemen"/>
-        </w:rPr>
-        <w:t>ምእት</w:t>
-      </w:r>
-      <w:proofErr w:type="spellEnd"/>
-      <w:r>
-        <w:rPr>
-          <w:rFonts w:ascii="Geʾez Manuscript Zemen" w:hAnsi="Geʾez Manuscript Zemen" w:cs="Geʾez Manuscript Zemen"/>
-        </w:rPr>
-        <w:t xml:space="preserve"> </w:t>
-      </w:r>
-      <w:proofErr w:type="spellStart"/>
-      <w:r>
-        <w:rPr>
-          <w:rFonts w:ascii="Geʾez Manuscript Zemen" w:hAnsi="Geʾez Manuscript Zemen" w:cs="Geʾez Manuscript Zemen"/>
-        </w:rPr>
-        <w:t>ወሰብዓ</w:t>
-      </w:r>
-      <w:proofErr w:type="spellEnd"/>
-      <w:r>
-        <w:rPr>
-          <w:rFonts w:ascii="Geʾez Manuscript Zemen" w:hAnsi="Geʾez Manuscript Zemen" w:cs="Geʾez Manuscript Zemen"/>
-        </w:rPr>
-        <w:t xml:space="preserve"> </w:t>
-      </w:r>
-      <w:proofErr w:type="spellStart"/>
-      <w:r>
-        <w:rPr>
-          <w:rFonts w:ascii="Geʾez Manuscript Zemen" w:hAnsi="Geʾez Manuscript Zemen" w:cs="Geʾez Manuscript Zemen"/>
-        </w:rPr>
-        <w:t>አጋ</w:t>
-      </w:r>
-      <w:proofErr w:type="spellEnd"/>
-    </w:p>
-    <w:p>
-      <w:pPr>
-        <w:spacing w:after="0" w:line="240" w:lineRule="auto"/>
-        <w:rPr>
-          <w:rFonts w:ascii="Geʾez Manuscript Zemen" w:hAnsi="Geʾez Manuscript Zemen" w:cs="Geʾez Manuscript Zemen"/>
-        </w:rPr>
-      </w:pPr>
-      <w:proofErr w:type="spellStart"/>
-      <w:r>
-        <w:rPr>
-          <w:rFonts w:ascii="Geʾez Manuscript Zemen" w:hAnsi="Geʾez Manuscript Zemen" w:cs="Geʾez Manuscript Zemen"/>
-        </w:rPr>
-        <w:t>ንንት</w:t>
-      </w:r>
-      <w:proofErr w:type="spellEnd"/>
-      <w:r>
-        <w:rPr>
-          <w:rFonts w:ascii="Geʾez Manuscript Zemen" w:hAnsi="Geʾez Manuscript Zemen" w:cs="Geʾez Manuscript Zemen"/>
-        </w:rPr>
-        <w:t xml:space="preserve"> </w:t>
-      </w:r>
-      <w:proofErr w:type="spellStart"/>
-      <w:r>
-        <w:rPr>
-          <w:rFonts w:ascii="Geʾez Manuscript Zemen" w:hAnsi="Geʾez Manuscript Zemen" w:cs="Geʾez Manuscript Zemen"/>
-        </w:rPr>
-        <w:t>ውእቱ</w:t>
-      </w:r>
-      <w:proofErr w:type="spellEnd"/>
-      <w:r>
-        <w:rPr>
-          <w:rFonts w:ascii="Geʾez Manuscript Zemen" w:hAnsi="Geʾez Manuscript Zemen" w:cs="Geʾez Manuscript Zemen"/>
-        </w:rPr>
-        <w:t xml:space="preserve"> </w:t>
-      </w:r>
-      <w:proofErr w:type="spellStart"/>
-      <w:r>
-        <w:rPr>
-          <w:rFonts w:ascii="Geʾez Manuscript Zemen" w:hAnsi="Geʾez Manuscript Zemen" w:cs="Geʾez Manuscript Zemen"/>
-        </w:rPr>
-        <w:t>ወኢተርፈ</w:t>
-      </w:r>
-      <w:proofErr w:type="spellEnd"/>
-      <w:r>
-        <w:rPr>
-          <w:rFonts w:ascii="Geʾez Manuscript Zemen" w:hAnsi="Geʾez Manuscript Zemen" w:cs="Geʾez Manuscript Zemen"/>
-        </w:rPr>
-        <w:t xml:space="preserve"> </w:t>
-      </w:r>
-    </w:p>
-    <w:p>
-      <w:pPr>
-        <w:spacing w:after="0" w:line="240" w:lineRule="auto"/>
-        <w:rPr>
-          <w:rFonts w:ascii="Geʾez Manuscript Zemen" w:hAnsi="Geʾez Manuscript Zemen" w:cs="Geʾez Manuscript Zemen"/>
-        </w:rPr>
-      </w:pPr>
-      <w:proofErr w:type="spellStart"/>
-      <w:r>
-        <w:rPr>
-          <w:rFonts w:ascii="Geʾez Manuscript Zemen" w:hAnsi="Geʾez Manuscript Zemen" w:cs="Geʾez Manuscript Zemen"/>
-        </w:rPr>
-        <w:t>አሐዱ</w:t>
-      </w:r>
-      <w:proofErr w:type="spellEnd"/>
-      <w:r>
-        <w:rPr>
-          <w:rFonts w:ascii="Geʾez Manuscript Zemen" w:hAnsi="Geʾez Manuscript Zemen" w:cs="Geʾez Manuscript Zemen"/>
-        </w:rPr>
-        <w:t xml:space="preserve"> </w:t>
-      </w:r>
-      <w:proofErr w:type="spellStart"/>
-      <w:r>
-        <w:rPr>
-          <w:rFonts w:ascii="Geʾez Manuscript Zemen" w:hAnsi="Geʾez Manuscript Zemen" w:cs="Geʾez Manuscript Zemen"/>
-        </w:rPr>
-        <w:t>እምውስቴቶሙ</w:t>
-      </w:r>
-      <w:proofErr w:type="spellEnd"/>
-      <w:r>
-        <w:rPr>
-          <w:rFonts w:ascii="Geʾez Manuscript Zemen" w:hAnsi="Geʾez Manuscript Zemen" w:cs="Geʾez Manuscript Zemen"/>
-        </w:rPr>
-        <w:t xml:space="preserve"> ወ</w:t>
-      </w:r>
-    </w:p>
-    <w:p>
-      <w:pPr>
-        <w:spacing w:after="0" w:line="240" w:lineRule="auto"/>
-        <w:rPr>
-          <w:rFonts w:ascii="Geʾez Manuscript Zemen" w:hAnsi="Geʾez Manuscript Zemen" w:cs="Geʾez Manuscript Zemen"/>
-        </w:rPr>
-      </w:pPr>
-      <w:proofErr w:type="spellStart"/>
-      <w:r>
-        <w:rPr>
-          <w:rFonts w:ascii="Geʾez Manuscript Zemen" w:hAnsi="Geʾez Manuscript Zemen" w:cs="Geʾez Manuscript Zemen"/>
-        </w:rPr>
-        <w:t>ወድቀ</w:t>
-      </w:r>
-      <w:proofErr w:type="spellEnd"/>
-      <w:r>
-        <w:rPr>
-          <w:rFonts w:ascii="Geʾez Manuscript Zemen" w:hAnsi="Geʾez Manuscript Zemen" w:cs="Geʾez Manuscript Zemen"/>
-        </w:rPr>
-        <w:t xml:space="preserve"> </w:t>
-      </w:r>
-      <w:proofErr w:type="spellStart"/>
-      <w:r>
-        <w:rPr>
-          <w:rFonts w:ascii="Geʾez Manuscript Zemen" w:hAnsi="Geʾez Manuscript Zemen" w:cs="Geʾez Manuscript Zemen"/>
-        </w:rPr>
-        <w:t>አብድንቲሆሙ</w:t>
-      </w:r>
-      <w:proofErr w:type="spellEnd"/>
-      <w:r>
-        <w:rPr>
-          <w:rFonts w:ascii="Geʾez Manuscript Zemen" w:hAnsi="Geʾez Manuscript Zemen" w:cs="Geʾez Manuscript Zemen"/>
-        </w:rPr>
-        <w:t xml:space="preserve"> ለ</w:t>
-      </w:r>
-    </w:p>
-    <w:p>
-      <w:pPr>
-        <w:spacing w:after="0" w:line="240" w:lineRule="auto"/>
-        <w:rPr>
-          <w:rFonts w:ascii="Geʾez Manuscript Zemen" w:hAnsi="Geʾez Manuscript Zemen" w:cs="Geʾez Manuscript Zemen"/>
-        </w:rPr>
-      </w:pPr>
-      <w:proofErr w:type="spellStart"/>
-      <w:r>
-        <w:rPr>
-          <w:rFonts w:ascii="Geʾez Manuscript Zemen" w:hAnsi="Geʾez Manuscript Zemen" w:cs="Geʾez Manuscript Zemen"/>
-        </w:rPr>
-        <w:t>አጋንንት</w:t>
-      </w:r>
-      <w:proofErr w:type="spellEnd"/>
-      <w:r>
-        <w:rPr>
-          <w:rFonts w:ascii="Geʾez Manuscript Zemen" w:hAnsi="Geʾez Manuscript Zemen" w:cs="Geʾez Manuscript Zemen"/>
-        </w:rPr>
-        <w:t xml:space="preserve"> </w:t>
-      </w:r>
-      <w:proofErr w:type="spellStart"/>
-      <w:r>
-        <w:rPr>
-          <w:rFonts w:ascii="Geʾez Manuscript Zemen" w:hAnsi="Geʾez Manuscript Zemen" w:cs="Geʾez Manuscript Zemen"/>
-        </w:rPr>
-        <w:t>ወትቤ</w:t>
-      </w:r>
-      <w:proofErr w:type="spellEnd"/>
-      <w:r>
-        <w:rPr>
-          <w:rFonts w:ascii="Geʾez Manuscript Zemen" w:hAnsi="Geʾez Manuscript Zemen" w:cs="Geʾez Manuscript Zemen"/>
-        </w:rPr>
-        <w:t xml:space="preserve"> </w:t>
-      </w:r>
-      <w:proofErr w:type="spellStart"/>
-      <w:r>
-        <w:rPr>
-          <w:rFonts w:ascii="Geʾez Manuscript Zemen" w:hAnsi="Geʾez Manuscript Zemen" w:cs="Geʾez Manuscript Zemen"/>
-        </w:rPr>
-        <w:t>ይትባረ</w:t>
-      </w:r>
-      <w:proofErr w:type="spellEnd"/>
-    </w:p>
-    <w:p>
-      <w:pPr>
-        <w:spacing w:after="0" w:line="240" w:lineRule="auto"/>
-        <w:rPr>
-          <w:rFonts w:ascii="Geʾez Manuscript Zemen" w:hAnsi="Geʾez Manuscript Zemen" w:cs="Geʾez Manuscript Zemen"/>
-        </w:rPr>
-      </w:pPr>
-      <w:r>
-        <w:rPr>
-          <w:rFonts w:ascii="Geʾez Manuscript Zemen" w:hAnsi="Geʾez Manuscript Zemen" w:cs="Geʾez Manuscript Zemen"/>
-        </w:rPr>
-        <w:t xml:space="preserve">ክ </w:t>
-      </w:r>
-      <w:proofErr w:type="spellStart"/>
-      <w:r>
-        <w:rPr>
-          <w:rFonts w:ascii="Geʾez Manuscript Zemen" w:hAnsi="Geʾez Manuscript Zemen" w:cs="Geʾez Manuscript Zemen"/>
-        </w:rPr>
-        <w:t>አምላከ</w:t>
-      </w:r>
-      <w:proofErr w:type="spellEnd"/>
-      <w:r>
-        <w:rPr>
-          <w:rFonts w:ascii="Geʾez Manuscript Zemen" w:hAnsi="Geʾez Manuscript Zemen" w:cs="Geʾez Manuscript Zemen"/>
-        </w:rPr>
-        <w:t xml:space="preserve"> </w:t>
-      </w:r>
-      <w:proofErr w:type="spellStart"/>
-      <w:r>
-        <w:rPr>
-          <w:rFonts w:ascii="Geʾez Manuscript Zemen" w:hAnsi="Geʾez Manuscript Zemen" w:cs="Geʾez Manuscript Zemen"/>
-        </w:rPr>
-        <w:t>እስራኤል</w:t>
-      </w:r>
-      <w:r>
-        <w:rPr>
-          <w:rFonts w:ascii="Geʾez Manuscript Zemen" w:hAnsi="Geʾez Manuscript Zemen" w:cs="Geʾez Manuscript Zemen"/>
-        </w:rPr>
-        <w:t></w:t>
-      </w:r>
-      <w:r>
-        <w:rPr>
-          <w:rFonts w:ascii="Geʾez Manuscript Zemen" w:hAnsi="Geʾez Manuscript Zemen" w:cs="Geʾez Manuscript Zemen"/>
-        </w:rPr>
-        <w:t>ወሶ</w:t>
-      </w:r>
-      <w:proofErr w:type="spellEnd"/>
-    </w:p>
-    <w:p>
-      <w:pPr>
-        <w:spacing w:after="0" w:line="240" w:lineRule="auto"/>
-        <w:rPr>
-          <w:rFonts w:ascii="Geʾez Manuscript Zemen" w:hAnsi="Geʾez Manuscript Zemen" w:cs="Geʾez Manuscript Zemen"/>
-        </w:rPr>
-      </w:pPr>
-    </w:p>
-    <w:p>
-      <w:pPr>
-        <w:spacing w:after="0" w:line="240" w:lineRule="auto"/>
-        <w:rPr>
-          <w:rFonts w:ascii="Geʾez Manuscript Zemen" w:hAnsi="Geʾez Manuscript Zemen" w:cs="Geʾez Manuscript Zemen"/>
-        </w:rPr>
-      </w:pPr>
-      <w:r>
-        <w:rPr>
-          <w:rFonts w:ascii="Geʾez Manuscript Zemen" w:hAnsi="Geʾez Manuscript Zemen" w:cs="Geʾez Manuscript Zemen"/>
-        </w:rPr>
-        <w:t xml:space="preserve">በ </w:t>
-      </w:r>
-      <w:proofErr w:type="spellStart"/>
-      <w:r>
-        <w:rPr>
-          <w:rFonts w:ascii="Geʾez Manuscript Zemen" w:hAnsi="Geʾez Manuscript Zemen" w:cs="Geʾez Manuscript Zemen"/>
-        </w:rPr>
-        <w:t>ትቤ</w:t>
-      </w:r>
-      <w:proofErr w:type="spellEnd"/>
-      <w:r>
-        <w:rPr>
-          <w:rFonts w:ascii="Geʾez Manuscript Zemen" w:hAnsi="Geʾez Manuscript Zemen" w:cs="Geʾez Manuscript Zemen"/>
-        </w:rPr>
-        <w:t xml:space="preserve"> </w:t>
-      </w:r>
-      <w:proofErr w:type="spellStart"/>
-      <w:r>
-        <w:rPr>
-          <w:rFonts w:ascii="Geʾez Manuscript Zemen" w:hAnsi="Geʾez Manuscript Zemen" w:cs="Geʾez Manuscript Zemen"/>
-        </w:rPr>
-        <w:t>ዘንተ</w:t>
-      </w:r>
-      <w:proofErr w:type="spellEnd"/>
-      <w:r>
-        <w:rPr>
-          <w:rFonts w:ascii="Geʾez Manuscript Zemen" w:hAnsi="Geʾez Manuscript Zemen" w:cs="Geʾez Manuscript Zemen"/>
-        </w:rPr>
-        <w:t xml:space="preserve"> </w:t>
-      </w:r>
-      <w:proofErr w:type="spellStart"/>
-      <w:r>
-        <w:rPr>
-          <w:rFonts w:ascii="Geʾez Manuscript Zemen" w:hAnsi="Geʾez Manuscript Zemen" w:cs="Geʾez Manuscript Zemen"/>
-        </w:rPr>
-        <w:t>ተፈትሐ</w:t>
-      </w:r>
-      <w:proofErr w:type="spellEnd"/>
-      <w:r>
-        <w:rPr>
-          <w:rFonts w:ascii="Geʾez Manuscript Zemen" w:hAnsi="Geʾez Manuscript Zemen" w:cs="Geʾez Manuscript Zemen"/>
-        </w:rPr>
-        <w:t xml:space="preserve"> </w:t>
-      </w:r>
-      <w:proofErr w:type="spellStart"/>
-      <w:r>
-        <w:rPr>
-          <w:rFonts w:ascii="Geʾez Manuscript Zemen" w:hAnsi="Geʾez Manuscript Zemen" w:cs="Geʾez Manuscript Zemen"/>
-        </w:rPr>
-        <w:t>ወአ</w:t>
-      </w:r>
-      <w:proofErr w:type="spellEnd"/>
-    </w:p>
-    <w:p>
-      <w:pPr>
-        <w:spacing w:after="0" w:line="240" w:lineRule="auto"/>
-        <w:rPr>
-          <w:rFonts w:ascii="Geʾez Manuscript Zemen" w:hAnsi="Geʾez Manuscript Zemen" w:cs="Geʾez Manuscript Zemen"/>
-        </w:rPr>
-      </w:pPr>
-      <w:proofErr w:type="spellStart"/>
-      <w:r>
-        <w:rPr>
-          <w:rFonts w:ascii="Geʾez Manuscript Zemen" w:hAnsi="Geʾez Manuscript Zemen" w:cs="Geʾez Manuscript Zemen"/>
-        </w:rPr>
-        <w:t>ስተርአዩ</w:t>
-      </w:r>
-      <w:proofErr w:type="spellEnd"/>
-      <w:r>
-        <w:rPr>
-          <w:rFonts w:ascii="Geʾez Manuscript Zemen" w:hAnsi="Geʾez Manuscript Zemen" w:cs="Geʾez Manuscript Zemen"/>
-        </w:rPr>
-        <w:t xml:space="preserve"> </w:t>
-      </w:r>
-      <w:proofErr w:type="spellStart"/>
-      <w:r>
-        <w:rPr>
-          <w:rFonts w:ascii="Geʾez Manuscript Zemen" w:hAnsi="Geʾez Manuscript Zemen" w:cs="Geʾez Manuscript Zemen"/>
-        </w:rPr>
-        <w:t>መሠረታተ</w:t>
-      </w:r>
-      <w:proofErr w:type="spellEnd"/>
-      <w:r>
-        <w:rPr>
-          <w:rFonts w:ascii="Geʾez Manuscript Zemen" w:hAnsi="Geʾez Manuscript Zemen" w:cs="Geʾez Manuscript Zemen"/>
-        </w:rPr>
-        <w:t xml:space="preserve"> </w:t>
-      </w:r>
-      <w:proofErr w:type="spellStart"/>
-      <w:r>
-        <w:rPr>
-          <w:rFonts w:ascii="Geʾez Manuscript Zemen" w:hAnsi="Geʾez Manuscript Zemen" w:cs="Geʾez Manuscript Zemen"/>
-        </w:rPr>
-        <w:t>ሲኦ</w:t>
-      </w:r>
-      <w:proofErr w:type="spellEnd"/>
-    </w:p>
-    <w:p>
-      <w:pPr>
-        <w:spacing w:after="0" w:line="240" w:lineRule="auto"/>
-        <w:rPr>
-          <w:rFonts w:ascii="Geʾez Manuscript Zemen" w:hAnsi="Geʾez Manuscript Zemen" w:cs="Geʾez Manuscript Zemen"/>
-        </w:rPr>
-      </w:pPr>
-      <w:r>
-        <w:rPr>
-          <w:rFonts w:ascii="Geʾez Manuscript Zemen" w:hAnsi="Geʾez Manuscript Zemen" w:cs="Geʾez Manuscript Zemen"/>
-        </w:rPr>
-        <w:t xml:space="preserve">ል </w:t>
-      </w:r>
-      <w:proofErr w:type="spellStart"/>
-      <w:r>
-        <w:rPr>
-          <w:rFonts w:ascii="Geʾez Manuscript Zemen" w:hAnsi="Geʾez Manuscript Zemen" w:cs="Geʾez Manuscript Zemen"/>
-        </w:rPr>
-        <w:t>ወውኅጠቶሙ</w:t>
-      </w:r>
-      <w:proofErr w:type="spellEnd"/>
-      <w:r>
-        <w:rPr>
-          <w:rFonts w:ascii="Geʾez Manuscript Zemen" w:hAnsi="Geʾez Manuscript Zemen" w:cs="Geʾez Manuscript Zemen"/>
-        </w:rPr>
-        <w:t xml:space="preserve"> </w:t>
-      </w:r>
-      <w:proofErr w:type="spellStart"/>
-      <w:r>
-        <w:rPr>
-          <w:rFonts w:ascii="Geʾez Manuscript Zemen" w:hAnsi="Geʾez Manuscript Zemen" w:cs="Geʾez Manuscript Zemen"/>
-        </w:rPr>
-        <w:t>ለእሙ</w:t>
-      </w:r>
-      <w:proofErr w:type="spellEnd"/>
-    </w:p>
-    <w:p>
-      <w:pPr>
-        <w:spacing w:after="0" w:line="240" w:lineRule="auto"/>
-        <w:rPr>
-          <w:rFonts w:ascii="Geʾez Manuscript Zemen" w:hAnsi="Geʾez Manuscript Zemen" w:cs="Geʾez Manuscript Zemen"/>
-        </w:rPr>
-      </w:pPr>
-      <w:proofErr w:type="spellStart"/>
-      <w:r>
-        <w:rPr>
-          <w:rFonts w:ascii="Geʾez Manuscript Zemen" w:hAnsi="Geʾez Manuscript Zemen" w:cs="Geʾez Manuscript Zemen"/>
-        </w:rPr>
-        <w:t>ንቱ</w:t>
-      </w:r>
-      <w:proofErr w:type="spellEnd"/>
-      <w:r>
-        <w:rPr>
-          <w:rFonts w:ascii="Geʾez Manuscript Zemen" w:hAnsi="Geʾez Manuscript Zemen" w:cs="Geʾez Manuscript Zemen"/>
-        </w:rPr>
-        <w:t xml:space="preserve"> </w:t>
-      </w:r>
-      <w:proofErr w:type="spellStart"/>
-      <w:r>
-        <w:rPr>
-          <w:rFonts w:ascii="Geʾez Manuscript Zemen" w:hAnsi="Geʾez Manuscript Zemen" w:cs="Geʾez Manuscript Zemen"/>
-        </w:rPr>
-        <w:t>አጋንንት</w:t>
-      </w:r>
-      <w:proofErr w:type="spellEnd"/>
-      <w:r>
-        <w:rPr>
-          <w:rFonts w:ascii="Geʾez Manuscript Zemen" w:hAnsi="Geʾez Manuscript Zemen" w:cs="Geʾez Manuscript Zemen"/>
-        </w:rPr>
-        <w:t xml:space="preserve"> </w:t>
-      </w:r>
-      <w:proofErr w:type="spellStart"/>
-      <w:r>
-        <w:rPr>
-          <w:rFonts w:ascii="Geʾez Manuscript Zemen" w:hAnsi="Geʾez Manuscript Zemen" w:cs="Geʾez Manuscript Zemen"/>
-        </w:rPr>
-        <w:t>ምስለ</w:t>
-      </w:r>
-      <w:proofErr w:type="spellEnd"/>
-      <w:r>
-        <w:rPr>
-          <w:rFonts w:ascii="Geʾez Manuscript Zemen" w:hAnsi="Geʾez Manuscript Zemen" w:cs="Geʾez Manuscript Zemen"/>
-        </w:rPr>
-        <w:t xml:space="preserve"> </w:t>
-      </w:r>
-      <w:proofErr w:type="spellStart"/>
-      <w:r>
-        <w:rPr>
-          <w:rFonts w:ascii="Geʾez Manuscript Zemen" w:hAnsi="Geʾez Manuscript Zemen" w:cs="Geʾez Manuscript Zemen"/>
-        </w:rPr>
-        <w:t>መጥ</w:t>
-      </w:r>
-      <w:proofErr w:type="spellEnd"/>
-    </w:p>
-    <w:p>
-      <w:pPr>
-        <w:spacing w:after="0" w:line="240" w:lineRule="auto"/>
-        <w:rPr>
-          <w:rFonts w:ascii="Geʾez Manuscript Zemen" w:hAnsi="Geʾez Manuscript Zemen" w:cs="Geʾez Manuscript Zemen"/>
-        </w:rPr>
-      </w:pPr>
-      <w:proofErr w:type="spellStart"/>
-      <w:r>
-        <w:rPr>
-          <w:rFonts w:ascii="Geʾez Manuscript Zemen" w:hAnsi="Geʾez Manuscript Zemen" w:cs="Geʾez Manuscript Zemen"/>
-        </w:rPr>
-        <w:t>ቁል</w:t>
-      </w:r>
-      <w:proofErr w:type="spellEnd"/>
-      <w:r>
-        <w:rPr>
-          <w:rFonts w:ascii="Geʾez Manuscript Zemen" w:hAnsi="Geʾez Manuscript Zemen" w:cs="Geʾez Manuscript Zemen"/>
-        </w:rPr>
-        <w:t xml:space="preserve"> </w:t>
-      </w:r>
-      <w:proofErr w:type="spellStart"/>
-      <w:r>
-        <w:rPr>
-          <w:rFonts w:ascii="Geʾez Manuscript Zemen" w:hAnsi="Geʾez Manuscript Zemen" w:cs="Geʾez Manuscript Zemen"/>
-        </w:rPr>
-        <w:t>ዘምስለ</w:t>
-      </w:r>
-      <w:proofErr w:type="spellEnd"/>
-      <w:r>
-        <w:rPr>
-          <w:rFonts w:ascii="Geʾez Manuscript Zemen" w:hAnsi="Geʾez Manuscript Zemen" w:cs="Geʾez Manuscript Zemen"/>
-        </w:rPr>
-        <w:t xml:space="preserve"> </w:t>
-      </w:r>
-      <w:proofErr w:type="spellStart"/>
-      <w:r>
-        <w:rPr>
-          <w:rFonts w:ascii="Geʾez Manuscript Zemen" w:hAnsi="Geʾez Manuscript Zemen" w:cs="Geʾez Manuscript Zemen"/>
-        </w:rPr>
-        <w:t>ሥጋሆሙ</w:t>
-      </w:r>
-      <w:proofErr w:type="spellEnd"/>
-      <w:r>
-        <w:rPr>
-          <w:rFonts w:ascii="Geʾez Manuscript Zemen" w:hAnsi="Geʾez Manuscript Zemen" w:cs="Geʾez Manuscript Zemen"/>
-        </w:rPr>
-        <w:t xml:space="preserve"> ወ</w:t>
-      </w:r>
-    </w:p>
-    <w:p>
-      <w:pPr>
-        <w:spacing w:after="0" w:line="240" w:lineRule="auto"/>
-        <w:rPr>
-          <w:rFonts w:ascii="Geʾez Manuscript Zemen" w:hAnsi="Geʾez Manuscript Zemen" w:cs="Geʾez Manuscript Zemen"/>
-        </w:rPr>
-      </w:pPr>
-      <w:proofErr w:type="spellStart"/>
-      <w:r>
-        <w:rPr>
-          <w:rFonts w:ascii="Geʾez Manuscript Zemen" w:hAnsi="Geʾez Manuscript Zemen" w:cs="Geʾez Manuscript Zemen"/>
-        </w:rPr>
-        <w:t>ነፍሶሙ</w:t>
-      </w:r>
-      <w:proofErr w:type="spellEnd"/>
-      <w:r>
-        <w:rPr>
-          <w:rFonts w:ascii="Geʾez Manuscript Zemen" w:hAnsi="Geʾez Manuscript Zemen" w:cs="Geʾez Manuscript Zemen"/>
-        </w:rPr>
-        <w:t xml:space="preserve"> </w:t>
-      </w:r>
-      <w:proofErr w:type="spellStart"/>
-      <w:r>
-        <w:rPr>
-          <w:rFonts w:ascii="Geʾez Manuscript Zemen" w:hAnsi="Geʾez Manuscript Zemen" w:cs="Geʾez Manuscript Zemen"/>
-        </w:rPr>
-        <w:t>ወተዋነዮሙ</w:t>
-      </w:r>
-      <w:proofErr w:type="spellEnd"/>
-      <w:r>
-        <w:rPr>
-          <w:rFonts w:ascii="Geʾez Manuscript Zemen" w:hAnsi="Geʾez Manuscript Zemen" w:cs="Geʾez Manuscript Zemen"/>
-        </w:rPr>
-        <w:t xml:space="preserve"> ለ</w:t>
-      </w:r>
-    </w:p>
-    <w:p>
-      <w:pPr>
-        <w:spacing w:after="0" w:line="240" w:lineRule="auto"/>
-        <w:rPr>
-          <w:rFonts w:ascii="Geʾez Manuscript Zemen" w:hAnsi="Geʾez Manuscript Zemen" w:cs="Geʾez Manuscript Zemen"/>
-        </w:rPr>
-      </w:pPr>
-    </w:p>
-    <w:p>
-      <w:pPr>
-        <w:spacing w:after="0" w:line="240" w:lineRule="auto"/>
-        <w:rPr>
-          <w:rFonts w:ascii="Geʾez Manuscript Zemen" w:hAnsi="Geʾez Manuscript Zemen" w:cs="Geʾez Manuscript Zemen"/>
-          <w:color w:val="FF0000"/>
-        </w:rPr>
-      </w:pPr>
-      <w:proofErr w:type="spellStart"/>
-      <w:r>
-        <w:rPr>
-          <w:rFonts w:ascii="Geʾez Manuscript Zemen" w:hAnsi="Geʾez Manuscript Zemen" w:cs="Geʾez Manuscript Zemen"/>
-        </w:rPr>
-        <w:t>ሌጌዎን</w:t>
-      </w:r>
-      <w:proofErr w:type="spellEnd"/>
-      <w:r>
-        <w:rPr>
-          <w:rFonts w:ascii="Geʾez Manuscript Zemen" w:hAnsi="Geʾez Manuscript Zemen" w:cs="Geʾez Manuscript Zemen"/>
-        </w:rPr>
-        <w:t xml:space="preserve"> </w:t>
-      </w:r>
-      <w:proofErr w:type="spellStart"/>
-      <w:r>
-        <w:rPr>
-          <w:rFonts w:ascii="Geʾez Manuscript Zemen" w:hAnsi="Geʾez Manuscript Zemen" w:cs="Geʾez Manuscript Zemen"/>
-        </w:rPr>
-        <w:t>እሳት</w:t>
-      </w:r>
-      <w:r>
-        <w:rPr>
-          <w:rFonts w:ascii="Geʾez Manuscript Zemen" w:hAnsi="Geʾez Manuscript Zemen" w:cs="Geʾez Manuscript Zemen"/>
-        </w:rPr>
-        <w:t></w:t>
-      </w:r>
-      <w:r>
-        <w:rPr>
-          <w:rFonts w:ascii="Geʾez Manuscript Zemen" w:hAnsi="Geʾez Manuscript Zemen" w:cs="Geʾez Manuscript Zemen"/>
-        </w:rPr>
-        <w:t>ወ</w:t>
-      </w:r>
-      <w:r>
-        <w:rPr>
-          <w:rFonts w:ascii="Geʾez Manuscript Zemen" w:hAnsi="Geʾez Manuscript Zemen" w:cs="Geʾez Manuscript Zemen"/>
-          <w:color w:val="FF0000"/>
-        </w:rPr>
-        <w:t>ማርያ</w:t>
-      </w:r>
-      <w:proofErr w:type="spellEnd"/>
-    </w:p>
-    <w:p>
-      <w:pPr>
-        <w:spacing w:after="0" w:line="240" w:lineRule="auto"/>
-        <w:rPr>
-          <w:rFonts w:ascii="Geʾez Manuscript Zemen" w:hAnsi="Geʾez Manuscript Zemen" w:cs="Geʾez Manuscript Zemen"/>
-        </w:rPr>
-      </w:pPr>
-      <w:r>
-        <w:rPr>
-          <w:rFonts w:ascii="Geʾez Manuscript Zemen" w:hAnsi="Geʾez Manuscript Zemen" w:cs="Geʾez Manuscript Zemen"/>
-          <w:color w:val="FF0000"/>
-        </w:rPr>
-        <w:t xml:space="preserve">ም </w:t>
-      </w:r>
-      <w:proofErr w:type="spellStart"/>
-      <w:r>
-        <w:rPr>
-          <w:rFonts w:ascii="Geʾez Manuscript Zemen" w:hAnsi="Geʾez Manuscript Zemen" w:cs="Geʾez Manuscript Zemen"/>
-        </w:rPr>
-        <w:t>ገብአት</w:t>
-      </w:r>
-      <w:proofErr w:type="spellEnd"/>
-      <w:r>
-        <w:rPr>
-          <w:rFonts w:ascii="Geʾez Manuscript Zemen" w:hAnsi="Geʾez Manuscript Zemen" w:cs="Geʾez Manuscript Zemen"/>
-        </w:rPr>
-        <w:t xml:space="preserve"> </w:t>
-      </w:r>
-      <w:proofErr w:type="spellStart"/>
-      <w:r>
-        <w:rPr>
-          <w:rFonts w:ascii="Geʾez Manuscript Zemen" w:hAnsi="Geʾez Manuscript Zemen" w:cs="Geʾez Manuscript Zemen"/>
-        </w:rPr>
-        <w:t>ውስተ</w:t>
-      </w:r>
-      <w:proofErr w:type="spellEnd"/>
-      <w:r>
-        <w:rPr>
-          <w:rFonts w:ascii="Geʾez Manuscript Zemen" w:hAnsi="Geʾez Manuscript Zemen" w:cs="Geʾez Manuscript Zemen"/>
-        </w:rPr>
-        <w:t xml:space="preserve"> </w:t>
-      </w:r>
-      <w:proofErr w:type="spellStart"/>
-      <w:r>
-        <w:rPr>
-          <w:rFonts w:ascii="Geʾez Manuscript Zemen" w:hAnsi="Geʾez Manuscript Zemen" w:cs="Geʾez Manuscript Zemen"/>
-        </w:rPr>
-        <w:t>ቤተ</w:t>
-      </w:r>
-      <w:proofErr w:type="spellEnd"/>
-      <w:r>
-        <w:rPr>
-          <w:rFonts w:ascii="Geʾez Manuscript Zemen" w:hAnsi="Geʾez Manuscript Zemen" w:cs="Geʾez Manuscript Zemen"/>
-        </w:rPr>
-        <w:t xml:space="preserve"> </w:t>
-      </w:r>
-    </w:p>
-    <w:p>
-      <w:pPr>
-        <w:spacing w:after="0" w:line="240" w:lineRule="auto"/>
-        <w:rPr>
-          <w:rFonts w:ascii="Geʾez Manuscript Zemen" w:hAnsi="Geʾez Manuscript Zemen" w:cs="Geʾez Manuscript Zemen"/>
-        </w:rPr>
-      </w:pPr>
-      <w:proofErr w:type="spellStart"/>
-      <w:r>
-        <w:rPr>
-          <w:rFonts w:ascii="Geʾez Manuscript Zemen" w:hAnsi="Geʾez Manuscript Zemen" w:cs="Geʾez Manuscript Zemen"/>
-        </w:rPr>
-        <w:t>መቅደስ</w:t>
-      </w:r>
-      <w:proofErr w:type="spellEnd"/>
-      <w:r>
-        <w:rPr>
-          <w:rFonts w:ascii="Geʾez Manuscript Zemen" w:hAnsi="Geʾez Manuscript Zemen" w:cs="Geʾez Manuscript Zemen"/>
-        </w:rPr>
-        <w:t xml:space="preserve"> </w:t>
-      </w:r>
-      <w:proofErr w:type="spellStart"/>
-      <w:r>
-        <w:rPr>
-          <w:rFonts w:ascii="Geʾez Manuscript Zemen" w:hAnsi="Geʾez Manuscript Zemen" w:cs="Geʾez Manuscript Zemen"/>
-        </w:rPr>
-        <w:t>ወርእየት</w:t>
-      </w:r>
-      <w:proofErr w:type="spellEnd"/>
-      <w:r>
-        <w:rPr>
-          <w:rFonts w:ascii="Geʾez Manuscript Zemen" w:hAnsi="Geʾez Manuscript Zemen" w:cs="Geʾez Manuscript Zemen"/>
-        </w:rPr>
-        <w:t xml:space="preserve"> </w:t>
-      </w:r>
-      <w:proofErr w:type="spellStart"/>
-      <w:r>
-        <w:rPr>
-          <w:rFonts w:ascii="Geʾez Manuscript Zemen" w:hAnsi="Geʾez Manuscript Zemen" w:cs="Geʾez Manuscript Zemen"/>
-        </w:rPr>
-        <w:t>አብ</w:t>
-      </w:r>
-      <w:proofErr w:type="spellEnd"/>
-    </w:p>
-    <w:p>
-      <w:pPr>
-        <w:spacing w:after="0" w:line="240" w:lineRule="auto"/>
-        <w:rPr>
-          <w:rFonts w:ascii="Geʾez Manuscript Zemen" w:hAnsi="Geʾez Manuscript Zemen" w:cs="Geʾez Manuscript Zemen"/>
-        </w:rPr>
-      </w:pPr>
-      <w:proofErr w:type="spellStart"/>
-      <w:r>
-        <w:rPr>
-          <w:rFonts w:ascii="Geʾez Manuscript Zemen" w:hAnsi="Geʾez Manuscript Zemen" w:cs="Geʾez Manuscript Zemen"/>
-        </w:rPr>
-        <w:t>ድንቲሆሙ</w:t>
-      </w:r>
-      <w:proofErr w:type="spellEnd"/>
-      <w:r>
-        <w:rPr>
-          <w:rFonts w:ascii="Geʾez Manuscript Zemen" w:hAnsi="Geʾez Manuscript Zemen" w:cs="Geʾez Manuscript Zemen"/>
-        </w:rPr>
-        <w:t xml:space="preserve"> </w:t>
-      </w:r>
-      <w:proofErr w:type="spellStart"/>
-      <w:r>
-        <w:rPr>
-          <w:rFonts w:ascii="Geʾez Manuscript Zemen" w:hAnsi="Geʾez Manuscript Zemen" w:cs="Geʾez Manuscript Zemen"/>
-        </w:rPr>
-        <w:t>ለአጋንንት</w:t>
-      </w:r>
-      <w:proofErr w:type="spellEnd"/>
-      <w:r>
-        <w:rPr>
-          <w:rFonts w:ascii="Geʾez Manuscript Zemen Regular" w:hAnsi="Geʾez Manuscript Zemen Regular" w:cs="Geʾez Manuscript Zemen Regular"/>
-          <w:highlight w:val="yellow"/>
-        </w:rPr>
-        <w:t></w:t>
-      </w:r>
     </w:p>
     <w:p>
       <w:pPr>
@@ -17445,6 +17421,8 @@
       </w:r>
     </w:p>
     <w:sectPr>
+      <w:headerReference w:type="default" r:id="rId6"/>
+      <w:footerReference w:type="default" r:id="rId7"/>
       <w:pgSz w:w="12240" w:h="15840"/>
       <w:pgMar w:top="1440" w:right="1440" w:bottom="1440" w:left="1440" w:header="720" w:footer="720" w:gutter="0"/>
       <w:cols w:space="720"/>
@@ -17452,6 +17430,395 @@
     </w:sectPr>
   </w:body>
 </w:document>
+</file>
+
+<file path=word/endnotes.xml><?xml version="1.0" encoding="utf-8"?>
+<w:endnotes xmlns:wpc="http://schemas.microsoft.com/office/word/2010/wordprocessingCanvas" xmlns:cx="http://schemas.microsoft.com/office/drawing/2014/chartex" xmlns:cx1="http://schemas.microsoft.com/office/drawing/2015/9/8/chartex" xmlns:cx2="http://schemas.microsoft.com/office/drawing/2015/10/21/chartex" xmlns:cx3="http://schemas.microsoft.com/office/drawing/2016/5/9/chartex" xmlns:cx4="http://schemas.microsoft.com/office/drawing/2016/5/10/chartex" xmlns:cx5="http://schemas.microsoft.com/office/drawing/2016/5/11/chartex" xmlns:cx6="http://schemas.microsoft.com/office/drawing/2016/5/12/chartex" xmlns:cx7="http://schemas.microsoft.com/office/drawing/2016/5/13/chartex" xmlns:cx8="http://schemas.microsoft.com/office/drawing/2016/5/14/chartex" xmlns:mc="http://schemas.openxmlformats.org/markup-compatibility/2006" xmlns:aink="http://schemas.microsoft.com/office/drawing/2016/ink" xmlns:am3d="http://schemas.microsoft.com/office/drawing/2017/model3d" xmlns:o="urn:schemas-microsoft-com:office:office" xmlns:oel="http://schemas.microsoft.com/office/2019/extlst" xmlns:r="http://schemas.openxmlformats.org/officeDocument/2006/relationships" xmlns:m="http://schemas.openxmlformats.org/officeDocument/2006/math" xmlns:v="urn:schemas-microsoft-com:vml" xmlns:wp14="http://schemas.microsoft.com/office/word/2010/wordprocessingDrawing" xmlns:wp="http://schemas.openxmlformats.org/drawingml/2006/wordprocessingDrawing" xmlns:w10="urn:schemas-microsoft-com:office:word" xmlns:w="http://schemas.openxmlformats.org/wordprocessingml/2006/main" xmlns:w14="http://schemas.microsoft.com/office/word/2010/wordml" xmlns:w15="http://schemas.microsoft.com/office/word/2012/wordml" xmlns:w16cex="http://schemas.microsoft.com/office/word/2018/wordml/cex" xmlns:w16cid="http://schemas.microsoft.com/office/word/2016/wordml/cid" xmlns:w16="http://schemas.microsoft.com/office/word/2018/wordml" xmlns:w16du="http://schemas.microsoft.com/office/word/2023/wordml/word16du" xmlns:w16sdtdh="http://schemas.microsoft.com/office/word/2020/wordml/sdtdatahash" xmlns:w16se="http://schemas.microsoft.com/office/word/2015/wordml/symex" xmlns:wpg="http://schemas.microsoft.com/office/word/2010/wordprocessingGroup" xmlns:wpi="http://schemas.microsoft.com/office/word/2010/wordprocessingInk" xmlns:wne="http://schemas.microsoft.com/office/word/2006/wordml" xmlns:wps="http://schemas.microsoft.com/office/word/2010/wordprocessingShape" mc:Ignorable="w14 w15 w16se w16cid w16 w16cex w16sdtdh wp14">
+  <w:endnote w:type="separator" w:id="-1">
+    <w:p>
+      <w:pPr>
+        <w:spacing w:after="0" w:line="240" w:lineRule="auto"/>
+      </w:pPr>
+      <w:r>
+        <w:separator/>
+      </w:r>
+    </w:p>
+  </w:endnote>
+  <w:endnote w:type="continuationSeparator" w:id="0">
+    <w:p>
+      <w:pPr>
+        <w:spacing w:after="0" w:line="240" w:lineRule="auto"/>
+      </w:pPr>
+      <w:r>
+        <w:continuationSeparator/>
+      </w:r>
+    </w:p>
+  </w:endnote>
+</w:endnotes>
+</file>
+
+<file path=word/footer1.xml><?xml version="1.0" encoding="utf-8"?>
+<w:ftr xmlns:wpc="http://schemas.microsoft.com/office/word/2010/wordprocessingCanvas" xmlns:cx="http://schemas.microsoft.com/office/drawing/2014/chartex" xmlns:cx1="http://schemas.microsoft.com/office/drawing/2015/9/8/chartex" xmlns:cx2="http://schemas.microsoft.com/office/drawing/2015/10/21/chartex" xmlns:cx3="http://schemas.microsoft.com/office/drawing/2016/5/9/chartex" xmlns:cx4="http://schemas.microsoft.com/office/drawing/2016/5/10/chartex" xmlns:cx5="http://schemas.microsoft.com/office/drawing/2016/5/11/chartex" xmlns:cx6="http://schemas.microsoft.com/office/drawing/2016/5/12/chartex" xmlns:cx7="http://schemas.microsoft.com/office/drawing/2016/5/13/chartex" xmlns:cx8="http://schemas.microsoft.com/office/drawing/2016/5/14/chartex" xmlns:mc="http://schemas.openxmlformats.org/markup-compatibility/2006" xmlns:aink="http://schemas.microsoft.com/office/drawing/2016/ink" xmlns:am3d="http://schemas.microsoft.com/office/drawing/2017/model3d" xmlns:o="urn:schemas-microsoft-com:office:office" xmlns:oel="http://schemas.microsoft.com/office/2019/extlst" xmlns:r="http://schemas.openxmlformats.org/officeDocument/2006/relationships" xmlns:m="http://schemas.openxmlformats.org/officeDocument/2006/math" xmlns:v="urn:schemas-microsoft-com:vml" xmlns:wp14="http://schemas.microsoft.com/office/word/2010/wordprocessingDrawing" xmlns:wp="http://schemas.openxmlformats.org/drawingml/2006/wordprocessingDrawing" xmlns:w10="urn:schemas-microsoft-com:office:word" xmlns:w="http://schemas.openxmlformats.org/wordprocessingml/2006/main" xmlns:w14="http://schemas.microsoft.com/office/word/2010/wordml" xmlns:w15="http://schemas.microsoft.com/office/word/2012/wordml" xmlns:w16cex="http://schemas.microsoft.com/office/word/2018/wordml/cex" xmlns:w16cid="http://schemas.microsoft.com/office/word/2016/wordml/cid" xmlns:w16="http://schemas.microsoft.com/office/word/2018/wordml" xmlns:w16du="http://schemas.microsoft.com/office/word/2023/wordml/word16du" xmlns:w16sdtdh="http://schemas.microsoft.com/office/word/2020/wordml/sdtdatahash" xmlns:w16se="http://schemas.microsoft.com/office/word/2015/wordml/symex" xmlns:wpg="http://schemas.microsoft.com/office/word/2010/wordprocessingGroup" xmlns:wpi="http://schemas.microsoft.com/office/word/2010/wordprocessingInk" xmlns:wne="http://schemas.microsoft.com/office/word/2006/wordml" xmlns:wps="http://schemas.microsoft.com/office/word/2010/wordprocessingShape" mc:Ignorable="w14 w15 w16se w16cid w16 w16cex w16sdtdh wp14">
+  <w:p>
+    <w:pPr>
+      <w:spacing w:after="240"/>
+      <w:jc w:val="center"/>
+      <w:rPr>
+        <w:rFonts w:eastAsia="Times New Roman" w:cstheme="minorHAnsi"/>
+        <w:i/>
+        <w:iCs/>
+        <w:color w:val="1F2328"/>
+        <w:sz w:val="24"/>
+        <w:szCs w:val="24"/>
+        <w:lang w:eastAsia="ja-JP"/>
+      </w:rPr>
+    </w:pPr>
+    <w:r>
+      <w:rPr>
+        <w:rFonts w:cstheme="minorHAnsi"/>
+        <w:b/>
+        <w:bCs/>
+        <w:i/>
+        <w:iCs/>
+        <w:sz w:val="24"/>
+        <w:szCs w:val="24"/>
+      </w:rPr>
+      <w:t xml:space="preserve">OR 603, </w:t>
+    </w:r>
+    <w:r>
+      <w:rPr>
+        <w:rFonts w:eastAsia="Times New Roman" w:cstheme="minorHAnsi"/>
+        <w:b/>
+        <w:bCs/>
+        <w:i/>
+        <w:iCs/>
+        <w:color w:val="1F2328"/>
+        <w:sz w:val="24"/>
+        <w:szCs w:val="24"/>
+        <w:lang w:eastAsia="ja-JP"/>
+      </w:rPr>
+      <w:t>f</w:t>
+    </w:r>
+    <w:r>
+      <w:rPr>
+        <w:rFonts w:eastAsia="Times New Roman" w:cstheme="minorHAnsi"/>
+        <w:b/>
+        <w:bCs/>
+        <w:i/>
+        <w:iCs/>
+        <w:color w:val="1F2328"/>
+        <w:sz w:val="24"/>
+        <w:szCs w:val="24"/>
+        <w:lang w:eastAsia="ja-JP"/>
+      </w:rPr>
+      <w:t>2</w:t>
+    </w:r>
+    <w:r>
+      <w:rPr>
+        <w:rFonts w:eastAsia="Times New Roman" w:cstheme="minorHAnsi"/>
+        <w:b/>
+        <w:bCs/>
+        <w:i/>
+        <w:iCs/>
+        <w:color w:val="1F2328"/>
+        <w:sz w:val="24"/>
+        <w:szCs w:val="24"/>
+        <w:lang w:eastAsia="ja-JP"/>
+      </w:rPr>
+      <w:t xml:space="preserve">.r </w:t>
+    </w:r>
+    <w:r>
+      <w:rPr>
+        <w:rFonts w:eastAsia="Times New Roman" w:cstheme="minorHAnsi"/>
+        <w:b/>
+        <w:bCs/>
+        <w:i/>
+        <w:iCs/>
+        <w:color w:val="1F2328"/>
+        <w:sz w:val="24"/>
+        <w:szCs w:val="24"/>
+        <w:lang w:eastAsia="ja-JP"/>
+      </w:rPr>
+      <w:t>–</w:t>
+    </w:r>
+    <w:r>
+      <w:rPr>
+        <w:rFonts w:eastAsia="Times New Roman" w:cstheme="minorHAnsi"/>
+        <w:b/>
+        <w:bCs/>
+        <w:i/>
+        <w:iCs/>
+        <w:color w:val="1F2328"/>
+        <w:sz w:val="24"/>
+        <w:szCs w:val="24"/>
+        <w:lang w:eastAsia="ja-JP"/>
+      </w:rPr>
+      <w:t xml:space="preserve"> f</w:t>
+    </w:r>
+    <w:r>
+      <w:rPr>
+        <w:rFonts w:eastAsia="Times New Roman" w:cstheme="minorHAnsi"/>
+        <w:b/>
+        <w:bCs/>
+        <w:i/>
+        <w:iCs/>
+        <w:color w:val="1F2328"/>
+        <w:sz w:val="24"/>
+        <w:szCs w:val="24"/>
+        <w:lang w:eastAsia="ja-JP"/>
+      </w:rPr>
+      <w:t>7</w:t>
+    </w:r>
+    <w:r>
+      <w:rPr>
+        <w:rFonts w:eastAsia="Times New Roman" w:cstheme="minorHAnsi"/>
+        <w:b/>
+        <w:bCs/>
+        <w:i/>
+        <w:iCs/>
+        <w:color w:val="1F2328"/>
+        <w:sz w:val="24"/>
+        <w:szCs w:val="24"/>
+        <w:lang w:eastAsia="ja-JP"/>
+      </w:rPr>
+      <w:t>.v</w:t>
+    </w:r>
+    <w:r>
+      <w:rPr>
+        <w:rFonts w:eastAsia="Times New Roman" w:cstheme="minorHAnsi"/>
+        <w:b/>
+        <w:bCs/>
+        <w:i/>
+        <w:iCs/>
+        <w:color w:val="1F2328"/>
+        <w:sz w:val="24"/>
+        <w:szCs w:val="24"/>
+        <w:lang w:eastAsia="ja-JP"/>
+      </w:rPr>
+      <w:t>,</w:t>
+    </w:r>
+    <w:r>
+      <w:rPr>
+        <w:rFonts w:eastAsia="Times New Roman" w:cstheme="minorHAnsi"/>
+        <w:i/>
+        <w:iCs/>
+        <w:color w:val="1F2328"/>
+        <w:sz w:val="24"/>
+        <w:szCs w:val="24"/>
+        <w:lang w:eastAsia="ja-JP"/>
+      </w:rPr>
+      <w:t xml:space="preserve"> </w:t>
+    </w:r>
+    <w:hyperlink r:id="rId1" w:history="1">
+      <w:r>
+        <w:rPr>
+          <w:rStyle w:val="Hyperlink"/>
+          <w:rFonts w:ascii="Segoe UI" w:hAnsi="Segoe UI" w:cs="Segoe UI"/>
+          <w:i/>
+          <w:iCs/>
+          <w:shd w:val="clear" w:color="auto" w:fill="FFFFFF"/>
+        </w:rPr>
+        <w:t>https://www.bl.uk/manuscripts/FullDisplay.aspx?ref=Or_603</w:t>
+      </w:r>
+    </w:hyperlink>
+  </w:p>
+</w:ftr>
+</file>
+
+<file path=word/footnotes.xml><?xml version="1.0" encoding="utf-8"?>
+<w:footnotes xmlns:wpc="http://schemas.microsoft.com/office/word/2010/wordprocessingCanvas" xmlns:cx="http://schemas.microsoft.com/office/drawing/2014/chartex" xmlns:cx1="http://schemas.microsoft.com/office/drawing/2015/9/8/chartex" xmlns:cx2="http://schemas.microsoft.com/office/drawing/2015/10/21/chartex" xmlns:cx3="http://schemas.microsoft.com/office/drawing/2016/5/9/chartex" xmlns:cx4="http://schemas.microsoft.com/office/drawing/2016/5/10/chartex" xmlns:cx5="http://schemas.microsoft.com/office/drawing/2016/5/11/chartex" xmlns:cx6="http://schemas.microsoft.com/office/drawing/2016/5/12/chartex" xmlns:cx7="http://schemas.microsoft.com/office/drawing/2016/5/13/chartex" xmlns:cx8="http://schemas.microsoft.com/office/drawing/2016/5/14/chartex" xmlns:mc="http://schemas.openxmlformats.org/markup-compatibility/2006" xmlns:aink="http://schemas.microsoft.com/office/drawing/2016/ink" xmlns:am3d="http://schemas.microsoft.com/office/drawing/2017/model3d" xmlns:o="urn:schemas-microsoft-com:office:office" xmlns:oel="http://schemas.microsoft.com/office/2019/extlst" xmlns:r="http://schemas.openxmlformats.org/officeDocument/2006/relationships" xmlns:m="http://schemas.openxmlformats.org/officeDocument/2006/math" xmlns:v="urn:schemas-microsoft-com:vml" xmlns:wp14="http://schemas.microsoft.com/office/word/2010/wordprocessingDrawing" xmlns:wp="http://schemas.openxmlformats.org/drawingml/2006/wordprocessingDrawing" xmlns:w10="urn:schemas-microsoft-com:office:word" xmlns:w="http://schemas.openxmlformats.org/wordprocessingml/2006/main" xmlns:w14="http://schemas.microsoft.com/office/word/2010/wordml" xmlns:w15="http://schemas.microsoft.com/office/word/2012/wordml" xmlns:w16cex="http://schemas.microsoft.com/office/word/2018/wordml/cex" xmlns:w16cid="http://schemas.microsoft.com/office/word/2016/wordml/cid" xmlns:w16="http://schemas.microsoft.com/office/word/2018/wordml" xmlns:w16du="http://schemas.microsoft.com/office/word/2023/wordml/word16du" xmlns:w16sdtdh="http://schemas.microsoft.com/office/word/2020/wordml/sdtdatahash" xmlns:w16se="http://schemas.microsoft.com/office/word/2015/wordml/symex" xmlns:wpg="http://schemas.microsoft.com/office/word/2010/wordprocessingGroup" xmlns:wpi="http://schemas.microsoft.com/office/word/2010/wordprocessingInk" xmlns:wne="http://schemas.microsoft.com/office/word/2006/wordml" xmlns:wps="http://schemas.microsoft.com/office/word/2010/wordprocessingShape" mc:Ignorable="w14 w15 w16se w16cid w16 w16cex w16sdtdh wp14">
+  <w:footnote w:type="separator" w:id="-1">
+    <w:p>
+      <w:pPr>
+        <w:spacing w:after="0" w:line="240" w:lineRule="auto"/>
+      </w:pPr>
+      <w:r>
+        <w:separator/>
+      </w:r>
+    </w:p>
+  </w:footnote>
+  <w:footnote w:type="continuationSeparator" w:id="0">
+    <w:p>
+      <w:pPr>
+        <w:spacing w:after="0" w:line="240" w:lineRule="auto"/>
+      </w:pPr>
+      <w:r>
+        <w:continuationSeparator/>
+      </w:r>
+    </w:p>
+  </w:footnote>
+</w:footnotes>
+</file>
+
+<file path=word/header1.xml><?xml version="1.0" encoding="utf-8"?>
+<w:hdr xmlns:wpc="http://schemas.microsoft.com/office/word/2010/wordprocessingCanvas" xmlns:cx="http://schemas.microsoft.com/office/drawing/2014/chartex" xmlns:cx1="http://schemas.microsoft.com/office/drawing/2015/9/8/chartex" xmlns:cx2="http://schemas.microsoft.com/office/drawing/2015/10/21/chartex" xmlns:cx3="http://schemas.microsoft.com/office/drawing/2016/5/9/chartex" xmlns:cx4="http://schemas.microsoft.com/office/drawing/2016/5/10/chartex" xmlns:cx5="http://schemas.microsoft.com/office/drawing/2016/5/11/chartex" xmlns:cx6="http://schemas.microsoft.com/office/drawing/2016/5/12/chartex" xmlns:cx7="http://schemas.microsoft.com/office/drawing/2016/5/13/chartex" xmlns:cx8="http://schemas.microsoft.com/office/drawing/2016/5/14/chartex" xmlns:mc="http://schemas.openxmlformats.org/markup-compatibility/2006" xmlns:aink="http://schemas.microsoft.com/office/drawing/2016/ink" xmlns:am3d="http://schemas.microsoft.com/office/drawing/2017/model3d" xmlns:o="urn:schemas-microsoft-com:office:office" xmlns:oel="http://schemas.microsoft.com/office/2019/extlst" xmlns:r="http://schemas.openxmlformats.org/officeDocument/2006/relationships" xmlns:m="http://schemas.openxmlformats.org/officeDocument/2006/math" xmlns:v="urn:schemas-microsoft-com:vml" xmlns:wp14="http://schemas.microsoft.com/office/word/2010/wordprocessingDrawing" xmlns:wp="http://schemas.openxmlformats.org/drawingml/2006/wordprocessingDrawing" xmlns:w10="urn:schemas-microsoft-com:office:word" xmlns:w="http://schemas.openxmlformats.org/wordprocessingml/2006/main" xmlns:w14="http://schemas.microsoft.com/office/word/2010/wordml" xmlns:w15="http://schemas.microsoft.com/office/word/2012/wordml" xmlns:w16cex="http://schemas.microsoft.com/office/word/2018/wordml/cex" xmlns:w16cid="http://schemas.microsoft.com/office/word/2016/wordml/cid" xmlns:w16="http://schemas.microsoft.com/office/word/2018/wordml" xmlns:w16du="http://schemas.microsoft.com/office/word/2023/wordml/word16du" xmlns:w16sdtdh="http://schemas.microsoft.com/office/word/2020/wordml/sdtdatahash" xmlns:w16se="http://schemas.microsoft.com/office/word/2015/wordml/symex" xmlns:wpg="http://schemas.microsoft.com/office/word/2010/wordprocessingGroup" xmlns:wpi="http://schemas.microsoft.com/office/word/2010/wordprocessingInk" xmlns:wne="http://schemas.microsoft.com/office/word/2006/wordml" xmlns:wps="http://schemas.microsoft.com/office/word/2010/wordprocessingShape" mc:Ignorable="w14 w15 w16se w16cid w16 w16cex w16sdtdh wp14">
+  <w:p>
+    <w:pPr>
+      <w:pStyle w:val="Header"/>
+      <w:jc w:val="center"/>
+      <w:rPr>
+        <w:i/>
+        <w:iCs/>
+      </w:rPr>
+    </w:pPr>
+    <w:r>
+      <w:rPr>
+        <w:rFonts w:cstheme="minorHAnsi"/>
+        <w:b/>
+        <w:bCs/>
+        <w:i/>
+        <w:iCs/>
+        <w:color w:val="1F2328"/>
+        <w:shd w:val="clear" w:color="auto" w:fill="FFFFFF"/>
+      </w:rPr>
+      <w:t xml:space="preserve">British Library </w:t>
+    </w:r>
+    <w:r>
+      <w:rPr>
+        <w:rFonts w:cstheme="minorHAnsi"/>
+        <w:b/>
+        <w:bCs/>
+        <w:i/>
+        <w:iCs/>
+        <w:color w:val="1F2328"/>
+        <w:shd w:val="clear" w:color="auto" w:fill="FFFFFF"/>
+      </w:rPr>
+      <w:t>OR</w:t>
+    </w:r>
+    <w:r>
+      <w:rPr>
+        <w:rFonts w:cstheme="minorHAnsi"/>
+        <w:b/>
+        <w:bCs/>
+        <w:i/>
+        <w:iCs/>
+        <w:color w:val="1F2328"/>
+        <w:shd w:val="clear" w:color="auto" w:fill="FFFFFF"/>
+        <w:lang w:val="am-ET"/>
+      </w:rPr>
+      <w:t xml:space="preserve"> 603</w:t>
+    </w:r>
+    <w:r>
+      <w:rPr>
+        <w:rFonts w:cstheme="minorHAnsi"/>
+        <w:b/>
+        <w:bCs/>
+        <w:i/>
+        <w:iCs/>
+        <w:color w:val="1F2328"/>
+        <w:shd w:val="clear" w:color="auto" w:fill="FFFFFF"/>
+      </w:rPr>
+      <w:t>,</w:t>
+    </w:r>
+    <w:r>
+      <w:rPr>
+        <w:rFonts w:ascii="Geʾez Manuscript Zemen" w:hAnsi="Geʾez Manuscript Zemen" w:cs="Geʾez Manuscript Zemen"/>
+        <w:b/>
+        <w:bCs/>
+        <w:i/>
+        <w:iCs/>
+        <w:color w:val="1F2328"/>
+        <w:shd w:val="clear" w:color="auto" w:fill="FFFFFF"/>
+        <w:lang w:val="am-ET"/>
+      </w:rPr>
+      <w:t xml:space="preserve"> </w:t>
+    </w:r>
+    <w:proofErr w:type="spellStart"/>
+    <w:r>
+      <w:rPr>
+        <w:rFonts w:ascii="Geʾez Manuscript Zemen" w:hAnsi="Geʾez Manuscript Zemen" w:cs="Geʾez Manuscript Zemen"/>
+        <w:i/>
+        <w:iCs/>
+        <w:color w:val="1F2328"/>
+        <w:shd w:val="clear" w:color="auto" w:fill="FFFFFF"/>
+      </w:rPr>
+      <w:t>ነገር</w:t>
+    </w:r>
+    <w:proofErr w:type="spellEnd"/>
+    <w:r>
+      <w:rPr>
+        <w:rFonts w:ascii="Geʾez Manuscript Zemen" w:hAnsi="Geʾez Manuscript Zemen" w:cs="Geʾez Manuscript Zemen"/>
+        <w:i/>
+        <w:iCs/>
+        <w:color w:val="1F2328"/>
+        <w:shd w:val="clear" w:color="auto" w:fill="FFFFFF"/>
+      </w:rPr>
+      <w:t xml:space="preserve"> </w:t>
+    </w:r>
+    <w:proofErr w:type="spellStart"/>
+    <w:r>
+      <w:rPr>
+        <w:rFonts w:ascii="Geʾez Manuscript Zemen" w:hAnsi="Geʾez Manuscript Zemen" w:cs="Geʾez Manuscript Zemen"/>
+        <w:i/>
+        <w:iCs/>
+        <w:color w:val="1F2328"/>
+        <w:shd w:val="clear" w:color="auto" w:fill="FFFFFF"/>
+      </w:rPr>
+      <w:t>ማርያም</w:t>
+    </w:r>
+    <w:proofErr w:type="spellEnd"/>
+    <w:r>
+      <w:rPr>
+        <w:rFonts w:ascii="Geʾez Manuscript Zemen" w:hAnsi="Geʾez Manuscript Zemen" w:cs="Geʾez Manuscript Zemen"/>
+        <w:i/>
+        <w:iCs/>
+        <w:color w:val="1F2328"/>
+        <w:shd w:val="clear" w:color="auto" w:fill="FFFFFF"/>
+      </w:rPr>
+      <w:t>,</w:t>
+    </w:r>
+    <w:r>
+      <w:rPr>
+        <w:rFonts w:ascii="Geʾez Manuscript Zemen" w:hAnsi="Geʾez Manuscript Zemen" w:cs="Geʾez Manuscript Zemen"/>
+        <w:b/>
+        <w:bCs/>
+        <w:i/>
+        <w:iCs/>
+        <w:color w:val="1F2328"/>
+        <w:shd w:val="clear" w:color="auto" w:fill="FFFFFF"/>
+      </w:rPr>
+      <w:t xml:space="preserve"> </w:t>
+    </w:r>
+    <w:r>
+      <w:rPr>
+        <w:rFonts w:cstheme="minorHAnsi"/>
+        <w:b/>
+        <w:bCs/>
+        <w:i/>
+        <w:iCs/>
+        <w:color w:val="1F2328"/>
+        <w:shd w:val="clear" w:color="auto" w:fill="FFFFFF"/>
+      </w:rPr>
+      <w:t xml:space="preserve">Nagara </w:t>
+    </w:r>
+    <w:proofErr w:type="spellStart"/>
+    <w:r>
+      <w:rPr>
+        <w:rFonts w:cstheme="minorHAnsi"/>
+        <w:b/>
+        <w:bCs/>
+        <w:i/>
+        <w:iCs/>
+        <w:color w:val="1F2328"/>
+        <w:shd w:val="clear" w:color="auto" w:fill="FFFFFF"/>
+      </w:rPr>
+      <w:t>Māryām</w:t>
+    </w:r>
+    <w:proofErr w:type="spellEnd"/>
+    <w:r>
+      <w:rPr>
+        <w:rFonts w:cstheme="minorHAnsi"/>
+        <w:b/>
+        <w:bCs/>
+        <w:i/>
+        <w:iCs/>
+        <w:color w:val="1F2328"/>
+        <w:shd w:val="clear" w:color="auto" w:fill="FFFFFF"/>
+      </w:rPr>
+      <w:t xml:space="preserve"> "The Story of Mary"</w:t>
+    </w:r>
+  </w:p>
+</w:hdr>
 </file>
 
 <file path=word/styles.xml><?xml version="1.0" encoding="utf-8"?>
@@ -17880,6 +18247,62 @@
     <w:semiHidden/>
     <w:unhideWhenUsed/>
   </w:style>
+  <w:style w:type="paragraph" w:styleId="Header">
+    <w:name w:val="header"/>
+    <w:basedOn w:val="Normal"/>
+    <w:link w:val="HeaderChar"/>
+    <w:uiPriority w:val="99"/>
+    <w:unhideWhenUsed/>
+    <w:rsid w:val="008F5233"/>
+    <w:pPr>
+      <w:tabs>
+        <w:tab w:val="center" w:pos="4680"/>
+        <w:tab w:val="right" w:pos="9360"/>
+      </w:tabs>
+      <w:spacing w:after="0" w:line="240" w:lineRule="auto"/>
+    </w:pPr>
+  </w:style>
+  <w:style w:type="character" w:customStyle="1" w:styleId="HeaderChar">
+    <w:name w:val="Header Char"/>
+    <w:basedOn w:val="DefaultParagraphFont"/>
+    <w:link w:val="Header"/>
+    <w:uiPriority w:val="99"/>
+    <w:rsid w:val="008F5233"/>
+  </w:style>
+  <w:style w:type="paragraph" w:styleId="Footer">
+    <w:name w:val="footer"/>
+    <w:basedOn w:val="Normal"/>
+    <w:link w:val="FooterChar"/>
+    <w:uiPriority w:val="99"/>
+    <w:unhideWhenUsed/>
+    <w:rsid w:val="008F5233"/>
+    <w:pPr>
+      <w:tabs>
+        <w:tab w:val="center" w:pos="4680"/>
+        <w:tab w:val="right" w:pos="9360"/>
+      </w:tabs>
+      <w:spacing w:after="0" w:line="240" w:lineRule="auto"/>
+    </w:pPr>
+  </w:style>
+  <w:style w:type="character" w:customStyle="1" w:styleId="FooterChar">
+    <w:name w:val="Footer Char"/>
+    <w:basedOn w:val="DefaultParagraphFont"/>
+    <w:link w:val="Footer"/>
+    <w:uiPriority w:val="99"/>
+    <w:rsid w:val="008F5233"/>
+  </w:style>
+  <w:style w:type="character" w:styleId="Hyperlink">
+    <w:name w:val="Hyperlink"/>
+    <w:basedOn w:val="DefaultParagraphFont"/>
+    <w:uiPriority w:val="99"/>
+    <w:semiHidden/>
+    <w:unhideWhenUsed/>
+    <w:rsid w:val="008F5233"/>
+    <w:rPr>
+      <w:color w:val="0000FF"/>
+      <w:u w:val="single"/>
+    </w:rPr>
+  </w:style>
 </w:styles>
 </file>
 

--- a/OR-603/OR-603.docx
+++ b/OR-603/OR-603.docx
@@ -16917,7 +16917,7 @@
 <w:ftr xmlns:wpc="http://schemas.microsoft.com/office/word/2010/wordprocessingCanvas" xmlns:cx="http://schemas.microsoft.com/office/drawing/2014/chartex" xmlns:cx1="http://schemas.microsoft.com/office/drawing/2015/9/8/chartex" xmlns:cx2="http://schemas.microsoft.com/office/drawing/2015/10/21/chartex" xmlns:cx3="http://schemas.microsoft.com/office/drawing/2016/5/9/chartex" xmlns:cx4="http://schemas.microsoft.com/office/drawing/2016/5/10/chartex" xmlns:cx5="http://schemas.microsoft.com/office/drawing/2016/5/11/chartex" xmlns:cx6="http://schemas.microsoft.com/office/drawing/2016/5/12/chartex" xmlns:cx7="http://schemas.microsoft.com/office/drawing/2016/5/13/chartex" xmlns:cx8="http://schemas.microsoft.com/office/drawing/2016/5/14/chartex" xmlns:mc="http://schemas.openxmlformats.org/markup-compatibility/2006" xmlns:aink="http://schemas.microsoft.com/office/drawing/2016/ink" xmlns:am3d="http://schemas.microsoft.com/office/drawing/2017/model3d" xmlns:o="urn:schemas-microsoft-com:office:office" xmlns:oel="http://schemas.microsoft.com/office/2019/extlst" xmlns:r="http://schemas.openxmlformats.org/officeDocument/2006/relationships" xmlns:m="http://schemas.openxmlformats.org/officeDocument/2006/math" xmlns:v="urn:schemas-microsoft-com:vml" xmlns:wp14="http://schemas.microsoft.com/office/word/2010/wordprocessingDrawing" xmlns:wp="http://schemas.openxmlformats.org/drawingml/2006/wordprocessingDrawing" xmlns:w10="urn:schemas-microsoft-com:office:word" xmlns:w="http://schemas.openxmlformats.org/wordprocessingml/2006/main" xmlns:w14="http://schemas.microsoft.com/office/word/2010/wordml" xmlns:w15="http://schemas.microsoft.com/office/word/2012/wordml" xmlns:w16cex="http://schemas.microsoft.com/office/word/2018/wordml/cex" xmlns:w16cid="http://schemas.microsoft.com/office/word/2016/wordml/cid" xmlns:w16="http://schemas.microsoft.com/office/word/2018/wordml" xmlns:w16sdtdh="http://schemas.microsoft.com/office/word/2020/wordml/sdtdatahash" xmlns:w16se="http://schemas.microsoft.com/office/word/2015/wordml/symex" xmlns:wpg="http://schemas.microsoft.com/office/word/2010/wordprocessingGroup" xmlns:wpi="http://schemas.microsoft.com/office/word/2010/wordprocessingInk" xmlns:wne="http://schemas.microsoft.com/office/word/2006/wordml" xmlns:wps="http://schemas.microsoft.com/office/word/2010/wordprocessingShape" mc:Ignorable="w14 w15 w16se w16cid w16 w16cex w16sdtdh wp14">
   <w:p>
     <w:pPr>
-      <w:spacing w:after="240"/>
+      <w:spacing w:after="0"/>
       <w:jc w:val="center"/>
       <w:rPr>
         <w:rFonts w:eastAsia="Times New Roman" w:cstheme="minorHAnsi"/>
